--- a/开发记录/nx开发日记.docx
+++ b/开发记录/nx开发日记.docx
@@ -18,55 +18,65 @@
           <w:szCs w:val="32"/>
           <w:lang w:val="en-US" w:eastAsia="zh-CN"/>
         </w:rPr>
-        <w:t xml:space="preserve">2020-12-19 </w:t>
-      </w:r>
-    </w:p>
-    <w:p>
-      <w:pPr>
-        <w:rPr>
-          <w:rFonts w:hint="eastAsia" w:ascii="宋体" w:hAnsi="宋体" w:eastAsia="宋体" w:cs="宋体"/>
-          <w:i/>
-          <w:iCs/>
-          <w:sz w:val="28"/>
-          <w:szCs w:val="28"/>
-          <w:lang w:val="en-US" w:eastAsia="zh-CN"/>
-        </w:rPr>
-      </w:pPr>
-      <w:bookmarkStart w:id="0" w:name="OLE_LINK4"/>
-      <w:r>
-        <w:rPr>
-          <w:rFonts w:hint="eastAsia" w:ascii="宋体" w:hAnsi="宋体" w:eastAsia="宋体" w:cs="宋体"/>
-          <w:i/>
-          <w:iCs/>
-          <w:sz w:val="28"/>
-          <w:szCs w:val="28"/>
-          <w:lang w:val="en-US" w:eastAsia="zh-CN"/>
-        </w:rPr>
-        <w:t>1 - 创建layout功能库</w:t>
-      </w:r>
-      <w:bookmarkEnd w:id="0"/>
-    </w:p>
-    <w:p>
-      <w:pPr>
-        <w:rPr>
-          <w:rFonts w:hint="eastAsia" w:ascii="宋体" w:hAnsi="宋体" w:eastAsia="宋体" w:cs="宋体"/>
-          <w:i/>
-          <w:iCs/>
-          <w:sz w:val="28"/>
-          <w:szCs w:val="28"/>
-          <w:lang w:val="en-US" w:eastAsia="zh-CN"/>
-        </w:rPr>
-      </w:pPr>
-      <w:r>
-        <w:rPr>
-          <w:rFonts w:hint="eastAsia" w:ascii="宋体" w:hAnsi="宋体" w:eastAsia="宋体" w:cs="宋体"/>
-          <w:i/>
-          <w:iCs/>
-          <w:sz w:val="28"/>
-          <w:szCs w:val="28"/>
-          <w:lang w:val="en-US" w:eastAsia="zh-CN"/>
-        </w:rPr>
-        <w:t>5 - 创建</w:t>
+        <w:t xml:space="preserve">2020-12-20 </w:t>
+      </w:r>
+    </w:p>
+    <w:p>
+      <w:pPr>
+        <w:rPr>
+          <w:rFonts w:hint="eastAsia" w:ascii="宋体" w:hAnsi="宋体" w:eastAsia="宋体" w:cs="宋体"/>
+          <w:i/>
+          <w:iCs/>
+          <w:sz w:val="28"/>
+          <w:szCs w:val="28"/>
+          <w:lang w:val="en-US" w:eastAsia="zh-CN"/>
+        </w:rPr>
+      </w:pPr>
+      <w:r>
+        <w:rPr>
+          <w:rFonts w:hint="eastAsia" w:ascii="宋体" w:hAnsi="宋体" w:eastAsia="宋体" w:cs="宋体"/>
+          <w:i/>
+          <w:iCs/>
+          <w:sz w:val="28"/>
+          <w:szCs w:val="28"/>
+          <w:lang w:val="en-US" w:eastAsia="zh-CN"/>
+        </w:rPr>
+        <w:t>1 - 创建数据模型库data-access-model</w:t>
+      </w:r>
+    </w:p>
+    <w:p>
+      <w:pPr>
+        <w:rPr>
+          <w:rFonts w:hint="eastAsia" w:ascii="宋体" w:hAnsi="宋体" w:eastAsia="宋体" w:cs="宋体"/>
+          <w:i/>
+          <w:iCs/>
+          <w:sz w:val="28"/>
+          <w:szCs w:val="28"/>
+          <w:lang w:val="en-US" w:eastAsia="zh-CN"/>
+        </w:rPr>
+      </w:pPr>
+    </w:p>
+    <w:p>
+      <w:pPr>
+        <w:rPr>
+          <w:rFonts w:hint="eastAsia" w:ascii="宋体" w:hAnsi="宋体" w:eastAsia="宋体" w:cs="宋体"/>
+          <w:i/>
+          <w:iCs/>
+          <w:sz w:val="28"/>
+          <w:szCs w:val="28"/>
+          <w:lang w:val="en-US" w:eastAsia="zh-CN"/>
+        </w:rPr>
+      </w:pPr>
+      <w:r>
+        <w:rPr>
+          <w:rFonts w:hint="eastAsia" w:ascii="宋体" w:hAnsi="宋体" w:eastAsia="宋体" w:cs="宋体"/>
+          <w:i/>
+          <w:iCs/>
+          <w:sz w:val="28"/>
+          <w:szCs w:val="28"/>
+          <w:lang w:val="en-US" w:eastAsia="zh-CN"/>
+        </w:rPr>
+        <w:t>2 - 创建</w:t>
       </w:r>
       <w:r>
         <w:rPr>
@@ -77,7 +87,7 @@
           <w:szCs w:val="28"/>
           <w:lang w:val="en-US" w:eastAsia="zh-CN"/>
         </w:rPr>
-        <w:t>vehicle</w:t>
+        <w:t>environments</w:t>
       </w:r>
       <w:r>
         <w:rPr>
@@ -90,8 +100,165 @@
         </w:rPr>
         <w:t>功能库</w:t>
       </w:r>
+    </w:p>
+    <w:p>
+      <w:pPr>
+        <w:rPr>
+          <w:rFonts w:hint="eastAsia" w:ascii="宋体" w:hAnsi="宋体" w:eastAsia="宋体" w:cs="宋体"/>
+          <w:i/>
+          <w:iCs/>
+          <w:sz w:val="28"/>
+          <w:szCs w:val="28"/>
+          <w:lang w:val="en-US" w:eastAsia="zh-CN"/>
+        </w:rPr>
+      </w:pPr>
+      <w:r>
+        <w:rPr>
+          <w:rFonts w:hint="eastAsia" w:ascii="宋体" w:hAnsi="宋体" w:eastAsia="宋体" w:cs="宋体"/>
+          <w:i/>
+          <w:iCs/>
+          <w:sz w:val="28"/>
+          <w:szCs w:val="28"/>
+          <w:lang w:val="en-US" w:eastAsia="zh-CN"/>
+        </w:rPr>
+        <w:t>2 - 创建store功能库</w:t>
+      </w:r>
+    </w:p>
+    <w:p>
+      <w:pPr>
+        <w:rPr>
+          <w:rFonts w:hint="default" w:ascii="宋体" w:hAnsi="宋体" w:eastAsia="宋体" w:cs="宋体"/>
+          <w:i/>
+          <w:iCs/>
+          <w:sz w:val="28"/>
+          <w:szCs w:val="28"/>
+          <w:lang w:val="en-US" w:eastAsia="zh-CN"/>
+        </w:rPr>
+      </w:pPr>
+      <w:r>
+        <w:rPr>
+          <w:rFonts w:hint="eastAsia" w:ascii="宋体" w:hAnsi="宋体" w:eastAsia="宋体" w:cs="宋体"/>
+          <w:i/>
+          <w:iCs/>
+          <w:sz w:val="28"/>
+          <w:szCs w:val="28"/>
+          <w:lang w:val="en-US" w:eastAsia="zh-CN"/>
+        </w:rPr>
+        <w:t xml:space="preserve">   学习nx的官方指南书中的案例</w:t>
+      </w:r>
+    </w:p>
+    <w:p>
+      <w:pPr>
+        <w:rPr>
+          <w:rFonts w:hint="eastAsia" w:ascii="宋体" w:hAnsi="宋体" w:eastAsia="宋体" w:cs="宋体"/>
+          <w:i/>
+          <w:iCs/>
+          <w:sz w:val="28"/>
+          <w:szCs w:val="28"/>
+          <w:lang w:val="en-US" w:eastAsia="zh-CN"/>
+        </w:rPr>
+      </w:pPr>
+    </w:p>
+    <w:p>
+      <w:pPr>
+        <w:rPr>
+          <w:rFonts w:hint="eastAsia" w:ascii="宋体" w:hAnsi="宋体" w:eastAsia="宋体" w:cs="宋体"/>
+          <w:sz w:val="32"/>
+          <w:szCs w:val="32"/>
+          <w:lang w:val="en-US" w:eastAsia="zh-CN"/>
+        </w:rPr>
+      </w:pPr>
       <w:bookmarkStart w:id="4" w:name="_GoBack"/>
       <w:bookmarkEnd w:id="4"/>
+    </w:p>
+    <w:p>
+      <w:pPr>
+        <w:rPr>
+          <w:rFonts w:hint="eastAsia" w:ascii="宋体" w:hAnsi="宋体" w:eastAsia="宋体" w:cs="宋体"/>
+          <w:sz w:val="32"/>
+          <w:szCs w:val="32"/>
+          <w:lang w:val="en-US" w:eastAsia="zh-CN"/>
+        </w:rPr>
+      </w:pPr>
+      <w:r>
+        <w:rPr>
+          <w:rFonts w:hint="eastAsia" w:ascii="宋体" w:hAnsi="宋体" w:eastAsia="宋体" w:cs="宋体"/>
+          <w:sz w:val="32"/>
+          <w:szCs w:val="32"/>
+          <w:lang w:val="en-US" w:eastAsia="zh-CN"/>
+        </w:rPr>
+        <w:t xml:space="preserve">2020-12-19 </w:t>
+      </w:r>
+    </w:p>
+    <w:p>
+      <w:pPr>
+        <w:rPr>
+          <w:rFonts w:hint="eastAsia" w:ascii="宋体" w:hAnsi="宋体" w:eastAsia="宋体" w:cs="宋体"/>
+          <w:i/>
+          <w:iCs/>
+          <w:sz w:val="28"/>
+          <w:szCs w:val="28"/>
+          <w:lang w:val="en-US" w:eastAsia="zh-CN"/>
+        </w:rPr>
+      </w:pPr>
+      <w:bookmarkStart w:id="0" w:name="OLE_LINK4"/>
+      <w:r>
+        <w:rPr>
+          <w:rFonts w:hint="eastAsia" w:ascii="宋体" w:hAnsi="宋体" w:eastAsia="宋体" w:cs="宋体"/>
+          <w:i/>
+          <w:iCs/>
+          <w:sz w:val="28"/>
+          <w:szCs w:val="28"/>
+          <w:lang w:val="en-US" w:eastAsia="zh-CN"/>
+        </w:rPr>
+        <w:t>1 - 创建layout功能库</w:t>
+      </w:r>
+      <w:bookmarkEnd w:id="0"/>
+    </w:p>
+    <w:p>
+      <w:pPr>
+        <w:rPr>
+          <w:rFonts w:hint="eastAsia" w:ascii="宋体" w:hAnsi="宋体" w:eastAsia="宋体" w:cs="宋体"/>
+          <w:i/>
+          <w:iCs/>
+          <w:sz w:val="28"/>
+          <w:szCs w:val="28"/>
+          <w:lang w:val="en-US" w:eastAsia="zh-CN"/>
+        </w:rPr>
+      </w:pPr>
+      <w:r>
+        <w:rPr>
+          <w:rFonts w:hint="eastAsia" w:ascii="宋体" w:hAnsi="宋体" w:eastAsia="宋体" w:cs="宋体"/>
+          <w:i/>
+          <w:iCs/>
+          <w:sz w:val="28"/>
+          <w:szCs w:val="28"/>
+          <w:lang w:val="en-US" w:eastAsia="zh-CN"/>
+        </w:rPr>
+        <w:t>5 - 创建</w:t>
+      </w:r>
+      <w:r>
+        <w:rPr>
+          <w:rFonts w:hint="default" w:ascii="宋体" w:hAnsi="宋体" w:eastAsia="宋体" w:cs="宋体"/>
+          <w:i/>
+          <w:iCs/>
+          <w:sz w:val="28"/>
+          <w:szCs w:val="28"/>
+          <w:lang w:val="en-US" w:eastAsia="zh-CN"/>
+        </w:rPr>
+        <w:t>vehicle</w:t>
+      </w:r>
+      <w:r>
+        <w:rPr>
+          <w:rFonts w:hint="eastAsia" w:ascii="宋体" w:hAnsi="宋体" w:eastAsia="宋体" w:cs="宋体"/>
+          <w:i/>
+          <w:iCs/>
+          <w:sz w:val="28"/>
+          <w:szCs w:val="28"/>
+          <w:lang w:val="en-US" w:eastAsia="zh-CN"/>
+        </w:rPr>
+        <w:t>功能库</w:t>
+      </w:r>
     </w:p>
     <w:p>
       <w:pPr>
@@ -482,7 +649,7 @@
     <w:lsdException w:unhideWhenUsed="0" w:uiPriority="0" w:semiHidden="0" w:name="Body Text Indent 2"/>
     <w:lsdException w:unhideWhenUsed="0" w:uiPriority="0" w:semiHidden="0" w:name="Body Text Indent 3"/>
     <w:lsdException w:unhideWhenUsed="0" w:uiPriority="0" w:semiHidden="0" w:name="Block Text"/>
-    <w:lsdException w:unhideWhenUsed="0" w:uiPriority="0" w:semiHidden="0" w:name="Hyperlink"/>
+    <w:lsdException w:qFormat="1" w:unhideWhenUsed="0" w:uiPriority="0" w:semiHidden="0" w:name="Hyperlink"/>
     <w:lsdException w:unhideWhenUsed="0" w:uiPriority="0" w:semiHidden="0" w:name="FollowedHyperlink"/>
     <w:lsdException w:qFormat="1" w:unhideWhenUsed="0" w:uiPriority="0" w:semiHidden="0" w:name="Strong"/>
     <w:lsdException w:qFormat="1" w:unhideWhenUsed="0" w:uiPriority="0" w:semiHidden="0" w:name="Emphasis"/>
@@ -493,7 +660,7 @@
     <w:lsdException w:unhideWhenUsed="0" w:uiPriority="0" w:semiHidden="0" w:name="HTML Acronym"/>
     <w:lsdException w:unhideWhenUsed="0" w:uiPriority="0" w:semiHidden="0" w:name="HTML Address"/>
     <w:lsdException w:unhideWhenUsed="0" w:uiPriority="0" w:semiHidden="0" w:name="HTML Cite"/>
-    <w:lsdException w:unhideWhenUsed="0" w:uiPriority="0" w:semiHidden="0" w:name="HTML Code"/>
+    <w:lsdException w:qFormat="1" w:unhideWhenUsed="0" w:uiPriority="0" w:semiHidden="0" w:name="HTML Code"/>
     <w:lsdException w:unhideWhenUsed="0" w:uiPriority="0" w:semiHidden="0" w:name="HTML Definition"/>
     <w:lsdException w:unhideWhenUsed="0" w:uiPriority="0" w:semiHidden="0" w:name="HTML Keyboard"/>
     <w:lsdException w:qFormat="1" w:unhideWhenUsed="0" w:uiPriority="0" w:semiHidden="0" w:name="HTML Preformatted"/>
@@ -754,6 +921,7 @@
   <w:style w:type="character" w:styleId="7">
     <w:name w:val="Hyperlink"/>
     <w:basedOn w:val="6"/>
+    <w:qFormat/>
     <w:uiPriority w:val="0"/>
     <w:rPr>
       <w:color w:val="0000FF"/>
@@ -763,6 +931,7 @@
   <w:style w:type="character" w:styleId="8">
     <w:name w:val="HTML Code"/>
     <w:basedOn w:val="6"/>
+    <w:qFormat/>
     <w:uiPriority w:val="0"/>
     <w:rPr>
       <w:rFonts w:ascii="Courier New" w:hAnsi="Courier New"/>

--- a/开发记录/nx开发日记.docx
+++ b/开发记录/nx开发日记.docx
@@ -18,30 +18,64 @@
           <w:szCs w:val="32"/>
           <w:lang w:val="en-US" w:eastAsia="zh-CN"/>
         </w:rPr>
-        <w:t xml:space="preserve">2020-12-20 </w:t>
-      </w:r>
-    </w:p>
-    <w:p>
-      <w:pPr>
-        <w:rPr>
-          <w:rFonts w:hint="eastAsia" w:ascii="宋体" w:hAnsi="宋体" w:eastAsia="宋体" w:cs="宋体"/>
-          <w:i/>
-          <w:iCs/>
-          <w:sz w:val="28"/>
-          <w:szCs w:val="28"/>
-          <w:lang w:val="en-US" w:eastAsia="zh-CN"/>
-        </w:rPr>
-      </w:pPr>
-      <w:r>
-        <w:rPr>
-          <w:rFonts w:hint="eastAsia" w:ascii="宋体" w:hAnsi="宋体" w:eastAsia="宋体" w:cs="宋体"/>
-          <w:i/>
-          <w:iCs/>
-          <w:sz w:val="28"/>
-          <w:szCs w:val="28"/>
-          <w:lang w:val="en-US" w:eastAsia="zh-CN"/>
-        </w:rPr>
-        <w:t>1 - 创建数据模型库data-access-model</w:t>
+        <w:t xml:space="preserve">2020-12-21 </w:t>
+      </w:r>
+    </w:p>
+    <w:p>
+      <w:pPr>
+        <w:rPr>
+          <w:rFonts w:hint="eastAsia" w:ascii="宋体" w:hAnsi="宋体" w:eastAsia="宋体" w:cs="宋体"/>
+          <w:i/>
+          <w:iCs/>
+          <w:sz w:val="28"/>
+          <w:szCs w:val="28"/>
+          <w:lang w:val="en-US" w:eastAsia="zh-CN"/>
+        </w:rPr>
+      </w:pPr>
+      <w:r>
+        <w:rPr>
+          <w:rFonts w:hint="eastAsia" w:ascii="宋体" w:hAnsi="宋体" w:eastAsia="宋体" w:cs="宋体"/>
+          <w:i/>
+          <w:iCs/>
+          <w:sz w:val="28"/>
+          <w:szCs w:val="28"/>
+          <w:lang w:val="en-US" w:eastAsia="zh-CN"/>
+        </w:rPr>
+        <w:t>1 - 创建vehicle的</w:t>
+      </w:r>
+      <w:r>
+        <w:rPr>
+          <w:rFonts w:hint="eastAsia" w:ascii="宋体" w:hAnsi="宋体" w:eastAsia="宋体" w:cs="宋体"/>
+          <w:i/>
+          <w:iCs/>
+          <w:sz w:val="28"/>
+          <w:szCs w:val="28"/>
+          <w:lang w:val="en-US" w:eastAsia="zh-CN"/>
+        </w:rPr>
+        <w:t>数据模型库data-acces</w:t>
+      </w:r>
+    </w:p>
+    <w:p>
+      <w:pPr>
+        <w:rPr>
+          <w:rFonts w:hint="eastAsia" w:ascii="宋体" w:hAnsi="宋体" w:eastAsia="宋体" w:cs="宋体"/>
+          <w:i/>
+          <w:iCs/>
+          <w:sz w:val="18"/>
+          <w:szCs w:val="18"/>
+          <w:lang w:val="en-US" w:eastAsia="zh-CN"/>
+        </w:rPr>
+      </w:pPr>
+      <w:r>
+        <w:rPr>
+          <w:rFonts w:hint="eastAsia" w:ascii="宋体" w:hAnsi="宋体" w:eastAsia="宋体" w:cs="宋体"/>
+          <w:i/>
+          <w:iCs/>
+          <w:sz w:val="18"/>
+          <w:szCs w:val="18"/>
+          <w:lang w:val="en-US" w:eastAsia="zh-CN"/>
+        </w:rPr>
+        <w:t>ng g lib data-acces --tags=scope:shared,type:data-acces --directory=shared/vehicle</w:t>
       </w:r>
     </w:p>
     <w:p>
@@ -87,7 +121,20 @@
           <w:szCs w:val="28"/>
           <w:lang w:val="en-US" w:eastAsia="zh-CN"/>
         </w:rPr>
-        <w:t>environments</w:t>
+        <w:t>environm</w:t>
+      </w:r>
+      <w:bookmarkStart w:id="4" w:name="_GoBack"/>
+      <w:bookmarkEnd w:id="4"/>
+      <w:r>
+        <w:rPr>
+          <w:rFonts w:hint="default" w:ascii="宋体" w:hAnsi="宋体" w:eastAsia="宋体" w:cs="宋体"/>
+          <w:i/>
+          <w:iCs/>
+          <w:sz w:val="28"/>
+          <w:szCs w:val="28"/>
+          <w:lang w:val="en-US" w:eastAsia="zh-CN"/>
+        </w:rPr>
+        <w:t>ents</w:t>
       </w:r>
       <w:r>
         <w:rPr>
@@ -146,18 +193,6 @@
         </w:rPr>
         <w:t xml:space="preserve">   学习nx的官方指南书中的案例</w:t>
       </w:r>
-    </w:p>
-    <w:p>
-      <w:pPr>
-        <w:rPr>
-          <w:rFonts w:hint="eastAsia" w:ascii="宋体" w:hAnsi="宋体" w:eastAsia="宋体" w:cs="宋体"/>
-          <w:i/>
-          <w:iCs/>
-          <w:sz w:val="28"/>
-          <w:szCs w:val="28"/>
-          <w:lang w:val="en-US" w:eastAsia="zh-CN"/>
-        </w:rPr>
-      </w:pPr>
     </w:p>
     <w:p>
       <w:pPr>
@@ -168,8 +203,173 @@
           <w:lang w:val="en-US" w:eastAsia="zh-CN"/>
         </w:rPr>
       </w:pPr>
-      <w:bookmarkStart w:id="4" w:name="_GoBack"/>
-      <w:bookmarkEnd w:id="4"/>
+    </w:p>
+    <w:p>
+      <w:pPr>
+        <w:rPr>
+          <w:rFonts w:hint="eastAsia" w:ascii="宋体" w:hAnsi="宋体" w:eastAsia="宋体" w:cs="宋体"/>
+          <w:sz w:val="32"/>
+          <w:szCs w:val="32"/>
+          <w:lang w:val="en-US" w:eastAsia="zh-CN"/>
+        </w:rPr>
+      </w:pPr>
+      <w:r>
+        <w:rPr>
+          <w:rFonts w:hint="eastAsia" w:ascii="宋体" w:hAnsi="宋体" w:eastAsia="宋体" w:cs="宋体"/>
+          <w:sz w:val="32"/>
+          <w:szCs w:val="32"/>
+          <w:lang w:val="en-US" w:eastAsia="zh-CN"/>
+        </w:rPr>
+        <w:t xml:space="preserve">2020-12-20 </w:t>
+      </w:r>
+    </w:p>
+    <w:p>
+      <w:pPr>
+        <w:rPr>
+          <w:rFonts w:hint="eastAsia" w:ascii="宋体" w:hAnsi="宋体" w:eastAsia="宋体" w:cs="宋体"/>
+          <w:i/>
+          <w:iCs/>
+          <w:sz w:val="28"/>
+          <w:szCs w:val="28"/>
+          <w:lang w:val="en-US" w:eastAsia="zh-CN"/>
+        </w:rPr>
+      </w:pPr>
+      <w:r>
+        <w:rPr>
+          <w:rFonts w:hint="eastAsia" w:ascii="宋体" w:hAnsi="宋体" w:eastAsia="宋体" w:cs="宋体"/>
+          <w:i/>
+          <w:iCs/>
+          <w:sz w:val="28"/>
+          <w:szCs w:val="28"/>
+          <w:lang w:val="en-US" w:eastAsia="zh-CN"/>
+        </w:rPr>
+        <w:t>1 - 创建数据模型库data-access-model</w:t>
+      </w:r>
+    </w:p>
+    <w:p>
+      <w:pPr>
+        <w:rPr>
+          <w:rFonts w:hint="eastAsia" w:ascii="宋体" w:hAnsi="宋体" w:eastAsia="宋体" w:cs="宋体"/>
+          <w:i/>
+          <w:iCs/>
+          <w:sz w:val="28"/>
+          <w:szCs w:val="28"/>
+          <w:lang w:val="en-US" w:eastAsia="zh-CN"/>
+        </w:rPr>
+      </w:pPr>
+    </w:p>
+    <w:p>
+      <w:pPr>
+        <w:rPr>
+          <w:rFonts w:hint="eastAsia" w:ascii="宋体" w:hAnsi="宋体" w:eastAsia="宋体" w:cs="宋体"/>
+          <w:i/>
+          <w:iCs/>
+          <w:sz w:val="28"/>
+          <w:szCs w:val="28"/>
+          <w:lang w:val="en-US" w:eastAsia="zh-CN"/>
+        </w:rPr>
+      </w:pPr>
+      <w:r>
+        <w:rPr>
+          <w:rFonts w:hint="eastAsia" w:ascii="宋体" w:hAnsi="宋体" w:eastAsia="宋体" w:cs="宋体"/>
+          <w:i/>
+          <w:iCs/>
+          <w:sz w:val="28"/>
+          <w:szCs w:val="28"/>
+          <w:lang w:val="en-US" w:eastAsia="zh-CN"/>
+        </w:rPr>
+        <w:t>2 - 创建</w:t>
+      </w:r>
+      <w:r>
+        <w:rPr>
+          <w:rFonts w:hint="default" w:ascii="宋体" w:hAnsi="宋体" w:eastAsia="宋体" w:cs="宋体"/>
+          <w:i/>
+          <w:iCs/>
+          <w:sz w:val="28"/>
+          <w:szCs w:val="28"/>
+          <w:lang w:val="en-US" w:eastAsia="zh-CN"/>
+        </w:rPr>
+        <w:t>environments</w:t>
+      </w:r>
+      <w:r>
+        <w:rPr>
+          <w:rFonts w:hint="eastAsia" w:ascii="宋体" w:hAnsi="宋体" w:eastAsia="宋体" w:cs="宋体"/>
+          <w:i/>
+          <w:iCs/>
+          <w:sz w:val="28"/>
+          <w:szCs w:val="28"/>
+          <w:lang w:val="en-US" w:eastAsia="zh-CN"/>
+        </w:rPr>
+        <w:t>功能库</w:t>
+      </w:r>
+    </w:p>
+    <w:p>
+      <w:pPr>
+        <w:rPr>
+          <w:rFonts w:hint="eastAsia" w:ascii="宋体" w:hAnsi="宋体" w:eastAsia="宋体" w:cs="宋体"/>
+          <w:i/>
+          <w:iCs/>
+          <w:sz w:val="28"/>
+          <w:szCs w:val="28"/>
+          <w:lang w:val="en-US" w:eastAsia="zh-CN"/>
+        </w:rPr>
+      </w:pPr>
+      <w:r>
+        <w:rPr>
+          <w:rFonts w:hint="eastAsia" w:ascii="宋体" w:hAnsi="宋体" w:eastAsia="宋体" w:cs="宋体"/>
+          <w:i/>
+          <w:iCs/>
+          <w:sz w:val="28"/>
+          <w:szCs w:val="28"/>
+          <w:lang w:val="en-US" w:eastAsia="zh-CN"/>
+        </w:rPr>
+        <w:t>2 - 创建store功能库</w:t>
+      </w:r>
+    </w:p>
+    <w:p>
+      <w:pPr>
+        <w:rPr>
+          <w:rFonts w:hint="default" w:ascii="宋体" w:hAnsi="宋体" w:eastAsia="宋体" w:cs="宋体"/>
+          <w:i/>
+          <w:iCs/>
+          <w:sz w:val="28"/>
+          <w:szCs w:val="28"/>
+          <w:lang w:val="en-US" w:eastAsia="zh-CN"/>
+        </w:rPr>
+      </w:pPr>
+      <w:r>
+        <w:rPr>
+          <w:rFonts w:hint="eastAsia" w:ascii="宋体" w:hAnsi="宋体" w:eastAsia="宋体" w:cs="宋体"/>
+          <w:i/>
+          <w:iCs/>
+          <w:sz w:val="28"/>
+          <w:szCs w:val="28"/>
+          <w:lang w:val="en-US" w:eastAsia="zh-CN"/>
+        </w:rPr>
+        <w:t xml:space="preserve">   学习nx的官方指南书中的案例</w:t>
+      </w:r>
+    </w:p>
+    <w:p>
+      <w:pPr>
+        <w:rPr>
+          <w:rFonts w:hint="eastAsia" w:ascii="宋体" w:hAnsi="宋体" w:eastAsia="宋体" w:cs="宋体"/>
+          <w:i/>
+          <w:iCs/>
+          <w:sz w:val="28"/>
+          <w:szCs w:val="28"/>
+          <w:lang w:val="en-US" w:eastAsia="zh-CN"/>
+        </w:rPr>
+      </w:pPr>
+    </w:p>
+    <w:p>
+      <w:pPr>
+        <w:rPr>
+          <w:rFonts w:hint="eastAsia" w:ascii="宋体" w:hAnsi="宋体" w:eastAsia="宋体" w:cs="宋体"/>
+          <w:sz w:val="32"/>
+          <w:szCs w:val="32"/>
+          <w:lang w:val="en-US" w:eastAsia="zh-CN"/>
+        </w:rPr>
+      </w:pPr>
     </w:p>
     <w:p>
       <w:pPr>
@@ -519,7 +719,7 @@
       </w:r>
       <w:r>
         <w:rPr>
-          <w:rStyle w:val="7"/>
+          <w:rStyle w:val="6"/>
           <w:rFonts w:hint="eastAsia" w:asciiTheme="minorEastAsia" w:hAnsiTheme="minorEastAsia" w:eastAsiaTheme="minorEastAsia" w:cstheme="minorEastAsia"/>
           <w:sz w:val="18"/>
           <w:szCs w:val="18"/>
@@ -848,18 +1048,19 @@
       <w:lang w:val="en-US" w:eastAsia="zh-CN" w:bidi="ar"/>
     </w:rPr>
   </w:style>
-  <w:style w:type="character" w:default="1" w:styleId="6">
+  <w:style w:type="character" w:default="1" w:styleId="5">
     <w:name w:val="Default Paragraph Font"/>
     <w:semiHidden/>
     <w:qFormat/>
     <w:uiPriority w:val="0"/>
   </w:style>
-  <w:style w:type="table" w:default="1" w:styleId="5">
+  <w:style w:type="table" w:default="1" w:styleId="8">
     <w:name w:val="Normal Table"/>
     <w:semiHidden/>
     <w:qFormat/>
     <w:uiPriority w:val="0"/>
     <w:tblPr>
+      <w:tblLayout w:type="fixed"/>
       <w:tblCellMar>
         <w:top w:w="0" w:type="dxa"/>
         <w:left w:w="108" w:type="dxa"/>
@@ -918,9 +1119,9 @@
       <w:lang w:val="en-US" w:eastAsia="zh-CN" w:bidi="ar"/>
     </w:rPr>
   </w:style>
-  <w:style w:type="character" w:styleId="7">
+  <w:style w:type="character" w:styleId="6">
     <w:name w:val="Hyperlink"/>
-    <w:basedOn w:val="6"/>
+    <w:basedOn w:val="5"/>
     <w:qFormat/>
     <w:uiPriority w:val="0"/>
     <w:rPr>
@@ -928,9 +1129,9 @@
       <w:u w:val="single"/>
     </w:rPr>
   </w:style>
-  <w:style w:type="character" w:styleId="8">
+  <w:style w:type="character" w:styleId="7">
     <w:name w:val="HTML Code"/>
-    <w:basedOn w:val="6"/>
+    <w:basedOn w:val="5"/>
     <w:qFormat/>
     <w:uiPriority w:val="0"/>
     <w:rPr>

--- a/开发记录/nx开发日记.docx
+++ b/开发记录/nx开发日记.docx
@@ -41,18 +41,7 @@
           <w:szCs w:val="28"/>
           <w:lang w:val="en-US" w:eastAsia="zh-CN"/>
         </w:rPr>
-        <w:t>1 - 创建vehicle的</w:t>
-      </w:r>
-      <w:r>
-        <w:rPr>
-          <w:rFonts w:hint="eastAsia" w:ascii="宋体" w:hAnsi="宋体" w:eastAsia="宋体" w:cs="宋体"/>
-          <w:i/>
-          <w:iCs/>
-          <w:sz w:val="28"/>
-          <w:szCs w:val="28"/>
-          <w:lang w:val="en-US" w:eastAsia="zh-CN"/>
-        </w:rPr>
-        <w:t>数据模型库data-acces</w:t>
+        <w:t>1 - 创建vehicle的数据模型库data-acces</w:t>
       </w:r>
     </w:p>
     <w:p>
@@ -110,7 +99,7 @@
           <w:szCs w:val="28"/>
           <w:lang w:val="en-US" w:eastAsia="zh-CN"/>
         </w:rPr>
-        <w:t>2 - 创建</w:t>
+        <w:t>2 - 创建vehicle的</w:t>
       </w:r>
       <w:r>
         <w:rPr>
@@ -119,81 +108,149 @@
           <w:iCs/>
           <w:sz w:val="28"/>
           <w:szCs w:val="28"/>
-          <w:lang w:val="en-US" w:eastAsia="zh-CN"/>
-        </w:rPr>
-        <w:t>environm</w:t>
-      </w:r>
+          <w:lang w:eastAsia="zh-CN"/>
+        </w:rPr>
+        <w:t>api</w:t>
+      </w:r>
+      <w:r>
+        <w:rPr>
+          <w:rFonts w:hint="eastAsia" w:ascii="宋体" w:hAnsi="宋体" w:eastAsia="宋体" w:cs="宋体"/>
+          <w:i/>
+          <w:iCs/>
+          <w:sz w:val="28"/>
+          <w:szCs w:val="28"/>
+          <w:lang w:val="en-US" w:eastAsia="zh-CN"/>
+        </w:rPr>
+        <w:t>库</w:t>
+      </w:r>
+    </w:p>
+    <w:p>
+      <w:pPr>
+        <w:rPr>
+          <w:rFonts w:hint="eastAsia" w:ascii="宋体" w:hAnsi="宋体" w:eastAsia="宋体" w:cs="宋体"/>
+          <w:i/>
+          <w:iCs/>
+          <w:sz w:val="18"/>
+          <w:szCs w:val="18"/>
+          <w:lang w:val="en-US" w:eastAsia="zh-CN"/>
+        </w:rPr>
+      </w:pPr>
+      <w:r>
+        <w:rPr>
+          <w:rFonts w:hint="eastAsia" w:ascii="宋体" w:hAnsi="宋体" w:eastAsia="宋体" w:cs="宋体"/>
+          <w:i/>
+          <w:iCs/>
+          <w:sz w:val="18"/>
+          <w:szCs w:val="18"/>
+          <w:lang w:val="en-US" w:eastAsia="zh-CN"/>
+        </w:rPr>
+        <w:t>ng g lib data-acces</w:t>
+      </w:r>
+      <w:r>
+        <w:rPr>
+          <w:rFonts w:hint="default" w:ascii="宋体" w:hAnsi="宋体" w:eastAsia="宋体" w:cs="宋体"/>
+          <w:i/>
+          <w:iCs/>
+          <w:sz w:val="18"/>
+          <w:szCs w:val="18"/>
+          <w:lang w:eastAsia="zh-CN"/>
+        </w:rPr>
+        <w:t>-api</w:t>
+      </w:r>
+      <w:r>
+        <w:rPr>
+          <w:rFonts w:hint="eastAsia" w:ascii="宋体" w:hAnsi="宋体" w:eastAsia="宋体" w:cs="宋体"/>
+          <w:i/>
+          <w:iCs/>
+          <w:sz w:val="18"/>
+          <w:szCs w:val="18"/>
+          <w:lang w:val="en-US" w:eastAsia="zh-CN"/>
+        </w:rPr>
+        <w:t xml:space="preserve"> --tags=scope:shared,type:data-acces --directory=shared/vehicle</w:t>
+      </w:r>
+    </w:p>
+    <w:p>
+      <w:pPr>
+        <w:rPr>
+          <w:rFonts w:hint="eastAsia" w:ascii="宋体" w:hAnsi="宋体" w:eastAsia="宋体" w:cs="宋体"/>
+          <w:i/>
+          <w:iCs/>
+          <w:sz w:val="28"/>
+          <w:szCs w:val="28"/>
+          <w:lang w:val="en-US" w:eastAsia="zh-CN"/>
+        </w:rPr>
+      </w:pPr>
+    </w:p>
+    <w:p>
+      <w:pPr>
+        <w:rPr>
+          <w:rFonts w:hint="eastAsia" w:ascii="宋体" w:hAnsi="宋体" w:eastAsia="宋体" w:cs="宋体"/>
+          <w:i/>
+          <w:iCs/>
+          <w:sz w:val="28"/>
+          <w:szCs w:val="28"/>
+          <w:lang w:val="en-US" w:eastAsia="zh-CN"/>
+        </w:rPr>
+      </w:pPr>
+      <w:r>
+        <w:rPr>
+          <w:rFonts w:hint="eastAsia" w:ascii="宋体" w:hAnsi="宋体" w:eastAsia="宋体" w:cs="宋体"/>
+          <w:i/>
+          <w:iCs/>
+          <w:sz w:val="28"/>
+          <w:szCs w:val="28"/>
+          <w:lang w:val="en-US" w:eastAsia="zh-CN"/>
+        </w:rPr>
+        <w:t>2 - 创建vehicle的Facade功能库</w:t>
+      </w:r>
+    </w:p>
+    <w:p>
+      <w:pPr>
+        <w:rPr>
+          <w:rFonts w:hint="eastAsia" w:ascii="宋体" w:hAnsi="宋体" w:eastAsia="宋体" w:cs="宋体"/>
+          <w:i/>
+          <w:iCs/>
+          <w:sz w:val="18"/>
+          <w:szCs w:val="18"/>
+          <w:lang w:val="en-US" w:eastAsia="zh-CN"/>
+        </w:rPr>
+      </w:pPr>
       <w:bookmarkStart w:id="4" w:name="_GoBack"/>
-      <w:bookmarkEnd w:id="4"/>
+      <w:r>
+        <w:rPr>
+          <w:rFonts w:hint="eastAsia" w:ascii="宋体" w:hAnsi="宋体" w:eastAsia="宋体" w:cs="宋体"/>
+          <w:i/>
+          <w:iCs/>
+          <w:sz w:val="18"/>
+          <w:szCs w:val="18"/>
+          <w:lang w:val="en-US" w:eastAsia="zh-CN"/>
+        </w:rPr>
+        <w:t>ng g lib data-acces</w:t>
+      </w:r>
       <w:r>
         <w:rPr>
           <w:rFonts w:hint="default" w:ascii="宋体" w:hAnsi="宋体" w:eastAsia="宋体" w:cs="宋体"/>
           <w:i/>
           <w:iCs/>
-          <w:sz w:val="28"/>
-          <w:szCs w:val="28"/>
-          <w:lang w:val="en-US" w:eastAsia="zh-CN"/>
-        </w:rPr>
-        <w:t>ents</w:t>
-      </w:r>
-      <w:r>
-        <w:rPr>
-          <w:rFonts w:hint="eastAsia" w:ascii="宋体" w:hAnsi="宋体" w:eastAsia="宋体" w:cs="宋体"/>
-          <w:i/>
-          <w:iCs/>
-          <w:sz w:val="28"/>
-          <w:szCs w:val="28"/>
-          <w:lang w:val="en-US" w:eastAsia="zh-CN"/>
-        </w:rPr>
-        <w:t>功能库</w:t>
-      </w:r>
-    </w:p>
-    <w:p>
-      <w:pPr>
-        <w:rPr>
-          <w:rFonts w:hint="eastAsia" w:ascii="宋体" w:hAnsi="宋体" w:eastAsia="宋体" w:cs="宋体"/>
-          <w:i/>
-          <w:iCs/>
-          <w:sz w:val="28"/>
-          <w:szCs w:val="28"/>
-          <w:lang w:val="en-US" w:eastAsia="zh-CN"/>
-        </w:rPr>
-      </w:pPr>
-      <w:r>
-        <w:rPr>
-          <w:rFonts w:hint="eastAsia" w:ascii="宋体" w:hAnsi="宋体" w:eastAsia="宋体" w:cs="宋体"/>
-          <w:i/>
-          <w:iCs/>
-          <w:sz w:val="28"/>
-          <w:szCs w:val="28"/>
-          <w:lang w:val="en-US" w:eastAsia="zh-CN"/>
-        </w:rPr>
-        <w:t>2 - 创建store功能库</w:t>
-      </w:r>
-    </w:p>
-    <w:p>
-      <w:pPr>
-        <w:rPr>
-          <w:rFonts w:hint="default" w:ascii="宋体" w:hAnsi="宋体" w:eastAsia="宋体" w:cs="宋体"/>
-          <w:i/>
-          <w:iCs/>
-          <w:sz w:val="28"/>
-          <w:szCs w:val="28"/>
-          <w:lang w:val="en-US" w:eastAsia="zh-CN"/>
-        </w:rPr>
-      </w:pPr>
-      <w:r>
-        <w:rPr>
-          <w:rFonts w:hint="eastAsia" w:ascii="宋体" w:hAnsi="宋体" w:eastAsia="宋体" w:cs="宋体"/>
-          <w:i/>
-          <w:iCs/>
-          <w:sz w:val="28"/>
-          <w:szCs w:val="28"/>
-          <w:lang w:val="en-US" w:eastAsia="zh-CN"/>
-        </w:rPr>
-        <w:t xml:space="preserve">   学习nx的官方指南书中的案例</w:t>
-      </w:r>
-    </w:p>
+          <w:sz w:val="18"/>
+          <w:szCs w:val="18"/>
+          <w:lang w:eastAsia="zh-CN"/>
+        </w:rPr>
+        <w:t>-</w:t>
+      </w:r>
+      <w:r>
+        <w:rPr>
+          <w:rFonts w:hint="eastAsia" w:ascii="宋体" w:hAnsi="宋体" w:eastAsia="宋体" w:cs="宋体"/>
+          <w:i/>
+          <w:iCs/>
+          <w:sz w:val="18"/>
+          <w:szCs w:val="18"/>
+          <w:lang w:val="en-US" w:eastAsia="zh-CN"/>
+        </w:rPr>
+        <w:t>facade --tags=scope:shared,type:data-acces --directory=shared/vehicle</w:t>
+      </w:r>
+    </w:p>
+    <w:bookmarkEnd w:id="4"/>
     <w:p>
       <w:pPr>
         <w:rPr>
@@ -719,7 +776,7 @@
       </w:r>
       <w:r>
         <w:rPr>
-          <w:rStyle w:val="6"/>
+          <w:rStyle w:val="7"/>
           <w:rFonts w:hint="eastAsia" w:asciiTheme="minorEastAsia" w:hAnsiTheme="minorEastAsia" w:eastAsiaTheme="minorEastAsia" w:cstheme="minorEastAsia"/>
           <w:sz w:val="18"/>
           <w:szCs w:val="18"/>
@@ -1048,19 +1105,18 @@
       <w:lang w:val="en-US" w:eastAsia="zh-CN" w:bidi="ar"/>
     </w:rPr>
   </w:style>
-  <w:style w:type="character" w:default="1" w:styleId="5">
+  <w:style w:type="character" w:default="1" w:styleId="6">
     <w:name w:val="Default Paragraph Font"/>
     <w:semiHidden/>
     <w:qFormat/>
     <w:uiPriority w:val="0"/>
   </w:style>
-  <w:style w:type="table" w:default="1" w:styleId="8">
+  <w:style w:type="table" w:default="1" w:styleId="5">
     <w:name w:val="Normal Table"/>
     <w:semiHidden/>
     <w:qFormat/>
     <w:uiPriority w:val="0"/>
     <w:tblPr>
-      <w:tblLayout w:type="fixed"/>
       <w:tblCellMar>
         <w:top w:w="0" w:type="dxa"/>
         <w:left w:w="108" w:type="dxa"/>
@@ -1119,9 +1175,9 @@
       <w:lang w:val="en-US" w:eastAsia="zh-CN" w:bidi="ar"/>
     </w:rPr>
   </w:style>
-  <w:style w:type="character" w:styleId="6">
+  <w:style w:type="character" w:styleId="7">
     <w:name w:val="Hyperlink"/>
-    <w:basedOn w:val="5"/>
+    <w:basedOn w:val="6"/>
     <w:qFormat/>
     <w:uiPriority w:val="0"/>
     <w:rPr>
@@ -1129,9 +1185,9 @@
       <w:u w:val="single"/>
     </w:rPr>
   </w:style>
-  <w:style w:type="character" w:styleId="7">
+  <w:style w:type="character" w:styleId="8">
     <w:name w:val="HTML Code"/>
-    <w:basedOn w:val="5"/>
+    <w:basedOn w:val="6"/>
     <w:qFormat/>
     <w:uiPriority w:val="0"/>
     <w:rPr>

--- a/开发记录/nx开发日记.docx
+++ b/开发记录/nx开发日记.docx
@@ -18,6 +18,60 @@
           <w:szCs w:val="32"/>
           <w:lang w:val="en-US" w:eastAsia="zh-CN"/>
         </w:rPr>
+        <w:t xml:space="preserve">2020-12-22 </w:t>
+      </w:r>
+    </w:p>
+    <w:p>
+      <w:pPr>
+        <w:rPr>
+          <w:rFonts w:hint="default" w:ascii="宋体" w:hAnsi="宋体" w:eastAsia="宋体" w:cs="宋体"/>
+          <w:i/>
+          <w:iCs/>
+          <w:sz w:val="28"/>
+          <w:szCs w:val="28"/>
+          <w:lang w:val="en-US" w:eastAsia="zh-CN"/>
+        </w:rPr>
+      </w:pPr>
+      <w:bookmarkStart w:id="4" w:name="_GoBack"/>
+      <w:r>
+        <w:rPr>
+          <w:rFonts w:hint="eastAsia" w:ascii="宋体" w:hAnsi="宋体" w:eastAsia="宋体" w:cs="宋体"/>
+          <w:i/>
+          <w:iCs/>
+          <w:sz w:val="28"/>
+          <w:szCs w:val="28"/>
+          <w:lang w:val="en-US" w:eastAsia="zh-CN"/>
+        </w:rPr>
+        <w:t>1 - 初步实现《架构模式》一文的要求</w:t>
+      </w:r>
+    </w:p>
+    <w:bookmarkEnd w:id="4"/>
+    <w:p>
+      <w:pPr>
+        <w:rPr>
+          <w:rFonts w:hint="eastAsia" w:ascii="宋体" w:hAnsi="宋体" w:eastAsia="宋体" w:cs="宋体"/>
+          <w:sz w:val="32"/>
+          <w:szCs w:val="32"/>
+          <w:lang w:val="en-US" w:eastAsia="zh-CN"/>
+        </w:rPr>
+      </w:pPr>
+    </w:p>
+    <w:p>
+      <w:pPr>
+        <w:rPr>
+          <w:rFonts w:hint="eastAsia" w:ascii="宋体" w:hAnsi="宋体" w:eastAsia="宋体" w:cs="宋体"/>
+          <w:sz w:val="32"/>
+          <w:szCs w:val="32"/>
+          <w:lang w:val="en-US" w:eastAsia="zh-CN"/>
+        </w:rPr>
+      </w:pPr>
+      <w:r>
+        <w:rPr>
+          <w:rFonts w:hint="eastAsia" w:ascii="宋体" w:hAnsi="宋体" w:eastAsia="宋体" w:cs="宋体"/>
+          <w:sz w:val="32"/>
+          <w:szCs w:val="32"/>
+          <w:lang w:val="en-US" w:eastAsia="zh-CN"/>
+        </w:rPr>
         <w:t xml:space="preserve">2020-12-21 </w:t>
       </w:r>
     </w:p>
@@ -215,7 +269,6 @@
           <w:lang w:val="en-US" w:eastAsia="zh-CN"/>
         </w:rPr>
       </w:pPr>
-      <w:bookmarkStart w:id="4" w:name="_GoBack"/>
       <w:r>
         <w:rPr>
           <w:rFonts w:hint="eastAsia" w:ascii="宋体" w:hAnsi="宋体" w:eastAsia="宋体" w:cs="宋体"/>
@@ -250,7 +303,6 @@
         <w:t>facade --tags=scope:shared,type:data-acces --directory=shared/vehicle</w:t>
       </w:r>
     </w:p>
-    <w:bookmarkEnd w:id="4"/>
     <w:p>
       <w:pPr>
         <w:rPr>

--- a/开发记录/nx开发日记.docx
+++ b/开发记录/nx开发日记.docx
@@ -18,9 +18,70 @@
           <w:szCs w:val="32"/>
           <w:lang w:val="en-US" w:eastAsia="zh-CN"/>
         </w:rPr>
+        <w:t>2020-12-23</w:t>
+      </w:r>
+    </w:p>
+    <w:p>
+      <w:pPr>
+        <w:rPr>
+          <w:rFonts w:hint="default" w:ascii="宋体" w:hAnsi="宋体" w:eastAsia="宋体" w:cs="宋体"/>
+          <w:sz w:val="28"/>
+          <w:szCs w:val="28"/>
+          <w:lang w:val="en-US" w:eastAsia="zh-CN"/>
+        </w:rPr>
+      </w:pPr>
+      <w:r>
+        <w:rPr>
+          <w:rFonts w:hint="eastAsia" w:ascii="宋体" w:hAnsi="宋体" w:eastAsia="宋体" w:cs="宋体"/>
+          <w:sz w:val="28"/>
+          <w:szCs w:val="28"/>
+          <w:lang w:val="en-US" w:eastAsia="zh-CN"/>
+        </w:rPr>
+        <w:t>1 - 加入</w:t>
+      </w:r>
+      <w:r>
+        <w:rPr>
+          <w:rFonts w:hint="eastAsia" w:ascii="宋体" w:hAnsi="宋体" w:eastAsia="宋体" w:cs="宋体"/>
+          <w:color w:val="393939"/>
+          <w:kern w:val="0"/>
+          <w:sz w:val="28"/>
+          <w:szCs w:val="28"/>
+          <w:lang w:val="en-US" w:eastAsia="zh-CN" w:bidi="ar"/>
+        </w:rPr>
+        <w:t>AgGridModule 模块</w:t>
+      </w:r>
+    </w:p>
+    <w:p>
+      <w:pPr>
+        <w:rPr>
+          <w:rFonts w:hint="eastAsia" w:ascii="宋体" w:hAnsi="宋体" w:eastAsia="宋体" w:cs="宋体"/>
+          <w:sz w:val="32"/>
+          <w:szCs w:val="32"/>
+          <w:lang w:val="en-US" w:eastAsia="zh-CN"/>
+        </w:rPr>
+      </w:pPr>
+    </w:p>
+    <w:p>
+      <w:pPr>
+        <w:rPr>
+          <w:rFonts w:hint="eastAsia" w:ascii="宋体" w:hAnsi="宋体" w:eastAsia="宋体" w:cs="宋体"/>
+          <w:sz w:val="32"/>
+          <w:szCs w:val="32"/>
+          <w:lang w:val="en-US" w:eastAsia="zh-CN"/>
+        </w:rPr>
+      </w:pPr>
+      <w:bookmarkStart w:id="0" w:name="OLE_LINK6"/>
+      <w:r>
+        <w:rPr>
+          <w:rFonts w:hint="eastAsia" w:ascii="宋体" w:hAnsi="宋体" w:eastAsia="宋体" w:cs="宋体"/>
+          <w:sz w:val="32"/>
+          <w:szCs w:val="32"/>
+          <w:lang w:val="en-US" w:eastAsia="zh-CN"/>
+        </w:rPr>
         <w:t xml:space="preserve">2020-12-22 </w:t>
       </w:r>
     </w:p>
+    <w:bookmarkEnd w:id="0"/>
     <w:p>
       <w:pPr>
         <w:rPr>
@@ -32,7 +93,7 @@
           <w:lang w:val="en-US" w:eastAsia="zh-CN"/>
         </w:rPr>
       </w:pPr>
-      <w:bookmarkStart w:id="4" w:name="_GoBack"/>
+      <w:bookmarkStart w:id="1" w:name="OLE_LINK5"/>
       <w:r>
         <w:rPr>
           <w:rFonts w:hint="eastAsia" w:ascii="宋体" w:hAnsi="宋体" w:eastAsia="宋体" w:cs="宋体"/>
@@ -45,7 +106,56 @@
         <w:t>1 - 初步实现《架构模式》一文的要求</w:t>
       </w:r>
     </w:p>
-    <w:bookmarkEnd w:id="4"/>
+    <w:bookmarkEnd w:id="1"/>
+    <w:p>
+      <w:pPr>
+        <w:keepNext w:val="0"/>
+        <w:keepLines w:val="0"/>
+        <w:widowControl/>
+        <w:suppressLineNumbers w:val="0"/>
+        <w:spacing w:line="22" w:lineRule="atLeast"/>
+        <w:jc w:val="left"/>
+        <w:rPr>
+          <w:rFonts w:hint="default"/>
+          <w:sz w:val="21"/>
+          <w:szCs w:val="21"/>
+          <w:lang w:val="en-US"/>
+        </w:rPr>
+      </w:pPr>
+      <w:r>
+        <w:rPr>
+          <w:rFonts w:hint="eastAsia" w:ascii="宋体" w:hAnsi="宋体" w:eastAsia="宋体" w:cs="宋体"/>
+          <w:sz w:val="32"/>
+          <w:szCs w:val="32"/>
+          <w:lang w:val="en-US" w:eastAsia="zh-CN"/>
+        </w:rPr>
+        <w:t xml:space="preserve">2 - i18n </w:t>
+      </w:r>
+      <w:r>
+        <w:rPr>
+          <w:rFonts w:ascii="宋体" w:hAnsi="宋体" w:eastAsia="宋体" w:cs="宋体"/>
+          <w:color w:val="24292E"/>
+          <w:kern w:val="0"/>
+          <w:sz w:val="24"/>
+          <w:szCs w:val="24"/>
+          <w:shd w:val="clear" w:fill="FFFFFF"/>
+          <w:lang w:val="en-US" w:eastAsia="zh-CN" w:bidi="ar"/>
+        </w:rPr>
+        <w:t>ngx-translate/core</w:t>
+      </w:r>
+      <w:r>
+        <w:rPr>
+          <w:rFonts w:hint="eastAsia" w:ascii="宋体" w:hAnsi="宋体" w:eastAsia="宋体" w:cs="宋体"/>
+          <w:color w:val="24292E"/>
+          <w:kern w:val="0"/>
+          <w:sz w:val="24"/>
+          <w:szCs w:val="24"/>
+          <w:shd w:val="clear" w:fill="FFFFFF"/>
+          <w:lang w:val="en-US" w:eastAsia="zh-CN" w:bidi="ar"/>
+        </w:rPr>
+        <w:t xml:space="preserve"> 库的使用</w:t>
+      </w:r>
+    </w:p>
     <w:p>
       <w:pPr>
         <w:rPr>
@@ -312,6 +422,8 @@
           <w:lang w:val="en-US" w:eastAsia="zh-CN"/>
         </w:rPr>
       </w:pPr>
+      <w:bookmarkStart w:id="6" w:name="_GoBack"/>
+      <w:bookmarkEnd w:id="6"/>
     </w:p>
     <w:p>
       <w:pPr>
@@ -510,7 +622,7 @@
           <w:lang w:val="en-US" w:eastAsia="zh-CN"/>
         </w:rPr>
       </w:pPr>
-      <w:bookmarkStart w:id="0" w:name="OLE_LINK4"/>
+      <w:bookmarkStart w:id="2" w:name="OLE_LINK4"/>
       <w:r>
         <w:rPr>
           <w:rFonts w:hint="eastAsia" w:ascii="宋体" w:hAnsi="宋体" w:eastAsia="宋体" w:cs="宋体"/>
@@ -522,7 +634,7 @@
         </w:rPr>
         <w:t>1 - 创建layout功能库</w:t>
       </w:r>
-      <w:bookmarkEnd w:id="0"/>
+      <w:bookmarkEnd w:id="2"/>
     </w:p>
     <w:p>
       <w:pPr>
@@ -686,7 +798,7 @@
         </w:rPr>
         <w:t>1 - 学习ngrx 官网的</w:t>
       </w:r>
-      <w:bookmarkStart w:id="1" w:name="OLE_LINK3"/>
+      <w:bookmarkStart w:id="3" w:name="OLE_LINK3"/>
       <w:r>
         <w:rPr>
           <w:rFonts w:hint="eastAsia" w:ascii="宋体" w:hAnsi="宋体" w:eastAsia="宋体" w:cs="宋体"/>
@@ -696,7 +808,7 @@
         </w:rPr>
         <w:t>示例</w:t>
       </w:r>
-      <w:bookmarkEnd w:id="1"/>
+      <w:bookmarkEnd w:id="3"/>
     </w:p>
     <w:p>
       <w:pPr>
@@ -746,7 +858,7 @@
           <w:lang w:val="en-US" w:eastAsia="zh-CN"/>
         </w:rPr>
       </w:pPr>
-      <w:bookmarkStart w:id="2" w:name="OLE_LINK2"/>
+      <w:bookmarkStart w:id="4" w:name="OLE_LINK2"/>
       <w:r>
         <w:rPr>
           <w:rFonts w:hint="eastAsia" w:ascii="宋体" w:hAnsi="宋体" w:eastAsia="宋体" w:cs="宋体"/>
@@ -765,7 +877,7 @@
         <w:t>json-server</w:t>
       </w:r>
     </w:p>
-    <w:bookmarkEnd w:id="2"/>
+    <w:bookmarkEnd w:id="4"/>
     <w:p>
       <w:pPr>
         <w:rPr>
@@ -774,7 +886,7 @@
           <w:szCs w:val="24"/>
         </w:rPr>
       </w:pPr>
-      <w:bookmarkStart w:id="3" w:name="OLE_LINK1"/>
+      <w:bookmarkStart w:id="5" w:name="OLE_LINK1"/>
       <w:r>
         <w:rPr>
           <w:rFonts w:ascii="宋体" w:hAnsi="宋体" w:eastAsia="宋体" w:cs="宋体"/>
@@ -783,7 +895,7 @@
         </w:rPr>
         <w:t>npm i json-server --save-dev</w:t>
       </w:r>
-      <w:bookmarkEnd w:id="3"/>
+      <w:bookmarkEnd w:id="5"/>
     </w:p>
     <w:p>
       <w:pPr>

--- a/开发记录/nx开发日记.docx
+++ b/开发记录/nx开发日记.docx
@@ -2,6 +2,97 @@
 <file path=word/document.xml><?xml version="1.0" encoding="utf-8"?>
 <w:document xmlns:wpc="http://schemas.microsoft.com/office/word/2010/wordprocessingCanvas" xmlns:mc="http://schemas.openxmlformats.org/markup-compatibility/2006" xmlns:o="urn:schemas-microsoft-com:office:office" xmlns:r="http://schemas.openxmlformats.org/officeDocument/2006/relationships" xmlns:m="http://schemas.openxmlformats.org/officeDocument/2006/math" xmlns:v="urn:schemas-microsoft-com:vml" xmlns:wp14="http://schemas.microsoft.com/office/word/2010/wordprocessingDrawing" xmlns:wp="http://schemas.openxmlformats.org/drawingml/2006/wordprocessingDrawing" xmlns:w="http://schemas.openxmlformats.org/wordprocessingml/2006/main" xmlns:w14="http://schemas.microsoft.com/office/word/2010/wordml" xmlns:w10="urn:schemas-microsoft-com:office:word" xmlns:w15="http://schemas.microsoft.com/office/word/2012/wordml" xmlns:wpg="http://schemas.microsoft.com/office/word/2010/wordprocessingGroup" xmlns:wpi="http://schemas.microsoft.com/office/word/2010/wordprocessingInk" xmlns:wne="http://schemas.microsoft.com/office/word/2006/wordml" xmlns:wps="http://schemas.microsoft.com/office/word/2010/wordprocessingShape" xmlns:wpsCustomData="http://www.wps.cn/officeDocument/2013/wpsCustomData" mc:Ignorable="w14 w15 wp14">
   <w:body>
+    <w:p>
+      <w:pPr>
+        <w:rPr>
+          <w:rFonts w:hint="eastAsia" w:ascii="宋体" w:hAnsi="宋体" w:eastAsia="宋体" w:cs="宋体"/>
+          <w:sz w:val="32"/>
+          <w:szCs w:val="32"/>
+          <w:lang w:val="en-US" w:eastAsia="zh-CN"/>
+        </w:rPr>
+      </w:pPr>
+      <w:r>
+        <w:rPr>
+          <w:rFonts w:hint="eastAsia" w:ascii="宋体" w:hAnsi="宋体" w:eastAsia="宋体" w:cs="宋体"/>
+          <w:sz w:val="32"/>
+          <w:szCs w:val="32"/>
+          <w:lang w:val="en-US" w:eastAsia="zh-CN"/>
+        </w:rPr>
+        <w:t>2020-12-28</w:t>
+      </w:r>
+    </w:p>
+    <w:p>
+      <w:pPr>
+        <w:rPr>
+          <w:rFonts w:hint="default" w:ascii="宋体" w:hAnsi="宋体" w:eastAsia="宋体" w:cs="宋体"/>
+          <w:sz w:val="28"/>
+          <w:szCs w:val="28"/>
+          <w:lang w:val="en-US" w:eastAsia="zh-CN"/>
+        </w:rPr>
+      </w:pPr>
+      <w:r>
+        <w:rPr>
+          <w:rFonts w:hint="eastAsia" w:ascii="宋体" w:hAnsi="宋体" w:eastAsia="宋体" w:cs="宋体"/>
+          <w:sz w:val="28"/>
+          <w:szCs w:val="28"/>
+          <w:lang w:val="en-US" w:eastAsia="zh-CN"/>
+        </w:rPr>
+        <w:t>1 - 重构</w:t>
+      </w:r>
+      <w:r>
+        <w:rPr>
+          <w:rFonts w:hint="eastAsia" w:ascii="宋体" w:hAnsi="宋体" w:eastAsia="宋体" w:cs="宋体"/>
+          <w:color w:val="393939"/>
+          <w:kern w:val="0"/>
+          <w:sz w:val="28"/>
+          <w:szCs w:val="28"/>
+          <w:lang w:val="en-US" w:eastAsia="zh-CN" w:bidi="ar"/>
+        </w:rPr>
+        <w:t>AgGridModule 模块，建立独立的类库文件</w:t>
+      </w:r>
+    </w:p>
+    <w:p>
+      <w:pPr>
+        <w:pStyle w:val="3"/>
+        <w:keepNext w:val="0"/>
+        <w:keepLines w:val="0"/>
+        <w:widowControl/>
+        <w:numPr>
+          <w:ilvl w:val="0"/>
+          <w:numId w:val="0"/>
+        </w:numPr>
+        <w:suppressLineNumbers w:val="0"/>
+        <w:rPr>
+          <w:rStyle w:val="7"/>
+          <w:rFonts w:hint="eastAsia" w:asciiTheme="minorEastAsia" w:hAnsiTheme="minorEastAsia" w:eastAsiaTheme="minorEastAsia" w:cstheme="minorEastAsia"/>
+          <w:sz w:val="18"/>
+          <w:szCs w:val="18"/>
+          <w:lang w:val="en-US" w:eastAsia="zh-CN"/>
+        </w:rPr>
+      </w:pPr>
+      <w:r>
+        <w:rPr>
+          <w:rStyle w:val="7"/>
+          <w:rFonts w:hint="eastAsia" w:asciiTheme="minorEastAsia" w:hAnsiTheme="minorEastAsia" w:eastAsiaTheme="minorEastAsia" w:cstheme="minorEastAsia"/>
+          <w:sz w:val="18"/>
+          <w:szCs w:val="18"/>
+          <w:lang w:val="en-US" w:eastAsia="zh-CN"/>
+        </w:rPr>
+        <w:t>ng g lib ui-grid --directory=shared --tags=scope:shared,type:ui</w:t>
+      </w:r>
+    </w:p>
+    <w:p>
+      <w:pPr>
+        <w:rPr>
+          <w:rFonts w:hint="eastAsia" w:ascii="宋体" w:hAnsi="宋体" w:eastAsia="宋体" w:cs="宋体"/>
+          <w:sz w:val="32"/>
+          <w:szCs w:val="32"/>
+          <w:lang w:val="en-US" w:eastAsia="zh-CN"/>
+        </w:rPr>
+      </w:pPr>
+      <w:bookmarkStart w:id="6" w:name="_GoBack"/>
+      <w:bookmarkEnd w:id="6"/>
+    </w:p>
     <w:p>
       <w:pPr>
         <w:rPr>
@@ -422,8 +513,6 @@
           <w:lang w:val="en-US" w:eastAsia="zh-CN"/>
         </w:rPr>
       </w:pPr>
-      <w:bookmarkStart w:id="6" w:name="_GoBack"/>
-      <w:bookmarkEnd w:id="6"/>
     </w:p>
     <w:p>
       <w:pPr>
@@ -940,7 +1029,7 @@
       </w:r>
       <w:r>
         <w:rPr>
-          <w:rStyle w:val="7"/>
+          <w:rStyle w:val="6"/>
           <w:rFonts w:hint="eastAsia" w:asciiTheme="minorEastAsia" w:hAnsiTheme="minorEastAsia" w:eastAsiaTheme="minorEastAsia" w:cstheme="minorEastAsia"/>
           <w:sz w:val="18"/>
           <w:szCs w:val="18"/>
@@ -1269,18 +1358,19 @@
       <w:lang w:val="en-US" w:eastAsia="zh-CN" w:bidi="ar"/>
     </w:rPr>
   </w:style>
-  <w:style w:type="character" w:default="1" w:styleId="6">
+  <w:style w:type="character" w:default="1" w:styleId="5">
     <w:name w:val="Default Paragraph Font"/>
     <w:semiHidden/>
     <w:qFormat/>
     <w:uiPriority w:val="0"/>
   </w:style>
-  <w:style w:type="table" w:default="1" w:styleId="5">
+  <w:style w:type="table" w:default="1" w:styleId="8">
     <w:name w:val="Normal Table"/>
     <w:semiHidden/>
     <w:qFormat/>
     <w:uiPriority w:val="0"/>
     <w:tblPr>
+      <w:tblLayout w:type="fixed"/>
       <w:tblCellMar>
         <w:top w:w="0" w:type="dxa"/>
         <w:left w:w="108" w:type="dxa"/>
@@ -1339,9 +1429,9 @@
       <w:lang w:val="en-US" w:eastAsia="zh-CN" w:bidi="ar"/>
     </w:rPr>
   </w:style>
-  <w:style w:type="character" w:styleId="7">
+  <w:style w:type="character" w:styleId="6">
     <w:name w:val="Hyperlink"/>
-    <w:basedOn w:val="6"/>
+    <w:basedOn w:val="5"/>
     <w:qFormat/>
     <w:uiPriority w:val="0"/>
     <w:rPr>
@@ -1349,9 +1439,9 @@
       <w:u w:val="single"/>
     </w:rPr>
   </w:style>
-  <w:style w:type="character" w:styleId="8">
+  <w:style w:type="character" w:styleId="7">
     <w:name w:val="HTML Code"/>
-    <w:basedOn w:val="6"/>
+    <w:basedOn w:val="5"/>
     <w:qFormat/>
     <w:uiPriority w:val="0"/>
     <w:rPr>

--- a/开发记录/nx开发日记.docx
+++ b/开发记录/nx开发日记.docx
@@ -2,6 +2,66 @@
 <file path=word/document.xml><?xml version="1.0" encoding="utf-8"?>
 <w:document xmlns:wpc="http://schemas.microsoft.com/office/word/2010/wordprocessingCanvas" xmlns:mc="http://schemas.openxmlformats.org/markup-compatibility/2006" xmlns:o="urn:schemas-microsoft-com:office:office" xmlns:r="http://schemas.openxmlformats.org/officeDocument/2006/relationships" xmlns:m="http://schemas.openxmlformats.org/officeDocument/2006/math" xmlns:v="urn:schemas-microsoft-com:vml" xmlns:wp14="http://schemas.microsoft.com/office/word/2010/wordprocessingDrawing" xmlns:wp="http://schemas.openxmlformats.org/drawingml/2006/wordprocessingDrawing" xmlns:w="http://schemas.openxmlformats.org/wordprocessingml/2006/main" xmlns:w14="http://schemas.microsoft.com/office/word/2010/wordml" xmlns:w10="urn:schemas-microsoft-com:office:word" xmlns:w15="http://schemas.microsoft.com/office/word/2012/wordml" xmlns:wpg="http://schemas.microsoft.com/office/word/2010/wordprocessingGroup" xmlns:wpi="http://schemas.microsoft.com/office/word/2010/wordprocessingInk" xmlns:wne="http://schemas.microsoft.com/office/word/2006/wordml" xmlns:wps="http://schemas.microsoft.com/office/word/2010/wordprocessingShape" xmlns:wpsCustomData="http://www.wps.cn/officeDocument/2013/wpsCustomData" mc:Ignorable="w14 w15 wp14">
   <w:body>
+    <w:p>
+      <w:pPr>
+        <w:rPr>
+          <w:rFonts w:hint="eastAsia" w:ascii="宋体" w:hAnsi="宋体" w:eastAsia="宋体" w:cs="宋体"/>
+          <w:sz w:val="32"/>
+          <w:szCs w:val="32"/>
+          <w:lang w:val="en-US" w:eastAsia="zh-CN"/>
+        </w:rPr>
+      </w:pPr>
+      <w:r>
+        <w:rPr>
+          <w:rFonts w:hint="eastAsia" w:ascii="宋体" w:hAnsi="宋体" w:eastAsia="宋体" w:cs="宋体"/>
+          <w:sz w:val="32"/>
+          <w:szCs w:val="32"/>
+          <w:lang w:val="en-US" w:eastAsia="zh-CN"/>
+        </w:rPr>
+        <w:t xml:space="preserve">2021-01-03 学习ag-grid </w:t>
+      </w:r>
+    </w:p>
+    <w:p>
+      <w:pPr>
+        <w:rPr>
+          <w:rFonts w:hint="eastAsia" w:asciiTheme="minorEastAsia" w:hAnsiTheme="minorEastAsia" w:eastAsiaTheme="minorEastAsia" w:cstheme="minorEastAsia"/>
+          <w:sz w:val="21"/>
+          <w:szCs w:val="21"/>
+          <w:lang w:val="en-US" w:eastAsia="zh-CN"/>
+        </w:rPr>
+      </w:pPr>
+    </w:p>
+    <w:p>
+      <w:pPr>
+        <w:rPr>
+          <w:rFonts w:hint="eastAsia" w:asciiTheme="minorEastAsia" w:hAnsiTheme="minorEastAsia" w:eastAsiaTheme="minorEastAsia" w:cstheme="minorEastAsia"/>
+          <w:sz w:val="21"/>
+          <w:szCs w:val="21"/>
+          <w:lang w:val="en-US" w:eastAsia="zh-CN"/>
+        </w:rPr>
+      </w:pPr>
+      <w:r>
+        <w:rPr>
+          <w:rFonts w:hint="eastAsia" w:asciiTheme="minorEastAsia" w:hAnsiTheme="minorEastAsia" w:eastAsiaTheme="minorEastAsia" w:cstheme="minorEastAsia"/>
+          <w:sz w:val="21"/>
+          <w:szCs w:val="21"/>
+          <w:lang w:val="en-US" w:eastAsia="zh-CN"/>
+        </w:rPr>
+        <w:t>//模仿案例 https://github.com/Manjuanand021/ls_perfect</w:t>
+      </w:r>
+    </w:p>
+    <w:p>
+      <w:pPr>
+        <w:rPr>
+          <w:rFonts w:hint="eastAsia" w:ascii="宋体" w:hAnsi="宋体" w:eastAsia="宋体" w:cs="宋体"/>
+          <w:sz w:val="32"/>
+          <w:szCs w:val="32"/>
+          <w:lang w:val="en-US" w:eastAsia="zh-CN"/>
+        </w:rPr>
+      </w:pPr>
+      <w:bookmarkStart w:id="6" w:name="_GoBack"/>
+      <w:bookmarkEnd w:id="6"/>
+    </w:p>
     <w:p>
       <w:pPr>
         <w:rPr>
@@ -63,7 +123,7 @@
         </w:numPr>
         <w:suppressLineNumbers w:val="0"/>
         <w:rPr>
-          <w:rStyle w:val="7"/>
+          <w:rStyle w:val="8"/>
           <w:rFonts w:hint="eastAsia" w:asciiTheme="minorEastAsia" w:hAnsiTheme="minorEastAsia" w:eastAsiaTheme="minorEastAsia" w:cstheme="minorEastAsia"/>
           <w:sz w:val="18"/>
           <w:szCs w:val="18"/>
@@ -72,7 +132,7 @@
       </w:pPr>
       <w:r>
         <w:rPr>
-          <w:rStyle w:val="7"/>
+          <w:rStyle w:val="8"/>
           <w:rFonts w:hint="eastAsia" w:asciiTheme="minorEastAsia" w:hAnsiTheme="minorEastAsia" w:eastAsiaTheme="minorEastAsia" w:cstheme="minorEastAsia"/>
           <w:sz w:val="18"/>
           <w:szCs w:val="18"/>
@@ -90,8 +150,6 @@
           <w:lang w:val="en-US" w:eastAsia="zh-CN"/>
         </w:rPr>
       </w:pPr>
-      <w:bookmarkStart w:id="6" w:name="_GoBack"/>
-      <w:bookmarkEnd w:id="6"/>
     </w:p>
     <w:p>
       <w:pPr>
@@ -1029,7 +1087,7 @@
       </w:r>
       <w:r>
         <w:rPr>
-          <w:rStyle w:val="6"/>
+          <w:rStyle w:val="7"/>
           <w:rFonts w:hint="eastAsia" w:asciiTheme="minorEastAsia" w:hAnsiTheme="minorEastAsia" w:eastAsiaTheme="minorEastAsia" w:cstheme="minorEastAsia"/>
           <w:sz w:val="18"/>
           <w:szCs w:val="18"/>
@@ -1358,19 +1416,18 @@
       <w:lang w:val="en-US" w:eastAsia="zh-CN" w:bidi="ar"/>
     </w:rPr>
   </w:style>
-  <w:style w:type="character" w:default="1" w:styleId="5">
+  <w:style w:type="character" w:default="1" w:styleId="6">
     <w:name w:val="Default Paragraph Font"/>
     <w:semiHidden/>
     <w:qFormat/>
     <w:uiPriority w:val="0"/>
   </w:style>
-  <w:style w:type="table" w:default="1" w:styleId="8">
+  <w:style w:type="table" w:default="1" w:styleId="5">
     <w:name w:val="Normal Table"/>
     <w:semiHidden/>
     <w:qFormat/>
     <w:uiPriority w:val="0"/>
     <w:tblPr>
-      <w:tblLayout w:type="fixed"/>
       <w:tblCellMar>
         <w:top w:w="0" w:type="dxa"/>
         <w:left w:w="108" w:type="dxa"/>
@@ -1429,9 +1486,9 @@
       <w:lang w:val="en-US" w:eastAsia="zh-CN" w:bidi="ar"/>
     </w:rPr>
   </w:style>
-  <w:style w:type="character" w:styleId="6">
+  <w:style w:type="character" w:styleId="7">
     <w:name w:val="Hyperlink"/>
-    <w:basedOn w:val="5"/>
+    <w:basedOn w:val="6"/>
     <w:qFormat/>
     <w:uiPriority w:val="0"/>
     <w:rPr>
@@ -1439,9 +1496,9 @@
       <w:u w:val="single"/>
     </w:rPr>
   </w:style>
-  <w:style w:type="character" w:styleId="7">
+  <w:style w:type="character" w:styleId="8">
     <w:name w:val="HTML Code"/>
-    <w:basedOn w:val="5"/>
+    <w:basedOn w:val="6"/>
     <w:qFormat/>
     <w:uiPriority w:val="0"/>
     <w:rPr>

--- a/开发记录/nx开发日记.docx
+++ b/开发记录/nx开发日记.docx
@@ -11,6 +11,37 @@
           <w:lang w:val="en-US" w:eastAsia="zh-CN"/>
         </w:rPr>
       </w:pPr>
+      <w:bookmarkStart w:id="6" w:name="_GoBack"/>
+      <w:r>
+        <w:rPr>
+          <w:rFonts w:hint="eastAsia" w:ascii="宋体" w:hAnsi="宋体" w:eastAsia="宋体" w:cs="宋体"/>
+          <w:sz w:val="32"/>
+          <w:szCs w:val="32"/>
+          <w:lang w:val="en-US" w:eastAsia="zh-CN"/>
+        </w:rPr>
+        <w:t>2021-01-04 ag-grid 汉化</w:t>
+      </w:r>
+    </w:p>
+    <w:bookmarkEnd w:id="6"/>
+    <w:p>
+      <w:pPr>
+        <w:rPr>
+          <w:rFonts w:hint="eastAsia" w:ascii="宋体" w:hAnsi="宋体" w:eastAsia="宋体" w:cs="宋体"/>
+          <w:sz w:val="32"/>
+          <w:szCs w:val="32"/>
+          <w:lang w:val="en-US" w:eastAsia="zh-CN"/>
+        </w:rPr>
+      </w:pPr>
+    </w:p>
+    <w:p>
+      <w:pPr>
+        <w:rPr>
+          <w:rFonts w:hint="eastAsia" w:ascii="宋体" w:hAnsi="宋体" w:eastAsia="宋体" w:cs="宋体"/>
+          <w:sz w:val="32"/>
+          <w:szCs w:val="32"/>
+          <w:lang w:val="en-US" w:eastAsia="zh-CN"/>
+        </w:rPr>
+      </w:pPr>
       <w:r>
         <w:rPr>
           <w:rFonts w:hint="eastAsia" w:ascii="宋体" w:hAnsi="宋体" w:eastAsia="宋体" w:cs="宋体"/>
@@ -59,8 +90,6 @@
           <w:lang w:val="en-US" w:eastAsia="zh-CN"/>
         </w:rPr>
       </w:pPr>
-      <w:bookmarkStart w:id="6" w:name="_GoBack"/>
-      <w:bookmarkEnd w:id="6"/>
     </w:p>
     <w:p>
       <w:pPr>
@@ -123,7 +152,7 @@
         </w:numPr>
         <w:suppressLineNumbers w:val="0"/>
         <w:rPr>
-          <w:rStyle w:val="8"/>
+          <w:rStyle w:val="7"/>
           <w:rFonts w:hint="eastAsia" w:asciiTheme="minorEastAsia" w:hAnsiTheme="minorEastAsia" w:eastAsiaTheme="minorEastAsia" w:cstheme="minorEastAsia"/>
           <w:sz w:val="18"/>
           <w:szCs w:val="18"/>
@@ -132,7 +161,7 @@
       </w:pPr>
       <w:r>
         <w:rPr>
-          <w:rStyle w:val="8"/>
+          <w:rStyle w:val="7"/>
           <w:rFonts w:hint="eastAsia" w:asciiTheme="minorEastAsia" w:hAnsiTheme="minorEastAsia" w:eastAsiaTheme="minorEastAsia" w:cstheme="minorEastAsia"/>
           <w:sz w:val="18"/>
           <w:szCs w:val="18"/>
@@ -1087,7 +1116,7 @@
       </w:r>
       <w:r>
         <w:rPr>
-          <w:rStyle w:val="7"/>
+          <w:rStyle w:val="6"/>
           <w:rFonts w:hint="eastAsia" w:asciiTheme="minorEastAsia" w:hAnsiTheme="minorEastAsia" w:eastAsiaTheme="minorEastAsia" w:cstheme="minorEastAsia"/>
           <w:sz w:val="18"/>
           <w:szCs w:val="18"/>
@@ -1416,18 +1445,19 @@
       <w:lang w:val="en-US" w:eastAsia="zh-CN" w:bidi="ar"/>
     </w:rPr>
   </w:style>
-  <w:style w:type="character" w:default="1" w:styleId="6">
+  <w:style w:type="character" w:default="1" w:styleId="5">
     <w:name w:val="Default Paragraph Font"/>
     <w:semiHidden/>
     <w:qFormat/>
     <w:uiPriority w:val="0"/>
   </w:style>
-  <w:style w:type="table" w:default="1" w:styleId="5">
+  <w:style w:type="table" w:default="1" w:styleId="8">
     <w:name w:val="Normal Table"/>
     <w:semiHidden/>
     <w:qFormat/>
     <w:uiPriority w:val="0"/>
     <w:tblPr>
+      <w:tblLayout w:type="fixed"/>
       <w:tblCellMar>
         <w:top w:w="0" w:type="dxa"/>
         <w:left w:w="108" w:type="dxa"/>
@@ -1486,9 +1516,9 @@
       <w:lang w:val="en-US" w:eastAsia="zh-CN" w:bidi="ar"/>
     </w:rPr>
   </w:style>
-  <w:style w:type="character" w:styleId="7">
+  <w:style w:type="character" w:styleId="6">
     <w:name w:val="Hyperlink"/>
-    <w:basedOn w:val="6"/>
+    <w:basedOn w:val="5"/>
     <w:qFormat/>
     <w:uiPriority w:val="0"/>
     <w:rPr>
@@ -1496,9 +1526,9 @@
       <w:u w:val="single"/>
     </w:rPr>
   </w:style>
-  <w:style w:type="character" w:styleId="8">
+  <w:style w:type="character" w:styleId="7">
     <w:name w:val="HTML Code"/>
-    <w:basedOn w:val="6"/>
+    <w:basedOn w:val="5"/>
     <w:qFormat/>
     <w:uiPriority w:val="0"/>
     <w:rPr>

--- a/开发记录/nx开发日记.docx
+++ b/开发记录/nx开发日记.docx
@@ -11,27 +11,235 @@
           <w:lang w:val="en-US" w:eastAsia="zh-CN"/>
         </w:rPr>
       </w:pPr>
+      <w:r>
+        <w:rPr>
+          <w:rFonts w:hint="eastAsia" w:ascii="宋体" w:hAnsi="宋体" w:eastAsia="宋体" w:cs="宋体"/>
+          <w:sz w:val="32"/>
+          <w:szCs w:val="32"/>
+          <w:lang w:val="en-US" w:eastAsia="zh-CN"/>
+        </w:rPr>
+        <w:t>2021-01-04 ag-grid 汉化</w:t>
+      </w:r>
+    </w:p>
+    <w:p>
+      <w:pPr>
+        <w:rPr>
+          <w:rFonts w:hint="default" w:ascii="宋体" w:hAnsi="宋体" w:eastAsia="宋体" w:cs="宋体"/>
+          <w:sz w:val="21"/>
+          <w:szCs w:val="21"/>
+          <w:lang w:val="en-US" w:eastAsia="zh-CN"/>
+        </w:rPr>
+      </w:pPr>
+      <w:r>
+        <w:rPr>
+          <w:rFonts w:hint="eastAsia" w:ascii="宋体" w:hAnsi="宋体" w:eastAsia="宋体" w:cs="宋体"/>
+          <w:sz w:val="21"/>
+          <w:szCs w:val="21"/>
+          <w:lang w:val="en-US" w:eastAsia="zh-CN"/>
+        </w:rPr>
+        <w:t>1 - 创建i18n库</w:t>
+      </w:r>
+    </w:p>
+    <w:p>
+      <w:pPr>
+        <w:rPr>
+          <w:rFonts w:hint="eastAsia" w:ascii="宋体" w:hAnsi="宋体" w:eastAsia="宋体" w:cs="宋体"/>
+          <w:sz w:val="21"/>
+          <w:szCs w:val="21"/>
+          <w:lang w:val="en-US" w:eastAsia="zh-CN"/>
+        </w:rPr>
+      </w:pPr>
+      <w:r>
+        <w:rPr>
+          <w:rFonts w:hint="eastAsia" w:ascii="宋体" w:hAnsi="宋体" w:eastAsia="宋体" w:cs="宋体"/>
+          <w:sz w:val="21"/>
+          <w:szCs w:val="21"/>
+          <w:lang w:val="en-US" w:eastAsia="zh-CN"/>
+        </w:rPr>
+        <w:t>ng g lib util-i18n --directory=shared --tags=scope:shared,type:util</w:t>
+      </w:r>
+    </w:p>
+    <w:p>
+      <w:pPr>
+        <w:rPr>
+          <w:rFonts w:hint="eastAsia" w:ascii="宋体" w:hAnsi="宋体" w:eastAsia="宋体" w:cs="宋体"/>
+          <w:sz w:val="21"/>
+          <w:szCs w:val="21"/>
+          <w:lang w:val="en-US" w:eastAsia="zh-CN"/>
+        </w:rPr>
+      </w:pPr>
+    </w:p>
+    <w:p>
+      <w:pPr>
+        <w:rPr>
+          <w:rFonts w:hint="default" w:ascii="宋体" w:hAnsi="宋体" w:eastAsia="宋体" w:cs="宋体"/>
+          <w:sz w:val="21"/>
+          <w:szCs w:val="21"/>
+          <w:lang w:val="en-US" w:eastAsia="zh-CN"/>
+        </w:rPr>
+      </w:pPr>
+      <w:r>
+        <w:rPr>
+          <w:rFonts w:hint="eastAsia" w:ascii="宋体" w:hAnsi="宋体" w:eastAsia="宋体" w:cs="宋体"/>
+          <w:sz w:val="21"/>
+          <w:szCs w:val="21"/>
+          <w:lang w:val="en-US" w:eastAsia="zh-CN"/>
+        </w:rPr>
+        <w:t>2 - 创建logger库</w:t>
+      </w:r>
+    </w:p>
+    <w:p>
+      <w:pPr>
+        <w:rPr>
+          <w:rFonts w:hint="eastAsia" w:ascii="宋体" w:hAnsi="宋体" w:eastAsia="宋体" w:cs="宋体"/>
+          <w:sz w:val="21"/>
+          <w:szCs w:val="21"/>
+          <w:lang w:val="en-US" w:eastAsia="zh-CN"/>
+        </w:rPr>
+      </w:pPr>
+      <w:r>
+        <w:rPr>
+          <w:rFonts w:hint="eastAsia" w:ascii="宋体" w:hAnsi="宋体" w:eastAsia="宋体" w:cs="宋体"/>
+          <w:sz w:val="21"/>
+          <w:szCs w:val="21"/>
+          <w:lang w:val="en-US" w:eastAsia="zh-CN"/>
+        </w:rPr>
+        <w:t>ng g lib util-logging --directory=shared --tags=scope:shared,type:util</w:t>
+      </w:r>
+    </w:p>
+    <w:p>
+      <w:pPr>
+        <w:rPr>
+          <w:rFonts w:hint="eastAsia" w:ascii="宋体" w:hAnsi="宋体" w:eastAsia="宋体" w:cs="宋体"/>
+          <w:sz w:val="32"/>
+          <w:szCs w:val="32"/>
+          <w:lang w:val="en-US" w:eastAsia="zh-CN"/>
+        </w:rPr>
+      </w:pPr>
+      <w:r>
+        <w:rPr>
+          <w:rFonts w:hint="eastAsia" w:ascii="宋体" w:hAnsi="宋体" w:eastAsia="宋体" w:cs="宋体"/>
+          <w:sz w:val="32"/>
+          <w:szCs w:val="32"/>
+          <w:lang w:val="en-US" w:eastAsia="zh-CN"/>
+        </w:rPr>
+        <w:fldChar w:fldCharType="begin"/>
+      </w:r>
+      <w:r>
+        <w:rPr>
+          <w:rFonts w:hint="eastAsia" w:ascii="宋体" w:hAnsi="宋体" w:eastAsia="宋体" w:cs="宋体"/>
+          <w:sz w:val="32"/>
+          <w:szCs w:val="32"/>
+          <w:lang w:val="en-US" w:eastAsia="zh-CN"/>
+        </w:rPr>
+        <w:instrText xml:space="preserve"> HYPERLINK "https://github.com/dbfannin/ngx-logger" </w:instrText>
+      </w:r>
+      <w:r>
+        <w:rPr>
+          <w:rFonts w:hint="eastAsia" w:ascii="宋体" w:hAnsi="宋体" w:eastAsia="宋体" w:cs="宋体"/>
+          <w:sz w:val="32"/>
+          <w:szCs w:val="32"/>
+          <w:lang w:val="en-US" w:eastAsia="zh-CN"/>
+        </w:rPr>
+        <w:fldChar w:fldCharType="separate"/>
+      </w:r>
+      <w:r>
+        <w:rPr>
+          <w:rStyle w:val="7"/>
+          <w:rFonts w:hint="eastAsia" w:ascii="宋体" w:hAnsi="宋体" w:eastAsia="宋体" w:cs="宋体"/>
+          <w:sz w:val="32"/>
+          <w:szCs w:val="32"/>
+          <w:lang w:val="en-US" w:eastAsia="zh-CN"/>
+        </w:rPr>
+        <w:t>https://github.com/dbfannin/ngx-logger</w:t>
+      </w:r>
+      <w:r>
+        <w:rPr>
+          <w:rFonts w:hint="eastAsia" w:ascii="宋体" w:hAnsi="宋体" w:eastAsia="宋体" w:cs="宋体"/>
+          <w:sz w:val="32"/>
+          <w:szCs w:val="32"/>
+          <w:lang w:val="en-US" w:eastAsia="zh-CN"/>
+        </w:rPr>
+        <w:fldChar w:fldCharType="end"/>
+      </w:r>
+    </w:p>
+    <w:p>
+      <w:pPr>
+        <w:rPr>
+          <w:rFonts w:hint="eastAsia" w:ascii="宋体" w:hAnsi="宋体" w:eastAsia="宋体" w:cs="宋体"/>
+          <w:sz w:val="32"/>
+          <w:szCs w:val="32"/>
+          <w:lang w:val="en-US" w:eastAsia="zh-CN"/>
+        </w:rPr>
+      </w:pPr>
+      <w:r>
+        <w:rPr>
+          <w:rFonts w:hint="eastAsia" w:ascii="宋体" w:hAnsi="宋体" w:eastAsia="宋体" w:cs="宋体"/>
+          <w:sz w:val="32"/>
+          <w:szCs w:val="32"/>
+          <w:lang w:val="en-US" w:eastAsia="zh-CN"/>
+        </w:rPr>
+        <w:fldChar w:fldCharType="begin"/>
+      </w:r>
+      <w:r>
+        <w:rPr>
+          <w:rFonts w:hint="eastAsia" w:ascii="宋体" w:hAnsi="宋体" w:eastAsia="宋体" w:cs="宋体"/>
+          <w:sz w:val="32"/>
+          <w:szCs w:val="32"/>
+          <w:lang w:val="en-US" w:eastAsia="zh-CN"/>
+        </w:rPr>
+        <w:instrText xml:space="preserve"> HYPERLINK "https://github.com/noemi-salaun/ng-logger" </w:instrText>
+      </w:r>
+      <w:r>
+        <w:rPr>
+          <w:rFonts w:hint="eastAsia" w:ascii="宋体" w:hAnsi="宋体" w:eastAsia="宋体" w:cs="宋体"/>
+          <w:sz w:val="32"/>
+          <w:szCs w:val="32"/>
+          <w:lang w:val="en-US" w:eastAsia="zh-CN"/>
+        </w:rPr>
+        <w:fldChar w:fldCharType="separate"/>
+      </w:r>
+      <w:r>
+        <w:rPr>
+          <w:rStyle w:val="7"/>
+          <w:rFonts w:hint="eastAsia" w:ascii="宋体" w:hAnsi="宋体" w:eastAsia="宋体" w:cs="宋体"/>
+          <w:sz w:val="32"/>
+          <w:szCs w:val="32"/>
+          <w:lang w:val="en-US" w:eastAsia="zh-CN"/>
+        </w:rPr>
+        <w:t>https://github.com/noemi-salaun/ng-logger</w:t>
+      </w:r>
+      <w:r>
+        <w:rPr>
+          <w:rFonts w:hint="eastAsia" w:ascii="宋体" w:hAnsi="宋体" w:eastAsia="宋体" w:cs="宋体"/>
+          <w:sz w:val="32"/>
+          <w:szCs w:val="32"/>
+          <w:lang w:val="en-US" w:eastAsia="zh-CN"/>
+        </w:rPr>
+        <w:fldChar w:fldCharType="end"/>
+      </w:r>
+    </w:p>
+    <w:p>
+      <w:pPr>
+        <w:rPr>
+          <w:rFonts w:hint="eastAsia" w:ascii="宋体" w:hAnsi="宋体" w:eastAsia="宋体" w:cs="宋体"/>
+          <w:sz w:val="32"/>
+          <w:szCs w:val="32"/>
+          <w:lang w:val="en-US" w:eastAsia="zh-CN"/>
+        </w:rPr>
+      </w:pPr>
+    </w:p>
+    <w:p>
+      <w:pPr>
+        <w:rPr>
+          <w:rFonts w:hint="eastAsia" w:ascii="宋体" w:hAnsi="宋体" w:eastAsia="宋体" w:cs="宋体"/>
+          <w:sz w:val="32"/>
+          <w:szCs w:val="32"/>
+          <w:lang w:val="en-US" w:eastAsia="zh-CN"/>
+        </w:rPr>
+      </w:pPr>
       <w:bookmarkStart w:id="6" w:name="_GoBack"/>
-      <w:r>
-        <w:rPr>
-          <w:rFonts w:hint="eastAsia" w:ascii="宋体" w:hAnsi="宋体" w:eastAsia="宋体" w:cs="宋体"/>
-          <w:sz w:val="32"/>
-          <w:szCs w:val="32"/>
-          <w:lang w:val="en-US" w:eastAsia="zh-CN"/>
-        </w:rPr>
-        <w:t>2021-01-04 ag-grid 汉化</w:t>
-      </w:r>
-    </w:p>
-    <w:bookmarkEnd w:id="6"/>
-    <w:p>
-      <w:pPr>
-        <w:rPr>
-          <w:rFonts w:hint="eastAsia" w:ascii="宋体" w:hAnsi="宋体" w:eastAsia="宋体" w:cs="宋体"/>
-          <w:sz w:val="32"/>
-          <w:szCs w:val="32"/>
-          <w:lang w:val="en-US" w:eastAsia="zh-CN"/>
-        </w:rPr>
-      </w:pPr>
+      <w:bookmarkEnd w:id="6"/>
     </w:p>
     <w:p>
       <w:pPr>
@@ -152,7 +360,7 @@
         </w:numPr>
         <w:suppressLineNumbers w:val="0"/>
         <w:rPr>
-          <w:rStyle w:val="7"/>
+          <w:rStyle w:val="8"/>
           <w:rFonts w:hint="eastAsia" w:asciiTheme="minorEastAsia" w:hAnsiTheme="minorEastAsia" w:eastAsiaTheme="minorEastAsia" w:cstheme="minorEastAsia"/>
           <w:sz w:val="18"/>
           <w:szCs w:val="18"/>
@@ -161,7 +369,7 @@
       </w:pPr>
       <w:r>
         <w:rPr>
-          <w:rStyle w:val="7"/>
+          <w:rStyle w:val="8"/>
           <w:rFonts w:hint="eastAsia" w:asciiTheme="minorEastAsia" w:hAnsiTheme="minorEastAsia" w:eastAsiaTheme="minorEastAsia" w:cstheme="minorEastAsia"/>
           <w:sz w:val="18"/>
           <w:szCs w:val="18"/>
@@ -1116,7 +1324,7 @@
       </w:r>
       <w:r>
         <w:rPr>
-          <w:rStyle w:val="6"/>
+          <w:rStyle w:val="7"/>
           <w:rFonts w:hint="eastAsia" w:asciiTheme="minorEastAsia" w:hAnsiTheme="minorEastAsia" w:eastAsiaTheme="minorEastAsia" w:cstheme="minorEastAsia"/>
           <w:sz w:val="18"/>
           <w:szCs w:val="18"/>
@@ -1445,19 +1653,18 @@
       <w:lang w:val="en-US" w:eastAsia="zh-CN" w:bidi="ar"/>
     </w:rPr>
   </w:style>
-  <w:style w:type="character" w:default="1" w:styleId="5">
+  <w:style w:type="character" w:default="1" w:styleId="6">
     <w:name w:val="Default Paragraph Font"/>
     <w:semiHidden/>
     <w:qFormat/>
     <w:uiPriority w:val="0"/>
   </w:style>
-  <w:style w:type="table" w:default="1" w:styleId="8">
+  <w:style w:type="table" w:default="1" w:styleId="5">
     <w:name w:val="Normal Table"/>
     <w:semiHidden/>
     <w:qFormat/>
     <w:uiPriority w:val="0"/>
     <w:tblPr>
-      <w:tblLayout w:type="fixed"/>
       <w:tblCellMar>
         <w:top w:w="0" w:type="dxa"/>
         <w:left w:w="108" w:type="dxa"/>
@@ -1516,9 +1723,9 @@
       <w:lang w:val="en-US" w:eastAsia="zh-CN" w:bidi="ar"/>
     </w:rPr>
   </w:style>
-  <w:style w:type="character" w:styleId="6">
+  <w:style w:type="character" w:styleId="7">
     <w:name w:val="Hyperlink"/>
-    <w:basedOn w:val="5"/>
+    <w:basedOn w:val="6"/>
     <w:qFormat/>
     <w:uiPriority w:val="0"/>
     <w:rPr>
@@ -1526,9 +1733,9 @@
       <w:u w:val="single"/>
     </w:rPr>
   </w:style>
-  <w:style w:type="character" w:styleId="7">
+  <w:style w:type="character" w:styleId="8">
     <w:name w:val="HTML Code"/>
-    <w:basedOn w:val="5"/>
+    <w:basedOn w:val="6"/>
     <w:qFormat/>
     <w:uiPriority w:val="0"/>
     <w:rPr>

--- a/开发记录/nx开发日记.docx
+++ b/开发记录/nx开发日记.docx
@@ -18,6 +18,168 @@
           <w:szCs w:val="32"/>
           <w:lang w:val="en-US" w:eastAsia="zh-CN"/>
         </w:rPr>
+        <w:t xml:space="preserve">2021-01-05 </w:t>
+      </w:r>
+    </w:p>
+    <w:p>
+      <w:pPr>
+        <w:rPr>
+          <w:rFonts w:hint="default" w:ascii="宋体" w:hAnsi="宋体" w:eastAsia="宋体" w:cs="宋体"/>
+          <w:sz w:val="21"/>
+          <w:szCs w:val="21"/>
+          <w:lang w:val="en-US" w:eastAsia="zh-CN"/>
+        </w:rPr>
+      </w:pPr>
+      <w:r>
+        <w:rPr>
+          <w:rFonts w:hint="eastAsia" w:ascii="宋体" w:hAnsi="宋体" w:eastAsia="宋体" w:cs="宋体"/>
+          <w:sz w:val="21"/>
+          <w:szCs w:val="21"/>
+          <w:lang w:val="en-US" w:eastAsia="zh-CN"/>
+        </w:rPr>
+        <w:t>1 可以使用</w:t>
+      </w:r>
+      <w:r>
+        <w:rPr>
+          <w:rFonts w:hint="default" w:ascii="宋体" w:hAnsi="宋体" w:eastAsia="宋体" w:cs="宋体"/>
+          <w:sz w:val="21"/>
+          <w:szCs w:val="21"/>
+          <w:lang w:val="en-US" w:eastAsia="zh-CN"/>
+        </w:rPr>
+        <w:t>ngx-logger</w:t>
+      </w:r>
+      <w:r>
+        <w:rPr>
+          <w:rFonts w:hint="eastAsia" w:ascii="宋体" w:hAnsi="宋体" w:eastAsia="宋体" w:cs="宋体"/>
+          <w:sz w:val="21"/>
+          <w:szCs w:val="21"/>
+          <w:lang w:val="en-US" w:eastAsia="zh-CN"/>
+        </w:rPr>
+        <w:t xml:space="preserve">  日志库</w:t>
+      </w:r>
+    </w:p>
+    <w:p>
+      <w:pPr>
+        <w:rPr>
+          <w:rFonts w:hint="eastAsia" w:ascii="宋体" w:hAnsi="宋体" w:eastAsia="宋体" w:cs="宋体"/>
+          <w:sz w:val="32"/>
+          <w:szCs w:val="32"/>
+          <w:lang w:val="en-US" w:eastAsia="zh-CN"/>
+        </w:rPr>
+      </w:pPr>
+    </w:p>
+    <w:p>
+      <w:pPr>
+        <w:rPr>
+          <w:rFonts w:hint="eastAsia" w:ascii="宋体" w:hAnsi="宋体" w:eastAsia="宋体" w:cs="宋体"/>
+          <w:sz w:val="32"/>
+          <w:szCs w:val="32"/>
+          <w:lang w:val="en-US" w:eastAsia="zh-CN"/>
+        </w:rPr>
+      </w:pPr>
+      <w:bookmarkStart w:id="0" w:name="OLE_LINK7"/>
+      <w:r>
+        <w:rPr>
+          <w:rFonts w:hint="eastAsia" w:ascii="宋体" w:hAnsi="宋体" w:eastAsia="宋体" w:cs="宋体"/>
+          <w:sz w:val="32"/>
+          <w:szCs w:val="32"/>
+          <w:lang w:val="en-US" w:eastAsia="zh-CN"/>
+        </w:rPr>
+        <w:t xml:space="preserve">2021-01-04 </w:t>
+      </w:r>
+    </w:p>
+    <w:p>
+      <w:pPr>
+        <w:rPr>
+          <w:rFonts w:hint="default" w:ascii="宋体" w:hAnsi="宋体" w:eastAsia="宋体" w:cs="宋体"/>
+          <w:sz w:val="21"/>
+          <w:szCs w:val="21"/>
+          <w:lang w:val="en-US" w:eastAsia="zh-CN"/>
+        </w:rPr>
+      </w:pPr>
+      <w:r>
+        <w:rPr>
+          <w:rFonts w:hint="eastAsia" w:ascii="宋体" w:hAnsi="宋体" w:eastAsia="宋体" w:cs="宋体"/>
+          <w:sz w:val="21"/>
+          <w:szCs w:val="21"/>
+          <w:lang w:val="en-US" w:eastAsia="zh-CN"/>
+        </w:rPr>
+        <w:t>1 加入</w:t>
+      </w:r>
+      <w:r>
+        <w:rPr>
+          <w:rFonts w:hint="default" w:ascii="宋体" w:hAnsi="宋体" w:eastAsia="宋体" w:cs="宋体"/>
+          <w:sz w:val="21"/>
+          <w:szCs w:val="21"/>
+          <w:lang w:val="en-US" w:eastAsia="zh-CN"/>
+        </w:rPr>
+        <w:t>ngx-logger</w:t>
+      </w:r>
+      <w:r>
+        <w:rPr>
+          <w:rFonts w:hint="eastAsia" w:ascii="宋体" w:hAnsi="宋体" w:eastAsia="宋体" w:cs="宋体"/>
+          <w:sz w:val="21"/>
+          <w:szCs w:val="21"/>
+          <w:lang w:val="en-US" w:eastAsia="zh-CN"/>
+        </w:rPr>
+        <w:t xml:space="preserve">  日志库</w:t>
+      </w:r>
+    </w:p>
+    <w:p>
+      <w:pPr>
+        <w:rPr>
+          <w:rFonts w:hint="eastAsia" w:ascii="宋体" w:hAnsi="宋体" w:eastAsia="宋体" w:cs="宋体"/>
+          <w:sz w:val="21"/>
+          <w:szCs w:val="21"/>
+          <w:lang w:val="en-US" w:eastAsia="zh-CN"/>
+        </w:rPr>
+      </w:pPr>
+      <w:r>
+        <w:rPr>
+          <w:rFonts w:hint="eastAsia" w:ascii="宋体" w:hAnsi="宋体" w:eastAsia="宋体" w:cs="宋体"/>
+          <w:sz w:val="21"/>
+          <w:szCs w:val="21"/>
+          <w:lang w:val="en-US" w:eastAsia="zh-CN"/>
+        </w:rPr>
+        <w:t xml:space="preserve">yarn add </w:t>
+      </w:r>
+      <w:r>
+        <w:rPr>
+          <w:rFonts w:hint="default" w:ascii="宋体" w:hAnsi="宋体" w:eastAsia="宋体" w:cs="宋体"/>
+          <w:sz w:val="21"/>
+          <w:szCs w:val="21"/>
+          <w:lang w:val="en-US" w:eastAsia="zh-CN"/>
+        </w:rPr>
+        <w:t xml:space="preserve"> ngx-logger</w:t>
+      </w:r>
+    </w:p>
+    <w:bookmarkEnd w:id="0"/>
+    <w:p>
+      <w:pPr>
+        <w:rPr>
+          <w:rFonts w:hint="eastAsia" w:ascii="宋体" w:hAnsi="宋体" w:eastAsia="宋体" w:cs="宋体"/>
+          <w:sz w:val="21"/>
+          <w:szCs w:val="21"/>
+          <w:lang w:val="en-US" w:eastAsia="zh-CN"/>
+        </w:rPr>
+      </w:pPr>
+    </w:p>
+    <w:p>
+      <w:pPr>
+        <w:rPr>
+          <w:rFonts w:hint="eastAsia" w:ascii="宋体" w:hAnsi="宋体" w:eastAsia="宋体" w:cs="宋体"/>
+          <w:sz w:val="32"/>
+          <w:szCs w:val="32"/>
+          <w:lang w:val="en-US" w:eastAsia="zh-CN"/>
+        </w:rPr>
+      </w:pPr>
+      <w:r>
+        <w:rPr>
+          <w:rFonts w:hint="eastAsia" w:ascii="宋体" w:hAnsi="宋体" w:eastAsia="宋体" w:cs="宋体"/>
+          <w:sz w:val="32"/>
+          <w:szCs w:val="32"/>
+          <w:lang w:val="en-US" w:eastAsia="zh-CN"/>
+        </w:rPr>
         <w:t>2021-01-04 ag-grid 汉化</w:t>
       </w:r>
     </w:p>
@@ -145,7 +307,7 @@
       </w:r>
       <w:r>
         <w:rPr>
-          <w:rStyle w:val="7"/>
+          <w:rStyle w:val="6"/>
           <w:rFonts w:hint="eastAsia" w:ascii="宋体" w:hAnsi="宋体" w:eastAsia="宋体" w:cs="宋体"/>
           <w:sz w:val="32"/>
           <w:szCs w:val="32"/>
@@ -172,74 +334,8 @@
           <w:lang w:val="en-US" w:eastAsia="zh-CN"/>
         </w:rPr>
       </w:pPr>
-      <w:r>
-        <w:rPr>
-          <w:rFonts w:hint="eastAsia" w:ascii="宋体" w:hAnsi="宋体" w:eastAsia="宋体" w:cs="宋体"/>
-          <w:sz w:val="32"/>
-          <w:szCs w:val="32"/>
-          <w:lang w:val="en-US" w:eastAsia="zh-CN"/>
-        </w:rPr>
-        <w:fldChar w:fldCharType="begin"/>
-      </w:r>
-      <w:r>
-        <w:rPr>
-          <w:rFonts w:hint="eastAsia" w:ascii="宋体" w:hAnsi="宋体" w:eastAsia="宋体" w:cs="宋体"/>
-          <w:sz w:val="32"/>
-          <w:szCs w:val="32"/>
-          <w:lang w:val="en-US" w:eastAsia="zh-CN"/>
-        </w:rPr>
-        <w:instrText xml:space="preserve"> HYPERLINK "https://github.com/noemi-salaun/ng-logger" </w:instrText>
-      </w:r>
-      <w:r>
-        <w:rPr>
-          <w:rFonts w:hint="eastAsia" w:ascii="宋体" w:hAnsi="宋体" w:eastAsia="宋体" w:cs="宋体"/>
-          <w:sz w:val="32"/>
-          <w:szCs w:val="32"/>
-          <w:lang w:val="en-US" w:eastAsia="zh-CN"/>
-        </w:rPr>
-        <w:fldChar w:fldCharType="separate"/>
-      </w:r>
-      <w:r>
-        <w:rPr>
-          <w:rStyle w:val="7"/>
-          <w:rFonts w:hint="eastAsia" w:ascii="宋体" w:hAnsi="宋体" w:eastAsia="宋体" w:cs="宋体"/>
-          <w:sz w:val="32"/>
-          <w:szCs w:val="32"/>
-          <w:lang w:val="en-US" w:eastAsia="zh-CN"/>
-        </w:rPr>
-        <w:t>https://github.com/noemi-salaun/ng-logger</w:t>
-      </w:r>
-      <w:r>
-        <w:rPr>
-          <w:rFonts w:hint="eastAsia" w:ascii="宋体" w:hAnsi="宋体" w:eastAsia="宋体" w:cs="宋体"/>
-          <w:sz w:val="32"/>
-          <w:szCs w:val="32"/>
-          <w:lang w:val="en-US" w:eastAsia="zh-CN"/>
-        </w:rPr>
-        <w:fldChar w:fldCharType="end"/>
-      </w:r>
-    </w:p>
-    <w:p>
-      <w:pPr>
-        <w:rPr>
-          <w:rFonts w:hint="eastAsia" w:ascii="宋体" w:hAnsi="宋体" w:eastAsia="宋体" w:cs="宋体"/>
-          <w:sz w:val="32"/>
-          <w:szCs w:val="32"/>
-          <w:lang w:val="en-US" w:eastAsia="zh-CN"/>
-        </w:rPr>
-      </w:pPr>
-    </w:p>
-    <w:p>
-      <w:pPr>
-        <w:rPr>
-          <w:rFonts w:hint="eastAsia" w:ascii="宋体" w:hAnsi="宋体" w:eastAsia="宋体" w:cs="宋体"/>
-          <w:sz w:val="32"/>
-          <w:szCs w:val="32"/>
-          <w:lang w:val="en-US" w:eastAsia="zh-CN"/>
-        </w:rPr>
-      </w:pPr>
-      <w:bookmarkStart w:id="6" w:name="_GoBack"/>
-      <w:bookmarkEnd w:id="6"/>
+      <w:bookmarkStart w:id="7" w:name="_GoBack"/>
+      <w:bookmarkEnd w:id="7"/>
     </w:p>
     <w:p>
       <w:pPr>
@@ -360,7 +456,7 @@
         </w:numPr>
         <w:suppressLineNumbers w:val="0"/>
         <w:rPr>
-          <w:rStyle w:val="8"/>
+          <w:rStyle w:val="7"/>
           <w:rFonts w:hint="eastAsia" w:asciiTheme="minorEastAsia" w:hAnsiTheme="minorEastAsia" w:eastAsiaTheme="minorEastAsia" w:cstheme="minorEastAsia"/>
           <w:sz w:val="18"/>
           <w:szCs w:val="18"/>
@@ -369,7 +465,7 @@
       </w:pPr>
       <w:r>
         <w:rPr>
-          <w:rStyle w:val="8"/>
+          <w:rStyle w:val="7"/>
           <w:rFonts w:hint="eastAsia" w:asciiTheme="minorEastAsia" w:hAnsiTheme="minorEastAsia" w:eastAsiaTheme="minorEastAsia" w:cstheme="minorEastAsia"/>
           <w:sz w:val="18"/>
           <w:szCs w:val="18"/>
@@ -456,7 +552,7 @@
           <w:lang w:val="en-US" w:eastAsia="zh-CN"/>
         </w:rPr>
       </w:pPr>
-      <w:bookmarkStart w:id="0" w:name="OLE_LINK6"/>
+      <w:bookmarkStart w:id="1" w:name="OLE_LINK6"/>
       <w:r>
         <w:rPr>
           <w:rFonts w:hint="eastAsia" w:ascii="宋体" w:hAnsi="宋体" w:eastAsia="宋体" w:cs="宋体"/>
@@ -467,7 +563,7 @@
         <w:t xml:space="preserve">2020-12-22 </w:t>
       </w:r>
     </w:p>
-    <w:bookmarkEnd w:id="0"/>
+    <w:bookmarkEnd w:id="1"/>
     <w:p>
       <w:pPr>
         <w:rPr>
@@ -479,7 +575,7 @@
           <w:lang w:val="en-US" w:eastAsia="zh-CN"/>
         </w:rPr>
       </w:pPr>
-      <w:bookmarkStart w:id="1" w:name="OLE_LINK5"/>
+      <w:bookmarkStart w:id="2" w:name="OLE_LINK5"/>
       <w:r>
         <w:rPr>
           <w:rFonts w:hint="eastAsia" w:ascii="宋体" w:hAnsi="宋体" w:eastAsia="宋体" w:cs="宋体"/>
@@ -492,7 +588,7 @@
         <w:t>1 - 初步实现《架构模式》一文的要求</w:t>
       </w:r>
     </w:p>
-    <w:bookmarkEnd w:id="1"/>
+    <w:bookmarkEnd w:id="2"/>
     <w:p>
       <w:pPr>
         <w:keepNext w:val="0"/>
@@ -1006,7 +1102,7 @@
           <w:lang w:val="en-US" w:eastAsia="zh-CN"/>
         </w:rPr>
       </w:pPr>
-      <w:bookmarkStart w:id="2" w:name="OLE_LINK4"/>
+      <w:bookmarkStart w:id="3" w:name="OLE_LINK4"/>
       <w:r>
         <w:rPr>
           <w:rFonts w:hint="eastAsia" w:ascii="宋体" w:hAnsi="宋体" w:eastAsia="宋体" w:cs="宋体"/>
@@ -1018,7 +1114,7 @@
         </w:rPr>
         <w:t>1 - 创建layout功能库</w:t>
       </w:r>
-      <w:bookmarkEnd w:id="2"/>
+      <w:bookmarkEnd w:id="3"/>
     </w:p>
     <w:p>
       <w:pPr>
@@ -1182,7 +1278,7 @@
         </w:rPr>
         <w:t>1 - 学习ngrx 官网的</w:t>
       </w:r>
-      <w:bookmarkStart w:id="3" w:name="OLE_LINK3"/>
+      <w:bookmarkStart w:id="4" w:name="OLE_LINK3"/>
       <w:r>
         <w:rPr>
           <w:rFonts w:hint="eastAsia" w:ascii="宋体" w:hAnsi="宋体" w:eastAsia="宋体" w:cs="宋体"/>
@@ -1192,7 +1288,7 @@
         </w:rPr>
         <w:t>示例</w:t>
       </w:r>
-      <w:bookmarkEnd w:id="3"/>
+      <w:bookmarkEnd w:id="4"/>
     </w:p>
     <w:p>
       <w:pPr>
@@ -1242,7 +1338,7 @@
           <w:lang w:val="en-US" w:eastAsia="zh-CN"/>
         </w:rPr>
       </w:pPr>
-      <w:bookmarkStart w:id="4" w:name="OLE_LINK2"/>
+      <w:bookmarkStart w:id="5" w:name="OLE_LINK2"/>
       <w:r>
         <w:rPr>
           <w:rFonts w:hint="eastAsia" w:ascii="宋体" w:hAnsi="宋体" w:eastAsia="宋体" w:cs="宋体"/>
@@ -1261,7 +1357,7 @@
         <w:t>json-server</w:t>
       </w:r>
     </w:p>
-    <w:bookmarkEnd w:id="4"/>
+    <w:bookmarkEnd w:id="5"/>
     <w:p>
       <w:pPr>
         <w:rPr>
@@ -1270,7 +1366,7 @@
           <w:szCs w:val="24"/>
         </w:rPr>
       </w:pPr>
-      <w:bookmarkStart w:id="5" w:name="OLE_LINK1"/>
+      <w:bookmarkStart w:id="6" w:name="OLE_LINK1"/>
       <w:r>
         <w:rPr>
           <w:rFonts w:ascii="宋体" w:hAnsi="宋体" w:eastAsia="宋体" w:cs="宋体"/>
@@ -1279,7 +1375,7 @@
         </w:rPr>
         <w:t>npm i json-server --save-dev</w:t>
       </w:r>
-      <w:bookmarkEnd w:id="5"/>
+      <w:bookmarkEnd w:id="6"/>
     </w:p>
     <w:p>
       <w:pPr>
@@ -1324,7 +1420,7 @@
       </w:r>
       <w:r>
         <w:rPr>
-          <w:rStyle w:val="7"/>
+          <w:rStyle w:val="6"/>
           <w:rFonts w:hint="eastAsia" w:asciiTheme="minorEastAsia" w:hAnsiTheme="minorEastAsia" w:eastAsiaTheme="minorEastAsia" w:cstheme="minorEastAsia"/>
           <w:sz w:val="18"/>
           <w:szCs w:val="18"/>
@@ -1653,18 +1749,19 @@
       <w:lang w:val="en-US" w:eastAsia="zh-CN" w:bidi="ar"/>
     </w:rPr>
   </w:style>
-  <w:style w:type="character" w:default="1" w:styleId="6">
+  <w:style w:type="character" w:default="1" w:styleId="5">
     <w:name w:val="Default Paragraph Font"/>
     <w:semiHidden/>
     <w:qFormat/>
     <w:uiPriority w:val="0"/>
   </w:style>
-  <w:style w:type="table" w:default="1" w:styleId="5">
+  <w:style w:type="table" w:default="1" w:styleId="8">
     <w:name w:val="Normal Table"/>
     <w:semiHidden/>
     <w:qFormat/>
     <w:uiPriority w:val="0"/>
     <w:tblPr>
+      <w:tblLayout w:type="fixed"/>
       <w:tblCellMar>
         <w:top w:w="0" w:type="dxa"/>
         <w:left w:w="108" w:type="dxa"/>
@@ -1723,9 +1820,9 @@
       <w:lang w:val="en-US" w:eastAsia="zh-CN" w:bidi="ar"/>
     </w:rPr>
   </w:style>
-  <w:style w:type="character" w:styleId="7">
+  <w:style w:type="character" w:styleId="6">
     <w:name w:val="Hyperlink"/>
-    <w:basedOn w:val="6"/>
+    <w:basedOn w:val="5"/>
     <w:qFormat/>
     <w:uiPriority w:val="0"/>
     <w:rPr>
@@ -1733,9 +1830,9 @@
       <w:u w:val="single"/>
     </w:rPr>
   </w:style>
-  <w:style w:type="character" w:styleId="8">
+  <w:style w:type="character" w:styleId="7">
     <w:name w:val="HTML Code"/>
-    <w:basedOn w:val="6"/>
+    <w:basedOn w:val="5"/>
     <w:qFormat/>
     <w:uiPriority w:val="0"/>
     <w:rPr>

--- a/开发记录/nx开发日记.docx
+++ b/开发记录/nx开发日记.docx
@@ -18,6 +18,400 @@
           <w:szCs w:val="32"/>
           <w:lang w:val="en-US" w:eastAsia="zh-CN"/>
         </w:rPr>
+        <w:t xml:space="preserve">2021-01-07 </w:t>
+      </w:r>
+    </w:p>
+    <w:p>
+      <w:pPr>
+        <w:rPr>
+          <w:rFonts w:hint="default" w:ascii="Consolas" w:hAnsi="Consolas" w:eastAsia="宋体" w:cs="Consolas"/>
+          <w:i w:val="0"/>
+          <w:caps w:val="0"/>
+          <w:color w:val="032F62"/>
+          <w:spacing w:val="0"/>
+          <w:sz w:val="18"/>
+          <w:szCs w:val="18"/>
+          <w:shd w:val="clear" w:fill="FFFFFF"/>
+          <w:lang w:val="en-US" w:eastAsia="zh-CN"/>
+        </w:rPr>
+      </w:pPr>
+      <w:r>
+        <w:rPr>
+          <w:rFonts w:hint="eastAsia" w:ascii="Consolas" w:hAnsi="Consolas" w:eastAsia="宋体" w:cs="Consolas"/>
+          <w:i w:val="0"/>
+          <w:color w:val="032F62"/>
+          <w:spacing w:val="0"/>
+          <w:sz w:val="18"/>
+          <w:szCs w:val="18"/>
+          <w:shd w:val="clear" w:fill="FFFFFF"/>
+          <w:lang w:val="en-US" w:eastAsia="zh-CN"/>
+        </w:rPr>
+        <w:t>加入</w:t>
+      </w:r>
+      <w:bookmarkStart w:id="0" w:name="OLE_LINK8"/>
+      <w:r>
+        <w:rPr>
+          <w:rFonts w:hint="eastAsia" w:ascii="Consolas" w:hAnsi="Consolas" w:eastAsia="宋体" w:cs="Consolas"/>
+          <w:i w:val="0"/>
+          <w:color w:val="032F62"/>
+          <w:spacing w:val="0"/>
+          <w:sz w:val="18"/>
+          <w:szCs w:val="18"/>
+          <w:shd w:val="clear" w:fill="FFFFFF"/>
+          <w:lang w:val="en-US" w:eastAsia="zh-CN"/>
+        </w:rPr>
+        <w:t>l</w:t>
+      </w:r>
+      <w:r>
+        <w:rPr>
+          <w:rFonts w:ascii="Consolas" w:hAnsi="Consolas" w:eastAsia="Consolas" w:cs="Consolas"/>
+          <w:i w:val="0"/>
+          <w:caps w:val="0"/>
+          <w:color w:val="032F62"/>
+          <w:spacing w:val="0"/>
+          <w:sz w:val="18"/>
+          <w:szCs w:val="18"/>
+          <w:shd w:val="clear" w:fill="FFFFFF"/>
+        </w:rPr>
+        <w:t>odash</w:t>
+      </w:r>
+      <w:r>
+        <w:rPr>
+          <w:rFonts w:hint="eastAsia" w:ascii="Consolas" w:hAnsi="Consolas" w:eastAsia="宋体" w:cs="Consolas"/>
+          <w:i w:val="0"/>
+          <w:caps w:val="0"/>
+          <w:color w:val="032F62"/>
+          <w:spacing w:val="0"/>
+          <w:sz w:val="18"/>
+          <w:szCs w:val="18"/>
+          <w:shd w:val="clear" w:fill="FFFFFF"/>
+          <w:lang w:val="en-US" w:eastAsia="zh-CN"/>
+        </w:rPr>
+        <w:t xml:space="preserve"> </w:t>
+      </w:r>
+      <w:bookmarkEnd w:id="0"/>
+      <w:r>
+        <w:rPr>
+          <w:rFonts w:hint="eastAsia" w:ascii="Consolas" w:hAnsi="Consolas" w:eastAsia="宋体" w:cs="Consolas"/>
+          <w:i w:val="0"/>
+          <w:caps w:val="0"/>
+          <w:color w:val="032F62"/>
+          <w:spacing w:val="0"/>
+          <w:sz w:val="18"/>
+          <w:szCs w:val="18"/>
+          <w:shd w:val="clear" w:fill="FFFFFF"/>
+          <w:lang w:val="en-US" w:eastAsia="zh-CN"/>
+        </w:rPr>
+        <w:t>库</w:t>
+      </w:r>
+    </w:p>
+    <w:p>
+      <w:pPr>
+        <w:pStyle w:val="3"/>
+        <w:keepNext w:val="0"/>
+        <w:keepLines w:val="0"/>
+        <w:widowControl/>
+        <w:suppressLineNumbers w:val="0"/>
+        <w:pBdr>
+          <w:top w:val="none" w:color="auto" w:sz="0" w:space="0"/>
+          <w:left w:val="none" w:color="auto" w:sz="0" w:space="0"/>
+          <w:bottom w:val="none" w:color="auto" w:sz="0" w:space="0"/>
+          <w:right w:val="none" w:color="auto" w:sz="0" w:space="0"/>
+        </w:pBdr>
+        <w:wordWrap/>
+        <w:spacing w:before="0" w:beforeAutospacing="0" w:after="0" w:afterAutospacing="0" w:line="22" w:lineRule="atLeast"/>
+        <w:ind w:left="0" w:firstLine="0"/>
+        <w:rPr>
+          <w:rFonts w:ascii="Consolas" w:hAnsi="Consolas" w:eastAsia="Consolas" w:cs="Consolas"/>
+          <w:i w:val="0"/>
+          <w:caps w:val="0"/>
+          <w:color w:val="24292E"/>
+          <w:spacing w:val="0"/>
+          <w:sz w:val="20"/>
+          <w:szCs w:val="20"/>
+        </w:rPr>
+      </w:pPr>
+      <w:r>
+        <w:rPr>
+          <w:rFonts w:hint="eastAsia" w:ascii="Consolas" w:hAnsi="Consolas" w:cs="Consolas"/>
+          <w:i w:val="0"/>
+          <w:color w:val="24292E"/>
+          <w:spacing w:val="0"/>
+          <w:sz w:val="20"/>
+          <w:szCs w:val="20"/>
+          <w:bdr w:val="none" w:color="auto" w:sz="0" w:space="0"/>
+          <w:lang w:val="en-US" w:eastAsia="zh-CN"/>
+        </w:rPr>
+        <w:t>Y</w:t>
+      </w:r>
+      <w:r>
+        <w:rPr>
+          <w:rFonts w:hint="eastAsia" w:ascii="Consolas" w:hAnsi="Consolas" w:cs="Consolas"/>
+          <w:i w:val="0"/>
+          <w:caps w:val="0"/>
+          <w:color w:val="24292E"/>
+          <w:spacing w:val="0"/>
+          <w:sz w:val="20"/>
+          <w:szCs w:val="20"/>
+          <w:bdr w:val="none" w:color="auto" w:sz="0" w:space="0"/>
+          <w:lang w:val="en-US" w:eastAsia="zh-CN"/>
+        </w:rPr>
+        <w:t xml:space="preserve">arn add </w:t>
+      </w:r>
+      <w:r>
+        <w:rPr>
+          <w:rFonts w:hint="default" w:ascii="Consolas" w:hAnsi="Consolas" w:eastAsia="Consolas" w:cs="Consolas"/>
+          <w:i w:val="0"/>
+          <w:caps w:val="0"/>
+          <w:color w:val="24292E"/>
+          <w:spacing w:val="0"/>
+          <w:sz w:val="20"/>
+          <w:szCs w:val="20"/>
+          <w:bdr w:val="none" w:color="auto" w:sz="0" w:space="0"/>
+        </w:rPr>
+        <w:t>lodash</w:t>
+      </w:r>
+    </w:p>
+    <w:p>
+      <w:pPr>
+        <w:rPr>
+          <w:rFonts w:ascii="Consolas" w:hAnsi="Consolas" w:eastAsia="Consolas" w:cs="Consolas"/>
+          <w:i w:val="0"/>
+          <w:caps w:val="0"/>
+          <w:color w:val="032F62"/>
+          <w:spacing w:val="0"/>
+          <w:sz w:val="18"/>
+          <w:szCs w:val="18"/>
+          <w:shd w:val="clear" w:fill="FFFFFF"/>
+        </w:rPr>
+      </w:pPr>
+    </w:p>
+    <w:p>
+      <w:pPr>
+        <w:rPr>
+          <w:rFonts w:hint="eastAsia" w:ascii="Consolas" w:hAnsi="Consolas" w:eastAsia="Consolas" w:cs="Consolas"/>
+          <w:i w:val="0"/>
+          <w:caps w:val="0"/>
+          <w:color w:val="032F62"/>
+          <w:spacing w:val="0"/>
+          <w:sz w:val="18"/>
+          <w:szCs w:val="18"/>
+          <w:shd w:val="clear" w:fill="FFFFFF"/>
+          <w:lang w:val="en-US" w:eastAsia="zh-CN"/>
+        </w:rPr>
+      </w:pPr>
+    </w:p>
+    <w:p>
+      <w:pPr>
+        <w:rPr>
+          <w:rFonts w:hint="eastAsia" w:ascii="宋体" w:hAnsi="宋体" w:eastAsia="宋体" w:cs="宋体"/>
+          <w:sz w:val="18"/>
+          <w:szCs w:val="18"/>
+          <w:lang w:val="en-US" w:eastAsia="zh-CN"/>
+        </w:rPr>
+      </w:pPr>
+      <w:r>
+        <w:rPr>
+          <w:rFonts w:hint="eastAsia" w:ascii="宋体" w:hAnsi="宋体" w:eastAsia="宋体" w:cs="宋体"/>
+          <w:sz w:val="18"/>
+          <w:szCs w:val="18"/>
+          <w:lang w:val="en-US" w:eastAsia="zh-CN"/>
+        </w:rPr>
+        <w:t>ag-grid中按钮的使用</w:t>
+      </w:r>
+    </w:p>
+    <w:p>
+      <w:pPr>
+        <w:rPr>
+          <w:rFonts w:hint="default" w:ascii="宋体" w:hAnsi="宋体" w:eastAsia="宋体" w:cs="宋体"/>
+          <w:sz w:val="18"/>
+          <w:szCs w:val="18"/>
+          <w:lang w:val="en-US" w:eastAsia="zh-CN"/>
+        </w:rPr>
+      </w:pPr>
+      <w:r>
+        <w:rPr>
+          <w:rFonts w:hint="default" w:ascii="宋体" w:hAnsi="宋体" w:eastAsia="宋体" w:cs="宋体"/>
+          <w:sz w:val="18"/>
+          <w:szCs w:val="18"/>
+          <w:lang w:val="en-US" w:eastAsia="zh-CN"/>
+        </w:rPr>
+        <w:fldChar w:fldCharType="begin"/>
+      </w:r>
+      <w:r>
+        <w:rPr>
+          <w:rFonts w:hint="default" w:ascii="宋体" w:hAnsi="宋体" w:eastAsia="宋体" w:cs="宋体"/>
+          <w:sz w:val="18"/>
+          <w:szCs w:val="18"/>
+          <w:lang w:val="en-US" w:eastAsia="zh-CN"/>
+        </w:rPr>
+        <w:instrText xml:space="preserve"> HYPERLINK "https://github.com/death-claw/vripper-project" </w:instrText>
+      </w:r>
+      <w:r>
+        <w:rPr>
+          <w:rFonts w:hint="default" w:ascii="宋体" w:hAnsi="宋体" w:eastAsia="宋体" w:cs="宋体"/>
+          <w:sz w:val="18"/>
+          <w:szCs w:val="18"/>
+          <w:lang w:val="en-US" w:eastAsia="zh-CN"/>
+        </w:rPr>
+        <w:fldChar w:fldCharType="separate"/>
+      </w:r>
+      <w:r>
+        <w:rPr>
+          <w:rStyle w:val="7"/>
+          <w:rFonts w:hint="default" w:ascii="宋体" w:hAnsi="宋体" w:eastAsia="宋体" w:cs="宋体"/>
+          <w:sz w:val="18"/>
+          <w:szCs w:val="18"/>
+          <w:lang w:val="en-US" w:eastAsia="zh-CN"/>
+        </w:rPr>
+        <w:t>https://github.com/death-claw/vripper-project</w:t>
+      </w:r>
+      <w:r>
+        <w:rPr>
+          <w:rFonts w:hint="default" w:ascii="宋体" w:hAnsi="宋体" w:eastAsia="宋体" w:cs="宋体"/>
+          <w:sz w:val="18"/>
+          <w:szCs w:val="18"/>
+          <w:lang w:val="en-US" w:eastAsia="zh-CN"/>
+        </w:rPr>
+        <w:fldChar w:fldCharType="end"/>
+      </w:r>
+    </w:p>
+    <w:p>
+      <w:pPr>
+        <w:rPr>
+          <w:rFonts w:hint="default" w:ascii="宋体" w:hAnsi="宋体" w:eastAsia="宋体" w:cs="宋体"/>
+          <w:sz w:val="18"/>
+          <w:szCs w:val="18"/>
+          <w:lang w:val="en-US" w:eastAsia="zh-CN"/>
+        </w:rPr>
+      </w:pPr>
+      <w:r>
+        <w:rPr>
+          <w:rFonts w:hint="default" w:ascii="宋体" w:hAnsi="宋体" w:eastAsia="宋体" w:cs="宋体"/>
+          <w:sz w:val="18"/>
+          <w:szCs w:val="18"/>
+          <w:lang w:val="en-US" w:eastAsia="zh-CN"/>
+        </w:rPr>
+        <w:t>\vripper\vripper-ui\src\app\grid-custom-cells\collector-actions-renderer.native.ts</w:t>
+      </w:r>
+    </w:p>
+    <w:p>
+      <w:pPr>
+        <w:rPr>
+          <w:rFonts w:hint="default" w:ascii="宋体" w:hAnsi="宋体" w:eastAsia="宋体" w:cs="宋体"/>
+          <w:sz w:val="18"/>
+          <w:szCs w:val="18"/>
+          <w:lang w:val="en-US" w:eastAsia="zh-CN"/>
+        </w:rPr>
+      </w:pPr>
+    </w:p>
+    <w:p>
+      <w:pPr>
+        <w:rPr>
+          <w:rFonts w:hint="default" w:ascii="宋体" w:hAnsi="宋体" w:eastAsia="宋体" w:cs="宋体"/>
+          <w:sz w:val="18"/>
+          <w:szCs w:val="18"/>
+          <w:lang w:val="en-US" w:eastAsia="zh-CN"/>
+        </w:rPr>
+      </w:pPr>
+    </w:p>
+    <w:p>
+      <w:pPr>
+        <w:rPr>
+          <w:rFonts w:hint="default" w:ascii="宋体" w:hAnsi="宋体" w:eastAsia="宋体" w:cs="宋体"/>
+          <w:sz w:val="18"/>
+          <w:szCs w:val="18"/>
+          <w:lang w:val="en-US" w:eastAsia="zh-CN"/>
+        </w:rPr>
+      </w:pPr>
+      <w:r>
+        <w:rPr>
+          <w:rFonts w:hint="eastAsia" w:ascii="宋体" w:hAnsi="宋体" w:eastAsia="宋体" w:cs="宋体"/>
+          <w:sz w:val="18"/>
+          <w:szCs w:val="18"/>
+          <w:lang w:val="en-US" w:eastAsia="zh-CN"/>
+        </w:rPr>
+        <w:t>*** ag-grid 案例</w:t>
+      </w:r>
+    </w:p>
+    <w:p>
+      <w:pPr>
+        <w:rPr>
+          <w:rFonts w:ascii="宋体" w:hAnsi="宋体" w:eastAsia="宋体" w:cs="宋体"/>
+          <w:sz w:val="15"/>
+          <w:szCs w:val="15"/>
+        </w:rPr>
+      </w:pPr>
+      <w:bookmarkStart w:id="8" w:name="_GoBack"/>
+      <w:r>
+        <w:rPr>
+          <w:rFonts w:ascii="宋体" w:hAnsi="宋体" w:eastAsia="宋体" w:cs="宋体"/>
+          <w:sz w:val="15"/>
+          <w:szCs w:val="15"/>
+        </w:rPr>
+        <w:fldChar w:fldCharType="begin"/>
+      </w:r>
+      <w:r>
+        <w:rPr>
+          <w:rFonts w:ascii="宋体" w:hAnsi="宋体" w:eastAsia="宋体" w:cs="宋体"/>
+          <w:sz w:val="15"/>
+          <w:szCs w:val="15"/>
+        </w:rPr>
+        <w:instrText xml:space="preserve"> HYPERLINK "https://github.com/saisureshdeveloper/ReportApp/tree/78ac33c5a2362d53af8c53067a064c4bfb7223b6" </w:instrText>
+      </w:r>
+      <w:r>
+        <w:rPr>
+          <w:rFonts w:ascii="宋体" w:hAnsi="宋体" w:eastAsia="宋体" w:cs="宋体"/>
+          <w:sz w:val="15"/>
+          <w:szCs w:val="15"/>
+        </w:rPr>
+        <w:fldChar w:fldCharType="separate"/>
+      </w:r>
+      <w:r>
+        <w:rPr>
+          <w:rStyle w:val="7"/>
+          <w:rFonts w:ascii="宋体" w:hAnsi="宋体" w:eastAsia="宋体" w:cs="宋体"/>
+          <w:sz w:val="15"/>
+          <w:szCs w:val="15"/>
+        </w:rPr>
+        <w:t>https://github.com/saisureshdeveloper/ReportApp/tree/78ac33c5a2362d53af8c53067a064c4bfb7223b6</w:t>
+      </w:r>
+      <w:r>
+        <w:rPr>
+          <w:rFonts w:ascii="宋体" w:hAnsi="宋体" w:eastAsia="宋体" w:cs="宋体"/>
+          <w:sz w:val="15"/>
+          <w:szCs w:val="15"/>
+        </w:rPr>
+        <w:fldChar w:fldCharType="end"/>
+      </w:r>
+    </w:p>
+    <w:bookmarkEnd w:id="8"/>
+    <w:p>
+      <w:pPr>
+        <w:rPr>
+          <w:rFonts w:hint="eastAsia" w:ascii="宋体" w:hAnsi="宋体" w:eastAsia="宋体" w:cs="宋体"/>
+          <w:sz w:val="18"/>
+          <w:szCs w:val="18"/>
+          <w:lang w:val="en-US" w:eastAsia="zh-CN"/>
+        </w:rPr>
+      </w:pPr>
+    </w:p>
+    <w:p>
+      <w:pPr>
+        <w:rPr>
+          <w:rFonts w:hint="eastAsia" w:ascii="宋体" w:hAnsi="宋体" w:eastAsia="宋体" w:cs="宋体"/>
+          <w:sz w:val="32"/>
+          <w:szCs w:val="32"/>
+          <w:lang w:val="en-US" w:eastAsia="zh-CN"/>
+        </w:rPr>
+      </w:pPr>
+      <w:r>
+        <w:rPr>
+          <w:rFonts w:hint="eastAsia" w:ascii="宋体" w:hAnsi="宋体" w:eastAsia="宋体" w:cs="宋体"/>
+          <w:sz w:val="32"/>
+          <w:szCs w:val="32"/>
+          <w:lang w:val="en-US" w:eastAsia="zh-CN"/>
+        </w:rPr>
         <w:t xml:space="preserve">2021-01-05 </w:t>
       </w:r>
     </w:p>
@@ -77,7 +471,7 @@
           <w:lang w:val="en-US" w:eastAsia="zh-CN"/>
         </w:rPr>
       </w:pPr>
-      <w:bookmarkStart w:id="0" w:name="OLE_LINK7"/>
+      <w:bookmarkStart w:id="1" w:name="OLE_LINK7"/>
       <w:r>
         <w:rPr>
           <w:rFonts w:hint="eastAsia" w:ascii="宋体" w:hAnsi="宋体" w:eastAsia="宋体" w:cs="宋体"/>
@@ -153,7 +547,7 @@
         <w:t xml:space="preserve"> ngx-logger</w:t>
       </w:r>
     </w:p>
-    <w:bookmarkEnd w:id="0"/>
+    <w:bookmarkEnd w:id="1"/>
     <w:p>
       <w:pPr>
         <w:rPr>
@@ -307,7 +701,7 @@
       </w:r>
       <w:r>
         <w:rPr>
-          <w:rStyle w:val="6"/>
+          <w:rStyle w:val="7"/>
           <w:rFonts w:hint="eastAsia" w:ascii="宋体" w:hAnsi="宋体" w:eastAsia="宋体" w:cs="宋体"/>
           <w:sz w:val="32"/>
           <w:szCs w:val="32"/>
@@ -334,8 +728,6 @@
           <w:lang w:val="en-US" w:eastAsia="zh-CN"/>
         </w:rPr>
       </w:pPr>
-      <w:bookmarkStart w:id="7" w:name="_GoBack"/>
-      <w:bookmarkEnd w:id="7"/>
     </w:p>
     <w:p>
       <w:pPr>
@@ -456,7 +848,7 @@
         </w:numPr>
         <w:suppressLineNumbers w:val="0"/>
         <w:rPr>
-          <w:rStyle w:val="7"/>
+          <w:rStyle w:val="8"/>
           <w:rFonts w:hint="eastAsia" w:asciiTheme="minorEastAsia" w:hAnsiTheme="minorEastAsia" w:eastAsiaTheme="minorEastAsia" w:cstheme="minorEastAsia"/>
           <w:sz w:val="18"/>
           <w:szCs w:val="18"/>
@@ -465,7 +857,7 @@
       </w:pPr>
       <w:r>
         <w:rPr>
-          <w:rStyle w:val="7"/>
+          <w:rStyle w:val="8"/>
           <w:rFonts w:hint="eastAsia" w:asciiTheme="minorEastAsia" w:hAnsiTheme="minorEastAsia" w:eastAsiaTheme="minorEastAsia" w:cstheme="minorEastAsia"/>
           <w:sz w:val="18"/>
           <w:szCs w:val="18"/>
@@ -552,7 +944,7 @@
           <w:lang w:val="en-US" w:eastAsia="zh-CN"/>
         </w:rPr>
       </w:pPr>
-      <w:bookmarkStart w:id="1" w:name="OLE_LINK6"/>
+      <w:bookmarkStart w:id="2" w:name="OLE_LINK6"/>
       <w:r>
         <w:rPr>
           <w:rFonts w:hint="eastAsia" w:ascii="宋体" w:hAnsi="宋体" w:eastAsia="宋体" w:cs="宋体"/>
@@ -563,19 +955,19 @@
         <w:t xml:space="preserve">2020-12-22 </w:t>
       </w:r>
     </w:p>
-    <w:bookmarkEnd w:id="1"/>
-    <w:p>
-      <w:pPr>
-        <w:rPr>
-          <w:rFonts w:hint="default" w:ascii="宋体" w:hAnsi="宋体" w:eastAsia="宋体" w:cs="宋体"/>
-          <w:i/>
-          <w:iCs/>
-          <w:sz w:val="28"/>
-          <w:szCs w:val="28"/>
-          <w:lang w:val="en-US" w:eastAsia="zh-CN"/>
-        </w:rPr>
-      </w:pPr>
-      <w:bookmarkStart w:id="2" w:name="OLE_LINK5"/>
+    <w:bookmarkEnd w:id="2"/>
+    <w:p>
+      <w:pPr>
+        <w:rPr>
+          <w:rFonts w:hint="default" w:ascii="宋体" w:hAnsi="宋体" w:eastAsia="宋体" w:cs="宋体"/>
+          <w:i/>
+          <w:iCs/>
+          <w:sz w:val="28"/>
+          <w:szCs w:val="28"/>
+          <w:lang w:val="en-US" w:eastAsia="zh-CN"/>
+        </w:rPr>
+      </w:pPr>
+      <w:bookmarkStart w:id="3" w:name="OLE_LINK5"/>
       <w:r>
         <w:rPr>
           <w:rFonts w:hint="eastAsia" w:ascii="宋体" w:hAnsi="宋体" w:eastAsia="宋体" w:cs="宋体"/>
@@ -588,7 +980,7 @@
         <w:t>1 - 初步实现《架构模式》一文的要求</w:t>
       </w:r>
     </w:p>
-    <w:bookmarkEnd w:id="2"/>
+    <w:bookmarkEnd w:id="3"/>
     <w:p>
       <w:pPr>
         <w:keepNext w:val="0"/>
@@ -1102,7 +1494,7 @@
           <w:lang w:val="en-US" w:eastAsia="zh-CN"/>
         </w:rPr>
       </w:pPr>
-      <w:bookmarkStart w:id="3" w:name="OLE_LINK4"/>
+      <w:bookmarkStart w:id="4" w:name="OLE_LINK4"/>
       <w:r>
         <w:rPr>
           <w:rFonts w:hint="eastAsia" w:ascii="宋体" w:hAnsi="宋体" w:eastAsia="宋体" w:cs="宋体"/>
@@ -1114,7 +1506,7 @@
         </w:rPr>
         <w:t>1 - 创建layout功能库</w:t>
       </w:r>
-      <w:bookmarkEnd w:id="3"/>
+      <w:bookmarkEnd w:id="4"/>
     </w:p>
     <w:p>
       <w:pPr>
@@ -1278,7 +1670,7 @@
         </w:rPr>
         <w:t>1 - 学习ngrx 官网的</w:t>
       </w:r>
-      <w:bookmarkStart w:id="4" w:name="OLE_LINK3"/>
+      <w:bookmarkStart w:id="5" w:name="OLE_LINK3"/>
       <w:r>
         <w:rPr>
           <w:rFonts w:hint="eastAsia" w:ascii="宋体" w:hAnsi="宋体" w:eastAsia="宋体" w:cs="宋体"/>
@@ -1288,7 +1680,7 @@
         </w:rPr>
         <w:t>示例</w:t>
       </w:r>
-      <w:bookmarkEnd w:id="4"/>
+      <w:bookmarkEnd w:id="5"/>
     </w:p>
     <w:p>
       <w:pPr>
@@ -1338,7 +1730,7 @@
           <w:lang w:val="en-US" w:eastAsia="zh-CN"/>
         </w:rPr>
       </w:pPr>
-      <w:bookmarkStart w:id="5" w:name="OLE_LINK2"/>
+      <w:bookmarkStart w:id="6" w:name="OLE_LINK2"/>
       <w:r>
         <w:rPr>
           <w:rFonts w:hint="eastAsia" w:ascii="宋体" w:hAnsi="宋体" w:eastAsia="宋体" w:cs="宋体"/>
@@ -1357,7 +1749,7 @@
         <w:t>json-server</w:t>
       </w:r>
     </w:p>
-    <w:bookmarkEnd w:id="5"/>
+    <w:bookmarkEnd w:id="6"/>
     <w:p>
       <w:pPr>
         <w:rPr>
@@ -1366,7 +1758,7 @@
           <w:szCs w:val="24"/>
         </w:rPr>
       </w:pPr>
-      <w:bookmarkStart w:id="6" w:name="OLE_LINK1"/>
+      <w:bookmarkStart w:id="7" w:name="OLE_LINK1"/>
       <w:r>
         <w:rPr>
           <w:rFonts w:ascii="宋体" w:hAnsi="宋体" w:eastAsia="宋体" w:cs="宋体"/>
@@ -1375,7 +1767,7 @@
         </w:rPr>
         <w:t>npm i json-server --save-dev</w:t>
       </w:r>
-      <w:bookmarkEnd w:id="6"/>
+      <w:bookmarkEnd w:id="7"/>
     </w:p>
     <w:p>
       <w:pPr>
@@ -1420,7 +1812,7 @@
       </w:r>
       <w:r>
         <w:rPr>
-          <w:rStyle w:val="6"/>
+          <w:rStyle w:val="7"/>
           <w:rFonts w:hint="eastAsia" w:asciiTheme="minorEastAsia" w:hAnsiTheme="minorEastAsia" w:eastAsiaTheme="minorEastAsia" w:cstheme="minorEastAsia"/>
           <w:sz w:val="18"/>
           <w:szCs w:val="18"/>
@@ -1749,19 +2141,18 @@
       <w:lang w:val="en-US" w:eastAsia="zh-CN" w:bidi="ar"/>
     </w:rPr>
   </w:style>
-  <w:style w:type="character" w:default="1" w:styleId="5">
+  <w:style w:type="character" w:default="1" w:styleId="6">
     <w:name w:val="Default Paragraph Font"/>
     <w:semiHidden/>
     <w:qFormat/>
     <w:uiPriority w:val="0"/>
   </w:style>
-  <w:style w:type="table" w:default="1" w:styleId="8">
+  <w:style w:type="table" w:default="1" w:styleId="5">
     <w:name w:val="Normal Table"/>
     <w:semiHidden/>
     <w:qFormat/>
     <w:uiPriority w:val="0"/>
     <w:tblPr>
-      <w:tblLayout w:type="fixed"/>
       <w:tblCellMar>
         <w:top w:w="0" w:type="dxa"/>
         <w:left w:w="108" w:type="dxa"/>
@@ -1820,9 +2211,9 @@
       <w:lang w:val="en-US" w:eastAsia="zh-CN" w:bidi="ar"/>
     </w:rPr>
   </w:style>
-  <w:style w:type="character" w:styleId="6">
+  <w:style w:type="character" w:styleId="7">
     <w:name w:val="Hyperlink"/>
-    <w:basedOn w:val="5"/>
+    <w:basedOn w:val="6"/>
     <w:qFormat/>
     <w:uiPriority w:val="0"/>
     <w:rPr>
@@ -1830,9 +2221,9 @@
       <w:u w:val="single"/>
     </w:rPr>
   </w:style>
-  <w:style w:type="character" w:styleId="7">
+  <w:style w:type="character" w:styleId="8">
     <w:name w:val="HTML Code"/>
-    <w:basedOn w:val="5"/>
+    <w:basedOn w:val="6"/>
     <w:qFormat/>
     <w:uiPriority w:val="0"/>
     <w:rPr>

--- a/开发记录/nx开发日记.docx
+++ b/开发记录/nx开发日记.docx
@@ -18,91 +18,7 @@
           <w:szCs w:val="32"/>
           <w:lang w:val="en-US" w:eastAsia="zh-CN"/>
         </w:rPr>
-        <w:t xml:space="preserve">2021-01-07 </w:t>
-      </w:r>
-    </w:p>
-    <w:p>
-      <w:pPr>
-        <w:rPr>
-          <w:rFonts w:hint="default" w:ascii="Consolas" w:hAnsi="Consolas" w:eastAsia="宋体" w:cs="Consolas"/>
-          <w:i w:val="0"/>
-          <w:caps w:val="0"/>
-          <w:color w:val="032F62"/>
-          <w:spacing w:val="0"/>
-          <w:sz w:val="18"/>
-          <w:szCs w:val="18"/>
-          <w:shd w:val="clear" w:fill="FFFFFF"/>
-          <w:lang w:val="en-US" w:eastAsia="zh-CN"/>
-        </w:rPr>
-      </w:pPr>
-      <w:r>
-        <w:rPr>
-          <w:rFonts w:hint="eastAsia" w:ascii="Consolas" w:hAnsi="Consolas" w:eastAsia="宋体" w:cs="Consolas"/>
-          <w:i w:val="0"/>
-          <w:color w:val="032F62"/>
-          <w:spacing w:val="0"/>
-          <w:sz w:val="18"/>
-          <w:szCs w:val="18"/>
-          <w:shd w:val="clear" w:fill="FFFFFF"/>
-          <w:lang w:val="en-US" w:eastAsia="zh-CN"/>
-        </w:rPr>
-        <w:t>加入</w:t>
-      </w:r>
-      <w:bookmarkStart w:id="0" w:name="OLE_LINK8"/>
-      <w:r>
-        <w:rPr>
-          <w:rFonts w:hint="eastAsia" w:ascii="Consolas" w:hAnsi="Consolas" w:eastAsia="宋体" w:cs="Consolas"/>
-          <w:i w:val="0"/>
-          <w:color w:val="032F62"/>
-          <w:spacing w:val="0"/>
-          <w:sz w:val="18"/>
-          <w:szCs w:val="18"/>
-          <w:shd w:val="clear" w:fill="FFFFFF"/>
-          <w:lang w:val="en-US" w:eastAsia="zh-CN"/>
-        </w:rPr>
-        <w:t>l</w:t>
-      </w:r>
-      <w:r>
-        <w:rPr>
-          <w:rFonts w:ascii="Consolas" w:hAnsi="Consolas" w:eastAsia="Consolas" w:cs="Consolas"/>
-          <w:i w:val="0"/>
-          <w:caps w:val="0"/>
-          <w:color w:val="032F62"/>
-          <w:spacing w:val="0"/>
-          <w:sz w:val="18"/>
-          <w:szCs w:val="18"/>
-          <w:shd w:val="clear" w:fill="FFFFFF"/>
-        </w:rPr>
-        <w:t>odash</w:t>
-      </w:r>
-      <w:r>
-        <w:rPr>
-          <w:rFonts w:hint="eastAsia" w:ascii="Consolas" w:hAnsi="Consolas" w:eastAsia="宋体" w:cs="Consolas"/>
-          <w:i w:val="0"/>
-          <w:caps w:val="0"/>
-          <w:color w:val="032F62"/>
-          <w:spacing w:val="0"/>
-          <w:sz w:val="18"/>
-          <w:szCs w:val="18"/>
-          <w:shd w:val="clear" w:fill="FFFFFF"/>
-          <w:lang w:val="en-US" w:eastAsia="zh-CN"/>
-        </w:rPr>
-        <w:t xml:space="preserve"> </w:t>
-      </w:r>
-      <w:bookmarkEnd w:id="0"/>
-      <w:r>
-        <w:rPr>
-          <w:rFonts w:hint="eastAsia" w:ascii="Consolas" w:hAnsi="Consolas" w:eastAsia="宋体" w:cs="Consolas"/>
-          <w:i w:val="0"/>
-          <w:caps w:val="0"/>
-          <w:color w:val="032F62"/>
-          <w:spacing w:val="0"/>
-          <w:sz w:val="18"/>
-          <w:szCs w:val="18"/>
-          <w:shd w:val="clear" w:fill="FFFFFF"/>
-          <w:lang w:val="en-US" w:eastAsia="zh-CN"/>
-        </w:rPr>
-        <w:t>库</w:t>
+        <w:t xml:space="preserve">2021-01-12 </w:t>
       </w:r>
     </w:p>
     <w:p>
@@ -122,6 +38,329 @@
         <w:spacing w:before="0" w:beforeAutospacing="0" w:after="0" w:afterAutospacing="0" w:line="22" w:lineRule="atLeast"/>
         <w:ind w:left="0" w:firstLine="0"/>
         <w:rPr>
+          <w:rFonts w:hint="default" w:ascii="Consolas" w:hAnsi="Consolas" w:eastAsia="Consolas" w:cs="Consolas"/>
+          <w:i w:val="0"/>
+          <w:caps w:val="0"/>
+          <w:color w:val="24292E"/>
+          <w:spacing w:val="0"/>
+          <w:sz w:val="20"/>
+          <w:szCs w:val="20"/>
+          <w:lang w:val="en-US" w:eastAsia="zh-CN"/>
+        </w:rPr>
+      </w:pPr>
+      <w:bookmarkStart w:id="0" w:name="OLE_LINK9"/>
+      <w:r>
+        <w:rPr>
+          <w:rFonts w:hint="eastAsia" w:ascii="Consolas" w:hAnsi="Consolas" w:eastAsia="Consolas" w:cs="Consolas"/>
+          <w:i w:val="0"/>
+          <w:caps w:val="0"/>
+          <w:color w:val="24292E"/>
+          <w:spacing w:val="0"/>
+          <w:sz w:val="20"/>
+          <w:szCs w:val="20"/>
+          <w:lang w:val="en-US" w:eastAsia="zh-CN"/>
+        </w:rPr>
+        <w:t>加入</w:t>
+      </w:r>
+      <w:r>
+        <w:rPr>
+          <w:rFonts w:hint="default" w:ascii="Consolas" w:hAnsi="Consolas" w:eastAsia="Consolas" w:cs="Consolas"/>
+          <w:i w:val="0"/>
+          <w:caps w:val="0"/>
+          <w:color w:val="24292E"/>
+          <w:spacing w:val="0"/>
+          <w:sz w:val="20"/>
+          <w:szCs w:val="20"/>
+        </w:rPr>
+        <w:t>PrimeFlex</w:t>
+      </w:r>
+      <w:r>
+        <w:rPr>
+          <w:rFonts w:hint="eastAsia" w:ascii="Consolas" w:hAnsi="Consolas" w:eastAsia="Consolas" w:cs="Consolas"/>
+          <w:i w:val="0"/>
+          <w:caps w:val="0"/>
+          <w:color w:val="24292E"/>
+          <w:spacing w:val="0"/>
+          <w:sz w:val="20"/>
+          <w:szCs w:val="20"/>
+          <w:lang w:val="en-US" w:eastAsia="zh-CN"/>
+        </w:rPr>
+        <w:t>库</w:t>
+      </w:r>
+    </w:p>
+    <w:bookmarkEnd w:id="0"/>
+    <w:p>
+      <w:pPr>
+        <w:pStyle w:val="3"/>
+        <w:keepNext w:val="0"/>
+        <w:keepLines w:val="0"/>
+        <w:widowControl/>
+        <w:suppressLineNumbers w:val="0"/>
+        <w:pBdr>
+          <w:top w:val="none" w:color="auto" w:sz="0" w:space="0"/>
+          <w:left w:val="none" w:color="auto" w:sz="0" w:space="0"/>
+          <w:bottom w:val="none" w:color="auto" w:sz="0" w:space="0"/>
+          <w:right w:val="none" w:color="auto" w:sz="0" w:space="0"/>
+        </w:pBdr>
+        <w:wordWrap/>
+        <w:spacing w:before="0" w:beforeAutospacing="0" w:after="0" w:afterAutospacing="0" w:line="22" w:lineRule="atLeast"/>
+        <w:ind w:left="0" w:firstLine="0"/>
+        <w:rPr>
+          <w:rFonts w:hint="default" w:ascii="Consolas" w:hAnsi="Consolas" w:eastAsia="Consolas" w:cs="Consolas"/>
+          <w:i w:val="0"/>
+          <w:caps w:val="0"/>
+          <w:color w:val="24292E"/>
+          <w:spacing w:val="0"/>
+          <w:sz w:val="20"/>
+          <w:szCs w:val="20"/>
+        </w:rPr>
+      </w:pPr>
+      <w:r>
+        <w:rPr>
+          <w:rFonts w:hint="eastAsia" w:ascii="Consolas" w:hAnsi="Consolas" w:eastAsia="Consolas" w:cs="Consolas"/>
+          <w:i w:val="0"/>
+          <w:caps w:val="0"/>
+          <w:color w:val="24292E"/>
+          <w:spacing w:val="0"/>
+          <w:sz w:val="20"/>
+          <w:szCs w:val="20"/>
+          <w:lang w:val="en-US" w:eastAsia="zh-CN"/>
+        </w:rPr>
+        <w:t xml:space="preserve">Yarn add </w:t>
+      </w:r>
+      <w:r>
+        <w:rPr>
+          <w:rFonts w:hint="default" w:ascii="Consolas" w:hAnsi="Consolas" w:eastAsia="Consolas" w:cs="Consolas"/>
+          <w:i w:val="0"/>
+          <w:caps w:val="0"/>
+          <w:color w:val="24292E"/>
+          <w:spacing w:val="0"/>
+          <w:sz w:val="20"/>
+          <w:szCs w:val="20"/>
+        </w:rPr>
+        <w:t xml:space="preserve">primeflex </w:t>
+      </w:r>
+    </w:p>
+    <w:p>
+      <w:pPr>
+        <w:rPr>
+          <w:rStyle w:val="7"/>
+          <w:rFonts w:hint="eastAsia" w:ascii="宋体" w:hAnsi="宋体" w:eastAsia="宋体" w:cs="宋体"/>
+          <w:sz w:val="18"/>
+          <w:szCs w:val="18"/>
+          <w:lang w:val="en-US" w:eastAsia="zh-CN"/>
+        </w:rPr>
+      </w:pPr>
+      <w:r>
+        <w:rPr>
+          <w:rStyle w:val="7"/>
+          <w:rFonts w:hint="eastAsia" w:ascii="宋体" w:hAnsi="宋体" w:eastAsia="宋体" w:cs="宋体"/>
+          <w:sz w:val="18"/>
+          <w:szCs w:val="18"/>
+          <w:lang w:val="en-US" w:eastAsia="zh-CN"/>
+        </w:rPr>
+        <w:fldChar w:fldCharType="begin"/>
+      </w:r>
+      <w:r>
+        <w:rPr>
+          <w:rStyle w:val="7"/>
+          <w:rFonts w:hint="eastAsia" w:ascii="宋体" w:hAnsi="宋体" w:eastAsia="宋体" w:cs="宋体"/>
+          <w:sz w:val="18"/>
+          <w:szCs w:val="18"/>
+          <w:lang w:val="en-US" w:eastAsia="zh-CN"/>
+        </w:rPr>
+        <w:instrText xml:space="preserve"> HYPERLINK "https://primefaces.org/primeng/showcase/#/primeflex" </w:instrText>
+      </w:r>
+      <w:r>
+        <w:rPr>
+          <w:rStyle w:val="7"/>
+          <w:rFonts w:hint="eastAsia" w:ascii="宋体" w:hAnsi="宋体" w:eastAsia="宋体" w:cs="宋体"/>
+          <w:sz w:val="18"/>
+          <w:szCs w:val="18"/>
+          <w:lang w:val="en-US" w:eastAsia="zh-CN"/>
+        </w:rPr>
+        <w:fldChar w:fldCharType="separate"/>
+      </w:r>
+      <w:r>
+        <w:rPr>
+          <w:rStyle w:val="7"/>
+          <w:rFonts w:hint="eastAsia" w:ascii="宋体" w:hAnsi="宋体" w:eastAsia="宋体" w:cs="宋体"/>
+          <w:sz w:val="18"/>
+          <w:szCs w:val="18"/>
+          <w:lang w:val="en-US" w:eastAsia="zh-CN"/>
+        </w:rPr>
+        <w:t>https://primefaces.org/primeng/showcase/#/primeflex</w:t>
+      </w:r>
+      <w:r>
+        <w:rPr>
+          <w:rStyle w:val="7"/>
+          <w:rFonts w:hint="eastAsia" w:ascii="宋体" w:hAnsi="宋体" w:eastAsia="宋体" w:cs="宋体"/>
+          <w:sz w:val="18"/>
+          <w:szCs w:val="18"/>
+          <w:lang w:val="en-US" w:eastAsia="zh-CN"/>
+        </w:rPr>
+        <w:fldChar w:fldCharType="end"/>
+      </w:r>
+    </w:p>
+    <w:p>
+      <w:pPr>
+        <w:pStyle w:val="3"/>
+        <w:keepNext w:val="0"/>
+        <w:keepLines w:val="0"/>
+        <w:widowControl/>
+        <w:suppressLineNumbers w:val="0"/>
+        <w:shd w:val="clear" w:fill="2B2B2B"/>
+        <w:rPr>
+          <w:rFonts w:ascii="Consolas" w:hAnsi="Consolas" w:eastAsia="Consolas" w:cs="Consolas"/>
+          <w:color w:val="A9B7C6"/>
+          <w:sz w:val="19"/>
+          <w:szCs w:val="19"/>
+        </w:rPr>
+      </w:pPr>
+      <w:r>
+        <w:rPr>
+          <w:rFonts w:hint="default" w:ascii="Consolas" w:hAnsi="Consolas" w:eastAsia="Consolas" w:cs="Consolas"/>
+          <w:color w:val="808080"/>
+          <w:sz w:val="19"/>
+          <w:szCs w:val="19"/>
+          <w:shd w:val="clear" w:fill="2B2B2B"/>
+        </w:rPr>
+        <w:t>//              "node_modules/primeflex/primeflex.css",</w:t>
+      </w:r>
+    </w:p>
+    <w:p>
+      <w:pPr>
+        <w:rPr>
+          <w:rStyle w:val="7"/>
+          <w:rFonts w:hint="eastAsia" w:ascii="宋体" w:hAnsi="宋体" w:eastAsia="宋体" w:cs="宋体"/>
+          <w:sz w:val="18"/>
+          <w:szCs w:val="18"/>
+          <w:lang w:val="en-US" w:eastAsia="zh-CN"/>
+        </w:rPr>
+      </w:pPr>
+      <w:bookmarkStart w:id="9" w:name="_GoBack"/>
+      <w:bookmarkEnd w:id="9"/>
+    </w:p>
+    <w:p>
+      <w:pPr>
+        <w:rPr>
+          <w:rFonts w:hint="eastAsia" w:ascii="宋体" w:hAnsi="宋体" w:eastAsia="宋体" w:cs="宋体"/>
+          <w:sz w:val="32"/>
+          <w:szCs w:val="32"/>
+          <w:lang w:val="en-US" w:eastAsia="zh-CN"/>
+        </w:rPr>
+      </w:pPr>
+      <w:r>
+        <w:rPr>
+          <w:rFonts w:hint="eastAsia" w:ascii="宋体" w:hAnsi="宋体" w:eastAsia="宋体" w:cs="宋体"/>
+          <w:sz w:val="32"/>
+          <w:szCs w:val="32"/>
+          <w:lang w:val="en-US" w:eastAsia="zh-CN"/>
+        </w:rPr>
+        <w:t xml:space="preserve">2021-01-07 </w:t>
+      </w:r>
+    </w:p>
+    <w:p>
+      <w:pPr>
+        <w:rPr>
+          <w:rFonts w:hint="default" w:ascii="Consolas" w:hAnsi="Consolas" w:eastAsia="宋体" w:cs="Consolas"/>
+          <w:i w:val="0"/>
+          <w:caps w:val="0"/>
+          <w:color w:val="032F62"/>
+          <w:spacing w:val="0"/>
+          <w:sz w:val="18"/>
+          <w:szCs w:val="18"/>
+          <w:shd w:val="clear" w:fill="FFFFFF"/>
+          <w:lang w:val="en-US" w:eastAsia="zh-CN"/>
+        </w:rPr>
+      </w:pPr>
+      <w:r>
+        <w:rPr>
+          <w:rFonts w:hint="eastAsia" w:ascii="Consolas" w:hAnsi="Consolas" w:eastAsia="宋体" w:cs="Consolas"/>
+          <w:i w:val="0"/>
+          <w:color w:val="032F62"/>
+          <w:spacing w:val="0"/>
+          <w:sz w:val="18"/>
+          <w:szCs w:val="18"/>
+          <w:shd w:val="clear" w:fill="FFFFFF"/>
+          <w:lang w:val="en-US" w:eastAsia="zh-CN"/>
+        </w:rPr>
+        <w:t>加入</w:t>
+      </w:r>
+      <w:bookmarkStart w:id="1" w:name="OLE_LINK8"/>
+      <w:r>
+        <w:rPr>
+          <w:rFonts w:hint="eastAsia" w:ascii="Consolas" w:hAnsi="Consolas" w:eastAsia="宋体" w:cs="Consolas"/>
+          <w:i w:val="0"/>
+          <w:color w:val="032F62"/>
+          <w:spacing w:val="0"/>
+          <w:sz w:val="18"/>
+          <w:szCs w:val="18"/>
+          <w:shd w:val="clear" w:fill="FFFFFF"/>
+          <w:lang w:val="en-US" w:eastAsia="zh-CN"/>
+        </w:rPr>
+        <w:t>l</w:t>
+      </w:r>
+      <w:r>
+        <w:rPr>
+          <w:rFonts w:ascii="Consolas" w:hAnsi="Consolas" w:eastAsia="Consolas" w:cs="Consolas"/>
+          <w:i w:val="0"/>
+          <w:caps w:val="0"/>
+          <w:color w:val="032F62"/>
+          <w:spacing w:val="0"/>
+          <w:sz w:val="18"/>
+          <w:szCs w:val="18"/>
+          <w:shd w:val="clear" w:fill="FFFFFF"/>
+        </w:rPr>
+        <w:t>odash</w:t>
+      </w:r>
+      <w:r>
+        <w:rPr>
+          <w:rFonts w:hint="eastAsia" w:ascii="Consolas" w:hAnsi="Consolas" w:eastAsia="宋体" w:cs="Consolas"/>
+          <w:i w:val="0"/>
+          <w:caps w:val="0"/>
+          <w:color w:val="032F62"/>
+          <w:spacing w:val="0"/>
+          <w:sz w:val="18"/>
+          <w:szCs w:val="18"/>
+          <w:shd w:val="clear" w:fill="FFFFFF"/>
+          <w:lang w:val="en-US" w:eastAsia="zh-CN"/>
+        </w:rPr>
+        <w:t xml:space="preserve"> </w:t>
+      </w:r>
+      <w:bookmarkEnd w:id="1"/>
+      <w:r>
+        <w:rPr>
+          <w:rFonts w:hint="eastAsia" w:ascii="Consolas" w:hAnsi="Consolas" w:eastAsia="宋体" w:cs="Consolas"/>
+          <w:i w:val="0"/>
+          <w:caps w:val="0"/>
+          <w:color w:val="032F62"/>
+          <w:spacing w:val="0"/>
+          <w:sz w:val="18"/>
+          <w:szCs w:val="18"/>
+          <w:shd w:val="clear" w:fill="FFFFFF"/>
+          <w:lang w:val="en-US" w:eastAsia="zh-CN"/>
+        </w:rPr>
+        <w:t>库</w:t>
+      </w:r>
+    </w:p>
+    <w:p>
+      <w:pPr>
+        <w:pStyle w:val="3"/>
+        <w:keepNext w:val="0"/>
+        <w:keepLines w:val="0"/>
+        <w:widowControl/>
+        <w:suppressLineNumbers w:val="0"/>
+        <w:pBdr>
+          <w:top w:val="none" w:color="auto" w:sz="0" w:space="0"/>
+          <w:left w:val="none" w:color="auto" w:sz="0" w:space="0"/>
+          <w:bottom w:val="none" w:color="auto" w:sz="0" w:space="0"/>
+          <w:right w:val="none" w:color="auto" w:sz="0" w:space="0"/>
+        </w:pBdr>
+        <w:wordWrap/>
+        <w:spacing w:before="0" w:beforeAutospacing="0" w:after="0" w:afterAutospacing="0" w:line="22" w:lineRule="atLeast"/>
+        <w:ind w:left="0" w:firstLine="0"/>
+        <w:rPr>
           <w:rFonts w:ascii="Consolas" w:hAnsi="Consolas" w:eastAsia="Consolas" w:cs="Consolas"/>
           <w:i w:val="0"/>
           <w:caps w:val="0"/>
@@ -139,7 +378,6 @@
           <w:spacing w:val="0"/>
           <w:sz w:val="20"/>
           <w:szCs w:val="20"/>
-          <w:bdr w:val="none" w:color="auto" w:sz="0" w:space="0"/>
           <w:lang w:val="en-US" w:eastAsia="zh-CN"/>
         </w:rPr>
         <w:t>Y</w:t>
@@ -153,7 +391,6 @@
           <w:spacing w:val="0"/>
           <w:sz w:val="20"/>
           <w:szCs w:val="20"/>
-          <w:bdr w:val="none" w:color="auto" w:sz="0" w:space="0"/>
           <w:lang w:val="en-US" w:eastAsia="zh-CN"/>
         </w:rPr>
         <w:t xml:space="preserve">arn add </w:t>
@@ -167,7 +404,6 @@
           <w:spacing w:val="0"/>
           <w:sz w:val="20"/>
           <w:szCs w:val="20"/>
-          <w:bdr w:val="none" w:color="auto" w:sz="0" w:space="0"/>
         </w:rPr>
         <w:t>lodash</w:t>
       </w:r>
@@ -342,7 +578,6 @@
           <w:szCs w:val="15"/>
         </w:rPr>
       </w:pPr>
-      <w:bookmarkStart w:id="8" w:name="_GoBack"/>
       <w:r>
         <w:rPr>
           <w:rFonts w:ascii="宋体" w:hAnsi="宋体" w:eastAsia="宋体" w:cs="宋体"/>
@@ -385,7 +620,6 @@
         <w:fldChar w:fldCharType="end"/>
       </w:r>
     </w:p>
-    <w:bookmarkEnd w:id="8"/>
     <w:p>
       <w:pPr>
         <w:rPr>
@@ -471,7 +705,7 @@
           <w:lang w:val="en-US" w:eastAsia="zh-CN"/>
         </w:rPr>
       </w:pPr>
-      <w:bookmarkStart w:id="1" w:name="OLE_LINK7"/>
+      <w:bookmarkStart w:id="2" w:name="OLE_LINK7"/>
       <w:r>
         <w:rPr>
           <w:rFonts w:hint="eastAsia" w:ascii="宋体" w:hAnsi="宋体" w:eastAsia="宋体" w:cs="宋体"/>
@@ -547,7 +781,7 @@
         <w:t xml:space="preserve"> ngx-logger</w:t>
       </w:r>
     </w:p>
-    <w:bookmarkEnd w:id="1"/>
+    <w:bookmarkEnd w:id="2"/>
     <w:p>
       <w:pPr>
         <w:rPr>
@@ -944,7 +1178,7 @@
           <w:lang w:val="en-US" w:eastAsia="zh-CN"/>
         </w:rPr>
       </w:pPr>
-      <w:bookmarkStart w:id="2" w:name="OLE_LINK6"/>
+      <w:bookmarkStart w:id="3" w:name="OLE_LINK6"/>
       <w:r>
         <w:rPr>
           <w:rFonts w:hint="eastAsia" w:ascii="宋体" w:hAnsi="宋体" w:eastAsia="宋体" w:cs="宋体"/>
@@ -955,19 +1189,19 @@
         <w:t xml:space="preserve">2020-12-22 </w:t>
       </w:r>
     </w:p>
-    <w:bookmarkEnd w:id="2"/>
-    <w:p>
-      <w:pPr>
-        <w:rPr>
-          <w:rFonts w:hint="default" w:ascii="宋体" w:hAnsi="宋体" w:eastAsia="宋体" w:cs="宋体"/>
-          <w:i/>
-          <w:iCs/>
-          <w:sz w:val="28"/>
-          <w:szCs w:val="28"/>
-          <w:lang w:val="en-US" w:eastAsia="zh-CN"/>
-        </w:rPr>
-      </w:pPr>
-      <w:bookmarkStart w:id="3" w:name="OLE_LINK5"/>
+    <w:bookmarkEnd w:id="3"/>
+    <w:p>
+      <w:pPr>
+        <w:rPr>
+          <w:rFonts w:hint="default" w:ascii="宋体" w:hAnsi="宋体" w:eastAsia="宋体" w:cs="宋体"/>
+          <w:i/>
+          <w:iCs/>
+          <w:sz w:val="28"/>
+          <w:szCs w:val="28"/>
+          <w:lang w:val="en-US" w:eastAsia="zh-CN"/>
+        </w:rPr>
+      </w:pPr>
+      <w:bookmarkStart w:id="4" w:name="OLE_LINK5"/>
       <w:r>
         <w:rPr>
           <w:rFonts w:hint="eastAsia" w:ascii="宋体" w:hAnsi="宋体" w:eastAsia="宋体" w:cs="宋体"/>
@@ -980,7 +1214,7 @@
         <w:t>1 - 初步实现《架构模式》一文的要求</w:t>
       </w:r>
     </w:p>
-    <w:bookmarkEnd w:id="3"/>
+    <w:bookmarkEnd w:id="4"/>
     <w:p>
       <w:pPr>
         <w:keepNext w:val="0"/>
@@ -1494,7 +1728,7 @@
           <w:lang w:val="en-US" w:eastAsia="zh-CN"/>
         </w:rPr>
       </w:pPr>
-      <w:bookmarkStart w:id="4" w:name="OLE_LINK4"/>
+      <w:bookmarkStart w:id="5" w:name="OLE_LINK4"/>
       <w:r>
         <w:rPr>
           <w:rFonts w:hint="eastAsia" w:ascii="宋体" w:hAnsi="宋体" w:eastAsia="宋体" w:cs="宋体"/>
@@ -1506,7 +1740,7 @@
         </w:rPr>
         <w:t>1 - 创建layout功能库</w:t>
       </w:r>
-      <w:bookmarkEnd w:id="4"/>
+      <w:bookmarkEnd w:id="5"/>
     </w:p>
     <w:p>
       <w:pPr>
@@ -1670,7 +1904,7 @@
         </w:rPr>
         <w:t>1 - 学习ngrx 官网的</w:t>
       </w:r>
-      <w:bookmarkStart w:id="5" w:name="OLE_LINK3"/>
+      <w:bookmarkStart w:id="6" w:name="OLE_LINK3"/>
       <w:r>
         <w:rPr>
           <w:rFonts w:hint="eastAsia" w:ascii="宋体" w:hAnsi="宋体" w:eastAsia="宋体" w:cs="宋体"/>
@@ -1680,7 +1914,7 @@
         </w:rPr>
         <w:t>示例</w:t>
       </w:r>
-      <w:bookmarkEnd w:id="5"/>
+      <w:bookmarkEnd w:id="6"/>
     </w:p>
     <w:p>
       <w:pPr>
@@ -1730,7 +1964,7 @@
           <w:lang w:val="en-US" w:eastAsia="zh-CN"/>
         </w:rPr>
       </w:pPr>
-      <w:bookmarkStart w:id="6" w:name="OLE_LINK2"/>
+      <w:bookmarkStart w:id="7" w:name="OLE_LINK2"/>
       <w:r>
         <w:rPr>
           <w:rFonts w:hint="eastAsia" w:ascii="宋体" w:hAnsi="宋体" w:eastAsia="宋体" w:cs="宋体"/>
@@ -1749,7 +1983,7 @@
         <w:t>json-server</w:t>
       </w:r>
     </w:p>
-    <w:bookmarkEnd w:id="6"/>
+    <w:bookmarkEnd w:id="7"/>
     <w:p>
       <w:pPr>
         <w:rPr>
@@ -1758,7 +1992,7 @@
           <w:szCs w:val="24"/>
         </w:rPr>
       </w:pPr>
-      <w:bookmarkStart w:id="7" w:name="OLE_LINK1"/>
+      <w:bookmarkStart w:id="8" w:name="OLE_LINK1"/>
       <w:r>
         <w:rPr>
           <w:rFonts w:ascii="宋体" w:hAnsi="宋体" w:eastAsia="宋体" w:cs="宋体"/>
@@ -1767,7 +2001,7 @@
         </w:rPr>
         <w:t>npm i json-server --save-dev</w:t>
       </w:r>
-      <w:bookmarkEnd w:id="7"/>
+      <w:bookmarkEnd w:id="8"/>
     </w:p>
     <w:p>
       <w:pPr>

--- a/开发记录/nx开发日记.docx
+++ b/开发记录/nx开发日记.docx
@@ -2,6 +2,211 @@
 <file path=word/document.xml><?xml version="1.0" encoding="utf-8"?>
 <w:document xmlns:wpc="http://schemas.microsoft.com/office/word/2010/wordprocessingCanvas" xmlns:mc="http://schemas.openxmlformats.org/markup-compatibility/2006" xmlns:o="urn:schemas-microsoft-com:office:office" xmlns:r="http://schemas.openxmlformats.org/officeDocument/2006/relationships" xmlns:m="http://schemas.openxmlformats.org/officeDocument/2006/math" xmlns:v="urn:schemas-microsoft-com:vml" xmlns:wp14="http://schemas.microsoft.com/office/word/2010/wordprocessingDrawing" xmlns:wp="http://schemas.openxmlformats.org/drawingml/2006/wordprocessingDrawing" xmlns:w="http://schemas.openxmlformats.org/wordprocessingml/2006/main" xmlns:w14="http://schemas.microsoft.com/office/word/2010/wordml" xmlns:w10="urn:schemas-microsoft-com:office:word" xmlns:w15="http://schemas.microsoft.com/office/word/2012/wordml" xmlns:wpg="http://schemas.microsoft.com/office/word/2010/wordprocessingGroup" xmlns:wpi="http://schemas.microsoft.com/office/word/2010/wordprocessingInk" xmlns:wne="http://schemas.microsoft.com/office/word/2006/wordml" xmlns:wps="http://schemas.microsoft.com/office/word/2010/wordprocessingShape" xmlns:wpsCustomData="http://www.wps.cn/officeDocument/2013/wpsCustomData" mc:Ignorable="w14 w15 wp14">
   <w:body>
+    <w:p>
+      <w:pPr>
+        <w:rPr>
+          <w:rFonts w:hint="eastAsia" w:ascii="宋体" w:hAnsi="宋体" w:eastAsia="宋体" w:cs="宋体"/>
+          <w:sz w:val="32"/>
+          <w:szCs w:val="32"/>
+          <w:lang w:val="en-US" w:eastAsia="zh-CN"/>
+        </w:rPr>
+      </w:pPr>
+      <w:r>
+        <w:rPr>
+          <w:rFonts w:hint="eastAsia" w:ascii="宋体" w:hAnsi="宋体" w:eastAsia="宋体" w:cs="宋体"/>
+          <w:sz w:val="32"/>
+          <w:szCs w:val="32"/>
+          <w:lang w:val="en-US" w:eastAsia="zh-CN"/>
+        </w:rPr>
+        <w:t xml:space="preserve">2021-01-14 </w:t>
+      </w:r>
+    </w:p>
+    <w:p>
+      <w:pPr>
+        <w:rPr>
+          <w:rFonts w:hint="eastAsia" w:ascii="宋体" w:hAnsi="宋体" w:eastAsia="宋体" w:cs="宋体"/>
+          <w:sz w:val="18"/>
+          <w:szCs w:val="18"/>
+          <w:lang w:val="en-US" w:eastAsia="zh-CN"/>
+        </w:rPr>
+      </w:pPr>
+      <w:r>
+        <w:rPr>
+          <w:rFonts w:hint="eastAsia" w:ascii="宋体" w:hAnsi="宋体" w:eastAsia="宋体" w:cs="宋体"/>
+          <w:sz w:val="18"/>
+          <w:szCs w:val="18"/>
+          <w:lang w:val="en-US" w:eastAsia="zh-CN"/>
+        </w:rPr>
+        <w:t>D:\学习案例\真实案例</w:t>
+      </w:r>
+    </w:p>
+    <w:p>
+      <w:pPr>
+        <w:rPr>
+          <w:rFonts w:hint="eastAsia" w:ascii="宋体" w:hAnsi="宋体" w:eastAsia="宋体" w:cs="宋体"/>
+          <w:sz w:val="18"/>
+          <w:szCs w:val="18"/>
+          <w:lang w:val="en-US" w:eastAsia="zh-CN"/>
+        </w:rPr>
+      </w:pPr>
+      <w:bookmarkStart w:id="9" w:name="_GoBack"/>
+      <w:bookmarkEnd w:id="9"/>
+      <w:r>
+        <w:rPr>
+          <w:rFonts w:hint="eastAsia" w:ascii="宋体" w:hAnsi="宋体" w:eastAsia="宋体" w:cs="宋体"/>
+          <w:sz w:val="18"/>
+          <w:szCs w:val="18"/>
+          <w:lang w:val="en-US" w:eastAsia="zh-CN"/>
+        </w:rPr>
+        <w:t>\sx-compras\sx-cxc\src\app\productos\containers\productos\productos.component.ts</w:t>
+      </w:r>
+    </w:p>
+    <w:p>
+      <w:pPr>
+        <w:rPr>
+          <w:rFonts w:hint="eastAsia" w:ascii="宋体" w:hAnsi="宋体" w:eastAsia="宋体" w:cs="宋体"/>
+          <w:sz w:val="32"/>
+          <w:szCs w:val="32"/>
+          <w:lang w:val="en-US" w:eastAsia="zh-CN"/>
+        </w:rPr>
+      </w:pPr>
+    </w:p>
+    <w:p>
+      <w:pPr>
+        <w:rPr>
+          <w:rFonts w:hint="default" w:ascii="宋体" w:hAnsi="宋体" w:eastAsia="宋体" w:cs="宋体"/>
+          <w:sz w:val="32"/>
+          <w:szCs w:val="32"/>
+          <w:lang w:val="en-US" w:eastAsia="zh-CN"/>
+        </w:rPr>
+      </w:pPr>
+      <w:r>
+        <w:rPr>
+          <w:rFonts w:hint="eastAsia" w:ascii="宋体" w:hAnsi="宋体" w:eastAsia="宋体" w:cs="宋体"/>
+          <w:sz w:val="32"/>
+          <w:szCs w:val="32"/>
+          <w:lang w:val="en-US" w:eastAsia="zh-CN"/>
+        </w:rPr>
+        <w:t>Ngrx:</w:t>
+      </w:r>
+    </w:p>
+    <w:p>
+      <w:pPr>
+        <w:ind w:firstLine="540" w:firstLineChars="300"/>
+        <w:rPr>
+          <w:rStyle w:val="7"/>
+          <w:rFonts w:hint="eastAsia" w:ascii="宋体" w:hAnsi="宋体" w:eastAsia="宋体" w:cs="宋体"/>
+          <w:sz w:val="18"/>
+          <w:szCs w:val="18"/>
+          <w:lang w:val="en-US" w:eastAsia="zh-CN"/>
+        </w:rPr>
+      </w:pPr>
+      <w:r>
+        <w:rPr>
+          <w:rStyle w:val="7"/>
+          <w:rFonts w:hint="eastAsia" w:ascii="宋体" w:hAnsi="宋体" w:eastAsia="宋体" w:cs="宋体"/>
+          <w:sz w:val="18"/>
+          <w:szCs w:val="18"/>
+          <w:lang w:val="en-US" w:eastAsia="zh-CN"/>
+        </w:rPr>
+        <w:t xml:space="preserve">  https://github.com/avatsaev/angular-contacts-app-example </w:t>
+      </w:r>
+    </w:p>
+    <w:p>
+      <w:pPr>
+        <w:ind w:firstLine="540" w:firstLineChars="300"/>
+        <w:rPr>
+          <w:rStyle w:val="7"/>
+          <w:rFonts w:hint="eastAsia" w:ascii="宋体" w:hAnsi="宋体" w:eastAsia="宋体" w:cs="宋体"/>
+          <w:sz w:val="18"/>
+          <w:szCs w:val="18"/>
+          <w:lang w:val="en-US" w:eastAsia="zh-CN"/>
+        </w:rPr>
+      </w:pPr>
+    </w:p>
+    <w:p>
+      <w:pPr>
+        <w:rPr>
+          <w:rStyle w:val="7"/>
+          <w:rFonts w:hint="eastAsia" w:ascii="宋体" w:hAnsi="宋体" w:eastAsia="宋体" w:cs="宋体"/>
+          <w:sz w:val="18"/>
+          <w:szCs w:val="18"/>
+          <w:lang w:val="en-US" w:eastAsia="zh-CN"/>
+        </w:rPr>
+      </w:pPr>
+      <w:r>
+        <w:rPr>
+          <w:rStyle w:val="7"/>
+          <w:rFonts w:hint="eastAsia" w:ascii="宋体" w:hAnsi="宋体" w:eastAsia="宋体" w:cs="宋体"/>
+          <w:sz w:val="18"/>
+          <w:szCs w:val="18"/>
+          <w:lang w:val="en-US" w:eastAsia="zh-CN"/>
+        </w:rPr>
+        <w:fldChar w:fldCharType="begin"/>
+      </w:r>
+      <w:r>
+        <w:rPr>
+          <w:rStyle w:val="7"/>
+          <w:rFonts w:hint="eastAsia" w:ascii="宋体" w:hAnsi="宋体" w:eastAsia="宋体" w:cs="宋体"/>
+          <w:sz w:val="18"/>
+          <w:szCs w:val="18"/>
+          <w:lang w:val="en-US" w:eastAsia="zh-CN"/>
+        </w:rPr>
+        <w:instrText xml:space="preserve"> HYPERLINK "https://github.com/tomastrajan/angular-ngrx-material-starter" </w:instrText>
+      </w:r>
+      <w:r>
+        <w:rPr>
+          <w:rStyle w:val="7"/>
+          <w:rFonts w:hint="eastAsia" w:ascii="宋体" w:hAnsi="宋体" w:eastAsia="宋体" w:cs="宋体"/>
+          <w:sz w:val="18"/>
+          <w:szCs w:val="18"/>
+          <w:lang w:val="en-US" w:eastAsia="zh-CN"/>
+        </w:rPr>
+        <w:fldChar w:fldCharType="separate"/>
+      </w:r>
+      <w:r>
+        <w:rPr>
+          <w:rStyle w:val="7"/>
+          <w:rFonts w:hint="eastAsia" w:ascii="宋体" w:hAnsi="宋体" w:eastAsia="宋体" w:cs="宋体"/>
+          <w:sz w:val="18"/>
+          <w:szCs w:val="18"/>
+          <w:lang w:val="en-US" w:eastAsia="zh-CN"/>
+        </w:rPr>
+        <w:t>https://github.com/tomastrajan/angular-ngrx-material-starter</w:t>
+      </w:r>
+      <w:r>
+        <w:rPr>
+          <w:rStyle w:val="7"/>
+          <w:rFonts w:hint="eastAsia" w:ascii="宋体" w:hAnsi="宋体" w:eastAsia="宋体" w:cs="宋体"/>
+          <w:sz w:val="18"/>
+          <w:szCs w:val="18"/>
+          <w:lang w:val="en-US" w:eastAsia="zh-CN"/>
+        </w:rPr>
+        <w:fldChar w:fldCharType="end"/>
+      </w:r>
+    </w:p>
+    <w:p>
+      <w:pPr>
+        <w:rPr>
+          <w:rStyle w:val="7"/>
+          <w:rFonts w:hint="eastAsia" w:ascii="宋体" w:hAnsi="宋体" w:eastAsia="宋体" w:cs="宋体"/>
+          <w:sz w:val="18"/>
+          <w:szCs w:val="18"/>
+          <w:lang w:val="en-US" w:eastAsia="zh-CN"/>
+        </w:rPr>
+      </w:pPr>
+    </w:p>
+    <w:p>
+      <w:pPr>
+        <w:rPr>
+          <w:rStyle w:val="7"/>
+          <w:rFonts w:hint="eastAsia" w:ascii="宋体" w:hAnsi="宋体" w:eastAsia="宋体" w:cs="宋体"/>
+          <w:sz w:val="18"/>
+          <w:szCs w:val="18"/>
+          <w:lang w:val="en-US" w:eastAsia="zh-CN"/>
+        </w:rPr>
+      </w:pPr>
+    </w:p>
     <w:p>
       <w:pPr>
         <w:rPr>
@@ -238,8 +443,6 @@
           <w:lang w:val="en-US" w:eastAsia="zh-CN"/>
         </w:rPr>
       </w:pPr>
-      <w:bookmarkStart w:id="9" w:name="_GoBack"/>
-      <w:bookmarkEnd w:id="9"/>
     </w:p>
     <w:p>
       <w:pPr>

--- a/开发记录/nx开发日记.docx
+++ b/开发记录/nx开发日记.docx
@@ -18,39 +18,132 @@
           <w:szCs w:val="32"/>
           <w:lang w:val="en-US" w:eastAsia="zh-CN"/>
         </w:rPr>
+        <w:t xml:space="preserve">2021-01-15 </w:t>
+      </w:r>
+    </w:p>
+    <w:p>
+      <w:pPr>
+        <w:rPr>
+          <w:rFonts w:hint="eastAsia" w:eastAsiaTheme="minorEastAsia"/>
+          <w:lang w:eastAsia="zh-CN"/>
+        </w:rPr>
+      </w:pPr>
+      <w:r>
+        <w:rPr>
+          <w:rFonts w:hint="eastAsia" w:ascii="Arial" w:hAnsi="Arial" w:cs="Arial"/>
+          <w:b w:val="0"/>
+          <w:i w:val="0"/>
+          <w:caps w:val="0"/>
+          <w:color w:val="2E3033"/>
+          <w:spacing w:val="0"/>
+          <w:sz w:val="21"/>
+          <w:szCs w:val="21"/>
+          <w:bdr w:val="none" w:color="auto" w:sz="0" w:space="0"/>
+          <w:shd w:val="clear" w:fill="FFFFFF"/>
+        </w:rPr>
+        <w:t>动态对话框</w:t>
+      </w:r>
+      <w:r>
+        <w:rPr>
+          <w:rFonts w:hint="eastAsia" w:ascii="Arial" w:hAnsi="Arial" w:cs="Arial"/>
+          <w:b w:val="0"/>
+          <w:i w:val="0"/>
+          <w:caps w:val="0"/>
+          <w:color w:val="2E3033"/>
+          <w:spacing w:val="0"/>
+          <w:sz w:val="21"/>
+          <w:szCs w:val="21"/>
+          <w:bdr w:val="none" w:color="auto" w:sz="0" w:space="0"/>
+          <w:shd w:val="clear" w:fill="FFFFFF"/>
+          <w:lang w:eastAsia="zh-CN"/>
+        </w:rPr>
+        <w:t>（</w:t>
+      </w:r>
+      <w:r>
+        <w:rPr>
+          <w:rFonts w:hint="default" w:ascii="宋体" w:hAnsi="宋体" w:eastAsia="宋体" w:cs="宋体"/>
+          <w:sz w:val="18"/>
+          <w:szCs w:val="18"/>
+          <w:lang w:val="en-US" w:eastAsia="zh-CN"/>
+        </w:rPr>
+        <w:t>Dynamic Dialog</w:t>
+      </w:r>
+      <w:r>
+        <w:rPr>
+          <w:rFonts w:hint="eastAsia" w:ascii="Arial" w:hAnsi="Arial" w:cs="Arial"/>
+          <w:b w:val="0"/>
+          <w:i w:val="0"/>
+          <w:caps w:val="0"/>
+          <w:color w:val="2E3033"/>
+          <w:spacing w:val="0"/>
+          <w:sz w:val="21"/>
+          <w:szCs w:val="21"/>
+          <w:bdr w:val="none" w:color="auto" w:sz="0" w:space="0"/>
+          <w:shd w:val="clear" w:fill="FFFFFF"/>
+          <w:lang w:eastAsia="zh-CN"/>
+        </w:rPr>
+        <w:t>）</w:t>
+      </w:r>
+    </w:p>
+    <w:p>
+      <w:pPr>
+        <w:rPr>
+          <w:rFonts w:hint="eastAsia" w:ascii="宋体" w:hAnsi="宋体" w:eastAsia="宋体" w:cs="宋体"/>
+          <w:sz w:val="32"/>
+          <w:szCs w:val="32"/>
+          <w:lang w:val="en-US" w:eastAsia="zh-CN"/>
+        </w:rPr>
+      </w:pPr>
+    </w:p>
+    <w:p>
+      <w:pPr>
+        <w:rPr>
+          <w:rFonts w:hint="eastAsia" w:ascii="宋体" w:hAnsi="宋体" w:eastAsia="宋体" w:cs="宋体"/>
+          <w:sz w:val="32"/>
+          <w:szCs w:val="32"/>
+          <w:lang w:val="en-US" w:eastAsia="zh-CN"/>
+        </w:rPr>
+      </w:pPr>
+      <w:r>
+        <w:rPr>
+          <w:rFonts w:hint="eastAsia" w:ascii="宋体" w:hAnsi="宋体" w:eastAsia="宋体" w:cs="宋体"/>
+          <w:sz w:val="32"/>
+          <w:szCs w:val="32"/>
+          <w:lang w:val="en-US" w:eastAsia="zh-CN"/>
+        </w:rPr>
         <w:t xml:space="preserve">2021-01-14 </w:t>
       </w:r>
-    </w:p>
-    <w:p>
-      <w:pPr>
-        <w:rPr>
-          <w:rFonts w:hint="eastAsia" w:ascii="宋体" w:hAnsi="宋体" w:eastAsia="宋体" w:cs="宋体"/>
-          <w:sz w:val="18"/>
-          <w:szCs w:val="18"/>
-          <w:lang w:val="en-US" w:eastAsia="zh-CN"/>
-        </w:rPr>
-      </w:pPr>
-      <w:r>
-        <w:rPr>
-          <w:rFonts w:hint="eastAsia" w:ascii="宋体" w:hAnsi="宋体" w:eastAsia="宋体" w:cs="宋体"/>
-          <w:sz w:val="18"/>
-          <w:szCs w:val="18"/>
-          <w:lang w:val="en-US" w:eastAsia="zh-CN"/>
-        </w:rPr>
-        <w:t>D:\学习案例\真实案例</w:t>
-      </w:r>
-    </w:p>
-    <w:p>
-      <w:pPr>
-        <w:rPr>
-          <w:rFonts w:hint="eastAsia" w:ascii="宋体" w:hAnsi="宋体" w:eastAsia="宋体" w:cs="宋体"/>
-          <w:sz w:val="18"/>
-          <w:szCs w:val="18"/>
-          <w:lang w:val="en-US" w:eastAsia="zh-CN"/>
-        </w:rPr>
-      </w:pPr>
       <w:bookmarkStart w:id="9" w:name="_GoBack"/>
       <w:bookmarkEnd w:id="9"/>
+    </w:p>
+    <w:p>
+      <w:pPr>
+        <w:rPr>
+          <w:rFonts w:hint="eastAsia" w:ascii="宋体" w:hAnsi="宋体" w:eastAsia="宋体" w:cs="宋体"/>
+          <w:sz w:val="18"/>
+          <w:szCs w:val="18"/>
+          <w:lang w:val="en-US" w:eastAsia="zh-CN"/>
+        </w:rPr>
+      </w:pPr>
+      <w:r>
+        <w:rPr>
+          <w:rFonts w:hint="eastAsia" w:ascii="宋体" w:hAnsi="宋体" w:eastAsia="宋体" w:cs="宋体"/>
+          <w:sz w:val="18"/>
+          <w:szCs w:val="18"/>
+          <w:lang w:val="en-US" w:eastAsia="zh-CN"/>
+        </w:rPr>
+        <w:t>D:\学习案例\真实案例</w:t>
+      </w:r>
+    </w:p>
+    <w:p>
+      <w:pPr>
+        <w:rPr>
+          <w:rFonts w:hint="eastAsia" w:ascii="宋体" w:hAnsi="宋体" w:eastAsia="宋体" w:cs="宋体"/>
+          <w:sz w:val="18"/>
+          <w:szCs w:val="18"/>
+          <w:lang w:val="en-US" w:eastAsia="zh-CN"/>
+        </w:rPr>
+      </w:pPr>
       <w:r>
         <w:rPr>
           <w:rFonts w:hint="eastAsia" w:ascii="宋体" w:hAnsi="宋体" w:eastAsia="宋体" w:cs="宋体"/>

--- a/开发记录/nx开发日记.docx
+++ b/开发记录/nx开发日记.docx
@@ -18,17 +18,11 @@
           <w:szCs w:val="32"/>
           <w:lang w:val="en-US" w:eastAsia="zh-CN"/>
         </w:rPr>
-        <w:t xml:space="preserve">2021-01-15 </w:t>
-      </w:r>
-    </w:p>
-    <w:p>
-      <w:pPr>
-        <w:rPr>
-          <w:rFonts w:hint="eastAsia" w:eastAsiaTheme="minorEastAsia"/>
-          <w:lang w:eastAsia="zh-CN"/>
-        </w:rPr>
-      </w:pPr>
-      <w:r>
+        <w:t xml:space="preserve">2021-01-16 </w:t>
+      </w:r>
+    </w:p>
+    <w:p>
+      <w:pPr>
         <w:rPr>
           <w:rFonts w:hint="eastAsia" w:ascii="Arial" w:hAnsi="Arial" w:cs="Arial"/>
           <w:b w:val="0"/>
@@ -38,11 +32,10 @@
           <w:spacing w:val="0"/>
           <w:sz w:val="21"/>
           <w:szCs w:val="21"/>
-          <w:bdr w:val="none" w:color="auto" w:sz="0" w:space="0"/>
           <w:shd w:val="clear" w:fill="FFFFFF"/>
-        </w:rPr>
-        <w:t>动态对话框</w:t>
-      </w:r>
+          <w:lang w:val="en-US" w:eastAsia="zh-CN"/>
+        </w:rPr>
+      </w:pPr>
       <w:r>
         <w:rPr>
           <w:rFonts w:hint="eastAsia" w:ascii="Arial" w:hAnsi="Arial" w:cs="Arial"/>
@@ -53,21 +46,209 @@
           <w:spacing w:val="0"/>
           <w:sz w:val="21"/>
           <w:szCs w:val="21"/>
-          <w:bdr w:val="none" w:color="auto" w:sz="0" w:space="0"/>
           <w:shd w:val="clear" w:fill="FFFFFF"/>
+          <w:lang w:val="en-US" w:eastAsia="zh-CN"/>
+        </w:rPr>
+        <w:t>学习</w:t>
+      </w:r>
+    </w:p>
+    <w:p>
+      <w:pPr>
+        <w:rPr>
+          <w:rFonts w:hint="default" w:ascii="Arial" w:hAnsi="Arial" w:eastAsia="宋体" w:cs="Arial"/>
+          <w:b w:val="0"/>
+          <w:i w:val="0"/>
+          <w:caps w:val="0"/>
+          <w:color w:val="2E3033"/>
+          <w:spacing w:val="0"/>
+          <w:sz w:val="21"/>
+          <w:szCs w:val="21"/>
+          <w:shd w:val="clear" w:fill="FFFFFF"/>
+          <w:lang w:val="en-US" w:eastAsia="zh-CN"/>
+        </w:rPr>
+      </w:pPr>
+      <w:r>
+        <w:rPr>
+          <w:rFonts w:hint="eastAsia" w:ascii="Arial" w:hAnsi="Arial" w:eastAsia="宋体" w:cs="Arial"/>
+          <w:b w:val="0"/>
+          <w:i w:val="0"/>
+          <w:caps w:val="0"/>
+          <w:color w:val="2E3033"/>
+          <w:spacing w:val="0"/>
+          <w:sz w:val="21"/>
+          <w:szCs w:val="21"/>
+          <w:shd w:val="clear" w:fill="FFFFFF"/>
+        </w:rPr>
+        <w:t>angular-university</w:t>
+      </w:r>
+      <w:r>
+        <w:rPr>
+          <w:rFonts w:hint="eastAsia" w:ascii="Arial" w:hAnsi="Arial" w:eastAsia="宋体" w:cs="Arial"/>
+          <w:b w:val="0"/>
+          <w:i w:val="0"/>
+          <w:caps w:val="0"/>
+          <w:color w:val="2E3033"/>
+          <w:spacing w:val="0"/>
+          <w:sz w:val="21"/>
+          <w:szCs w:val="21"/>
+          <w:shd w:val="clear" w:fill="FFFFFF"/>
+          <w:lang w:val="en-US" w:eastAsia="zh-CN"/>
+        </w:rPr>
+        <w:t xml:space="preserve"> 课程</w:t>
+      </w:r>
+    </w:p>
+    <w:p>
+      <w:pPr>
+        <w:rPr>
+          <w:rFonts w:hint="eastAsia"/>
+        </w:rPr>
+      </w:pPr>
+      <w:bookmarkStart w:id="0" w:name="OLE_LINK10"/>
+      <w:bookmarkStart w:id="11" w:name="_GoBack"/>
+      <w:r>
+        <w:rPr>
+          <w:rFonts w:hint="eastAsia"/>
+        </w:rPr>
+        <w:fldChar w:fldCharType="begin"/>
+      </w:r>
+      <w:r>
+        <w:rPr>
+          <w:rFonts w:hint="eastAsia"/>
+        </w:rPr>
+        <w:instrText xml:space="preserve"> HYPERLINK "https://blog.angular-university.io/angular-2-smart-components-vs-presentation-components-whats-the-difference-when-to-use-each-and-why/" </w:instrText>
+      </w:r>
+      <w:r>
+        <w:rPr>
+          <w:rFonts w:hint="eastAsia"/>
+        </w:rPr>
+        <w:fldChar w:fldCharType="separate"/>
+      </w:r>
+      <w:r>
+        <w:rPr>
+          <w:rStyle w:val="7"/>
+          <w:rFonts w:hint="eastAsia"/>
+        </w:rPr>
+        <w:t>https://blog.angular-university.io/angular-2-smart-components-vs-presentation-components-whats-the-difference-when-to-use-each-and-why/</w:t>
+      </w:r>
+      <w:r>
+        <w:rPr>
+          <w:rFonts w:hint="eastAsia"/>
+        </w:rPr>
+        <w:fldChar w:fldCharType="end"/>
+      </w:r>
+      <w:bookmarkEnd w:id="11"/>
+    </w:p>
+    <w:bookmarkEnd w:id="0"/>
+    <w:p>
+      <w:pPr>
+        <w:rPr>
+          <w:rFonts w:hint="eastAsia"/>
+          <w:lang w:val="en-US" w:eastAsia="zh-CN"/>
+        </w:rPr>
+      </w:pPr>
+    </w:p>
+    <w:p>
+      <w:pPr>
+        <w:rPr>
+          <w:rFonts w:hint="eastAsia"/>
+          <w:lang w:val="en-US" w:eastAsia="zh-CN"/>
+        </w:rPr>
+      </w:pPr>
+      <w:r>
+        <w:rPr>
+          <w:rFonts w:hint="eastAsia"/>
+          <w:lang w:val="en-US" w:eastAsia="zh-CN"/>
+        </w:rPr>
+        <w:t>源代码库</w:t>
+      </w:r>
+    </w:p>
+    <w:p>
+      <w:pPr>
+        <w:rPr>
+          <w:rFonts w:hint="default"/>
+          <w:lang w:val="en-US" w:eastAsia="zh-CN"/>
+        </w:rPr>
+      </w:pPr>
+      <w:bookmarkStart w:id="1" w:name="OLE_LINK31"/>
+      <w:r>
+        <w:rPr>
+          <w:rFonts w:hint="default"/>
+          <w:lang w:val="en-US" w:eastAsia="zh-CN"/>
+        </w:rPr>
+        <w:t>https://github.com/angular-university/reactive-patterns-course</w:t>
+      </w:r>
+    </w:p>
+    <w:bookmarkEnd w:id="1"/>
+    <w:p>
+      <w:pPr>
+        <w:rPr>
+          <w:rFonts w:hint="default" w:eastAsiaTheme="minorEastAsia"/>
+          <w:lang w:val="en-US" w:eastAsia="zh-CN"/>
+        </w:rPr>
+      </w:pPr>
+      <w:r>
+        <w:rPr>
+          <w:rFonts w:hint="eastAsia"/>
+          <w:lang w:val="en-US" w:eastAsia="zh-CN"/>
+        </w:rPr>
+        <w:t>新代码库</w:t>
+      </w:r>
+    </w:p>
+    <w:p>
+      <w:pPr>
+        <w:rPr>
+          <w:rFonts w:hint="eastAsia"/>
+        </w:rPr>
+      </w:pPr>
+      <w:r>
+        <w:rPr>
+          <w:rFonts w:hint="eastAsia"/>
+        </w:rPr>
+        <w:t>https://github.com/angular-university/reactive-angular-course</w:t>
+      </w:r>
+    </w:p>
+    <w:p>
+      <w:pPr>
+        <w:rPr>
+          <w:rFonts w:hint="default" w:ascii="Arial" w:hAnsi="Arial" w:cs="Arial"/>
+          <w:b w:val="0"/>
+          <w:i w:val="0"/>
+          <w:caps w:val="0"/>
+          <w:color w:val="2E3033"/>
+          <w:spacing w:val="0"/>
+          <w:sz w:val="21"/>
+          <w:szCs w:val="21"/>
+          <w:shd w:val="clear" w:fill="FFFFFF"/>
+          <w:lang w:val="en-US" w:eastAsia="zh-CN"/>
+        </w:rPr>
+      </w:pPr>
+    </w:p>
+    <w:p>
+      <w:pPr>
+        <w:rPr>
+          <w:rFonts w:hint="eastAsia" w:ascii="宋体" w:hAnsi="宋体" w:eastAsia="宋体" w:cs="宋体"/>
+          <w:sz w:val="32"/>
+          <w:szCs w:val="32"/>
+          <w:lang w:val="en-US" w:eastAsia="zh-CN"/>
+        </w:rPr>
+      </w:pPr>
+      <w:r>
+        <w:rPr>
+          <w:rFonts w:hint="eastAsia" w:ascii="宋体" w:hAnsi="宋体" w:eastAsia="宋体" w:cs="宋体"/>
+          <w:sz w:val="32"/>
+          <w:szCs w:val="32"/>
+          <w:lang w:val="en-US" w:eastAsia="zh-CN"/>
+        </w:rPr>
+        <w:t xml:space="preserve">2021-01-15 </w:t>
+      </w:r>
+    </w:p>
+    <w:p>
+      <w:pPr>
+        <w:rPr>
+          <w:rFonts w:hint="eastAsia" w:eastAsiaTheme="minorEastAsia"/>
           <w:lang w:eastAsia="zh-CN"/>
         </w:rPr>
-        <w:t>（</w:t>
-      </w:r>
-      <w:r>
-        <w:rPr>
-          <w:rFonts w:hint="default" w:ascii="宋体" w:hAnsi="宋体" w:eastAsia="宋体" w:cs="宋体"/>
-          <w:sz w:val="18"/>
-          <w:szCs w:val="18"/>
-          <w:lang w:val="en-US" w:eastAsia="zh-CN"/>
-        </w:rPr>
-        <w:t>Dynamic Dialog</w:t>
-      </w:r>
+      </w:pPr>
       <w:r>
         <w:rPr>
           <w:rFonts w:hint="eastAsia" w:ascii="Arial" w:hAnsi="Arial" w:cs="Arial"/>
@@ -78,10 +259,47 @@
           <w:spacing w:val="0"/>
           <w:sz w:val="21"/>
           <w:szCs w:val="21"/>
-          <w:bdr w:val="none" w:color="auto" w:sz="0" w:space="0"/>
+          <w:shd w:val="clear" w:fill="FFFFFF"/>
+        </w:rPr>
+        <w:t>动态对话框</w:t>
+      </w:r>
+      <w:r>
+        <w:rPr>
+          <w:rFonts w:hint="eastAsia" w:ascii="Arial" w:hAnsi="Arial" w:cs="Arial"/>
+          <w:b w:val="0"/>
+          <w:i w:val="0"/>
+          <w:caps w:val="0"/>
+          <w:color w:val="2E3033"/>
+          <w:spacing w:val="0"/>
+          <w:sz w:val="21"/>
+          <w:szCs w:val="21"/>
           <w:shd w:val="clear" w:fill="FFFFFF"/>
           <w:lang w:eastAsia="zh-CN"/>
         </w:rPr>
+        <w:t>（</w:t>
+      </w:r>
+      <w:r>
+        <w:rPr>
+          <w:rFonts w:hint="default" w:ascii="宋体" w:hAnsi="宋体" w:eastAsia="宋体" w:cs="宋体"/>
+          <w:sz w:val="18"/>
+          <w:szCs w:val="18"/>
+          <w:lang w:val="en-US" w:eastAsia="zh-CN"/>
+        </w:rPr>
+        <w:t>Dynamic Dialog</w:t>
+      </w:r>
+      <w:r>
+        <w:rPr>
+          <w:rFonts w:hint="eastAsia" w:ascii="Arial" w:hAnsi="Arial" w:cs="Arial"/>
+          <w:b w:val="0"/>
+          <w:i w:val="0"/>
+          <w:caps w:val="0"/>
+          <w:color w:val="2E3033"/>
+          <w:spacing w:val="0"/>
+          <w:sz w:val="21"/>
+          <w:szCs w:val="21"/>
+          <w:shd w:val="clear" w:fill="FFFFFF"/>
+          <w:lang w:eastAsia="zh-CN"/>
+        </w:rPr>
         <w:t>）</w:t>
       </w:r>
     </w:p>
@@ -113,8 +331,6 @@
         </w:rPr>
         <w:t xml:space="preserve">2021-01-14 </w:t>
       </w:r>
-      <w:bookmarkStart w:id="9" w:name="_GoBack"/>
-      <w:bookmarkEnd w:id="9"/>
     </w:p>
     <w:p>
       <w:pPr>
@@ -187,16 +403,16 @@
       <w:pPr>
         <w:ind w:firstLine="540" w:firstLineChars="300"/>
         <w:rPr>
-          <w:rStyle w:val="7"/>
-          <w:rFonts w:hint="eastAsia" w:ascii="宋体" w:hAnsi="宋体" w:eastAsia="宋体" w:cs="宋体"/>
-          <w:sz w:val="18"/>
-          <w:szCs w:val="18"/>
-          <w:lang w:val="en-US" w:eastAsia="zh-CN"/>
-        </w:rPr>
-      </w:pPr>
-      <w:r>
-        <w:rPr>
-          <w:rStyle w:val="7"/>
+          <w:rStyle w:val="8"/>
+          <w:rFonts w:hint="eastAsia" w:ascii="宋体" w:hAnsi="宋体" w:eastAsia="宋体" w:cs="宋体"/>
+          <w:sz w:val="18"/>
+          <w:szCs w:val="18"/>
+          <w:lang w:val="en-US" w:eastAsia="zh-CN"/>
+        </w:rPr>
+      </w:pPr>
+      <w:r>
+        <w:rPr>
+          <w:rStyle w:val="8"/>
           <w:rFonts w:hint="eastAsia" w:ascii="宋体" w:hAnsi="宋体" w:eastAsia="宋体" w:cs="宋体"/>
           <w:sz w:val="18"/>
           <w:szCs w:val="18"/>
@@ -209,27 +425,27 @@
       <w:pPr>
         <w:ind w:firstLine="540" w:firstLineChars="300"/>
         <w:rPr>
-          <w:rStyle w:val="7"/>
-          <w:rFonts w:hint="eastAsia" w:ascii="宋体" w:hAnsi="宋体" w:eastAsia="宋体" w:cs="宋体"/>
-          <w:sz w:val="18"/>
-          <w:szCs w:val="18"/>
-          <w:lang w:val="en-US" w:eastAsia="zh-CN"/>
-        </w:rPr>
-      </w:pPr>
-    </w:p>
-    <w:p>
-      <w:pPr>
-        <w:rPr>
-          <w:rStyle w:val="7"/>
-          <w:rFonts w:hint="eastAsia" w:ascii="宋体" w:hAnsi="宋体" w:eastAsia="宋体" w:cs="宋体"/>
-          <w:sz w:val="18"/>
-          <w:szCs w:val="18"/>
-          <w:lang w:val="en-US" w:eastAsia="zh-CN"/>
-        </w:rPr>
-      </w:pPr>
-      <w:r>
-        <w:rPr>
-          <w:rStyle w:val="7"/>
+          <w:rStyle w:val="8"/>
+          <w:rFonts w:hint="eastAsia" w:ascii="宋体" w:hAnsi="宋体" w:eastAsia="宋体" w:cs="宋体"/>
+          <w:sz w:val="18"/>
+          <w:szCs w:val="18"/>
+          <w:lang w:val="en-US" w:eastAsia="zh-CN"/>
+        </w:rPr>
+      </w:pPr>
+    </w:p>
+    <w:p>
+      <w:pPr>
+        <w:rPr>
+          <w:rStyle w:val="8"/>
+          <w:rFonts w:hint="eastAsia" w:ascii="宋体" w:hAnsi="宋体" w:eastAsia="宋体" w:cs="宋体"/>
+          <w:sz w:val="18"/>
+          <w:szCs w:val="18"/>
+          <w:lang w:val="en-US" w:eastAsia="zh-CN"/>
+        </w:rPr>
+      </w:pPr>
+      <w:r>
+        <w:rPr>
+          <w:rStyle w:val="8"/>
           <w:rFonts w:hint="eastAsia" w:ascii="宋体" w:hAnsi="宋体" w:eastAsia="宋体" w:cs="宋体"/>
           <w:sz w:val="18"/>
           <w:szCs w:val="18"/>
@@ -239,7 +455,7 @@
       </w:r>
       <w:r>
         <w:rPr>
-          <w:rStyle w:val="7"/>
+          <w:rStyle w:val="8"/>
           <w:rFonts w:hint="eastAsia" w:ascii="宋体" w:hAnsi="宋体" w:eastAsia="宋体" w:cs="宋体"/>
           <w:sz w:val="18"/>
           <w:szCs w:val="18"/>
@@ -249,7 +465,7 @@
       </w:r>
       <w:r>
         <w:rPr>
-          <w:rStyle w:val="7"/>
+          <w:rStyle w:val="8"/>
           <w:rFonts w:hint="eastAsia" w:ascii="宋体" w:hAnsi="宋体" w:eastAsia="宋体" w:cs="宋体"/>
           <w:sz w:val="18"/>
           <w:szCs w:val="18"/>
@@ -259,7 +475,7 @@
       </w:r>
       <w:r>
         <w:rPr>
-          <w:rStyle w:val="7"/>
+          <w:rStyle w:val="8"/>
           <w:rFonts w:hint="eastAsia" w:ascii="宋体" w:hAnsi="宋体" w:eastAsia="宋体" w:cs="宋体"/>
           <w:sz w:val="18"/>
           <w:szCs w:val="18"/>
@@ -269,7 +485,7 @@
       </w:r>
       <w:r>
         <w:rPr>
-          <w:rStyle w:val="7"/>
+          <w:rStyle w:val="8"/>
           <w:rFonts w:hint="eastAsia" w:ascii="宋体" w:hAnsi="宋体" w:eastAsia="宋体" w:cs="宋体"/>
           <w:sz w:val="18"/>
           <w:szCs w:val="18"/>
@@ -281,18 +497,18 @@
     <w:p>
       <w:pPr>
         <w:rPr>
-          <w:rStyle w:val="7"/>
-          <w:rFonts w:hint="eastAsia" w:ascii="宋体" w:hAnsi="宋体" w:eastAsia="宋体" w:cs="宋体"/>
-          <w:sz w:val="18"/>
-          <w:szCs w:val="18"/>
-          <w:lang w:val="en-US" w:eastAsia="zh-CN"/>
-        </w:rPr>
-      </w:pPr>
-    </w:p>
-    <w:p>
-      <w:pPr>
-        <w:rPr>
-          <w:rStyle w:val="7"/>
+          <w:rStyle w:val="8"/>
+          <w:rFonts w:hint="eastAsia" w:ascii="宋体" w:hAnsi="宋体" w:eastAsia="宋体" w:cs="宋体"/>
+          <w:sz w:val="18"/>
+          <w:szCs w:val="18"/>
+          <w:lang w:val="en-US" w:eastAsia="zh-CN"/>
+        </w:rPr>
+      </w:pPr>
+    </w:p>
+    <w:p>
+      <w:pPr>
+        <w:rPr>
+          <w:rStyle w:val="8"/>
           <w:rFonts w:hint="eastAsia" w:ascii="宋体" w:hAnsi="宋体" w:eastAsia="宋体" w:cs="宋体"/>
           <w:sz w:val="18"/>
           <w:szCs w:val="18"/>
@@ -346,7 +562,7 @@
           <w:lang w:val="en-US" w:eastAsia="zh-CN"/>
         </w:rPr>
       </w:pPr>
-      <w:bookmarkStart w:id="0" w:name="OLE_LINK9"/>
+      <w:bookmarkStart w:id="2" w:name="OLE_LINK9"/>
       <w:r>
         <w:rPr>
           <w:rFonts w:hint="eastAsia" w:ascii="Consolas" w:hAnsi="Consolas" w:eastAsia="Consolas" w:cs="Consolas"/>
@@ -386,7 +602,7 @@
         <w:t>库</w:t>
       </w:r>
     </w:p>
-    <w:bookmarkEnd w:id="0"/>
+    <w:bookmarkEnd w:id="2"/>
     <w:p>
       <w:pPr>
         <w:pStyle w:val="3"/>
@@ -442,16 +658,16 @@
     <w:p>
       <w:pPr>
         <w:rPr>
-          <w:rStyle w:val="7"/>
-          <w:rFonts w:hint="eastAsia" w:ascii="宋体" w:hAnsi="宋体" w:eastAsia="宋体" w:cs="宋体"/>
-          <w:sz w:val="18"/>
-          <w:szCs w:val="18"/>
-          <w:lang w:val="en-US" w:eastAsia="zh-CN"/>
-        </w:rPr>
-      </w:pPr>
-      <w:r>
-        <w:rPr>
-          <w:rStyle w:val="7"/>
+          <w:rStyle w:val="8"/>
+          <w:rFonts w:hint="eastAsia" w:ascii="宋体" w:hAnsi="宋体" w:eastAsia="宋体" w:cs="宋体"/>
+          <w:sz w:val="18"/>
+          <w:szCs w:val="18"/>
+          <w:lang w:val="en-US" w:eastAsia="zh-CN"/>
+        </w:rPr>
+      </w:pPr>
+      <w:r>
+        <w:rPr>
+          <w:rStyle w:val="8"/>
           <w:rFonts w:hint="eastAsia" w:ascii="宋体" w:hAnsi="宋体" w:eastAsia="宋体" w:cs="宋体"/>
           <w:sz w:val="18"/>
           <w:szCs w:val="18"/>
@@ -461,7 +677,7 @@
       </w:r>
       <w:r>
         <w:rPr>
-          <w:rStyle w:val="7"/>
+          <w:rStyle w:val="8"/>
           <w:rFonts w:hint="eastAsia" w:ascii="宋体" w:hAnsi="宋体" w:eastAsia="宋体" w:cs="宋体"/>
           <w:sz w:val="18"/>
           <w:szCs w:val="18"/>
@@ -471,7 +687,7 @@
       </w:r>
       <w:r>
         <w:rPr>
-          <w:rStyle w:val="7"/>
+          <w:rStyle w:val="8"/>
           <w:rFonts w:hint="eastAsia" w:ascii="宋体" w:hAnsi="宋体" w:eastAsia="宋体" w:cs="宋体"/>
           <w:sz w:val="18"/>
           <w:szCs w:val="18"/>
@@ -481,7 +697,7 @@
       </w:r>
       <w:r>
         <w:rPr>
-          <w:rStyle w:val="7"/>
+          <w:rStyle w:val="8"/>
           <w:rFonts w:hint="eastAsia" w:ascii="宋体" w:hAnsi="宋体" w:eastAsia="宋体" w:cs="宋体"/>
           <w:sz w:val="18"/>
           <w:szCs w:val="18"/>
@@ -491,7 +707,7 @@
       </w:r>
       <w:r>
         <w:rPr>
-          <w:rStyle w:val="7"/>
+          <w:rStyle w:val="8"/>
           <w:rFonts w:hint="eastAsia" w:ascii="宋体" w:hAnsi="宋体" w:eastAsia="宋体" w:cs="宋体"/>
           <w:sz w:val="18"/>
           <w:szCs w:val="18"/>
@@ -529,7 +745,7 @@
     <w:p>
       <w:pPr>
         <w:rPr>
-          <w:rStyle w:val="7"/>
+          <w:rStyle w:val="8"/>
           <w:rFonts w:hint="eastAsia" w:ascii="宋体" w:hAnsi="宋体" w:eastAsia="宋体" w:cs="宋体"/>
           <w:sz w:val="18"/>
           <w:szCs w:val="18"/>
@@ -583,7 +799,7 @@
         </w:rPr>
         <w:t>加入</w:t>
       </w:r>
-      <w:bookmarkStart w:id="1" w:name="OLE_LINK8"/>
+      <w:bookmarkStart w:id="3" w:name="OLE_LINK8"/>
       <w:r>
         <w:rPr>
           <w:rFonts w:hint="eastAsia" w:ascii="Consolas" w:hAnsi="Consolas" w:eastAsia="宋体" w:cs="Consolas"/>
@@ -624,7 +840,7 @@
         </w:rPr>
         <w:t xml:space="preserve"> </w:t>
       </w:r>
-      <w:bookmarkEnd w:id="1"/>
+      <w:bookmarkEnd w:id="3"/>
       <w:r>
         <w:rPr>
           <w:rFonts w:hint="eastAsia" w:ascii="Consolas" w:hAnsi="Consolas" w:eastAsia="宋体" w:cs="Consolas"/>
@@ -790,7 +1006,7 @@
       </w:r>
       <w:r>
         <w:rPr>
-          <w:rStyle w:val="7"/>
+          <w:rStyle w:val="8"/>
           <w:rFonts w:hint="default" w:ascii="宋体" w:hAnsi="宋体" w:eastAsia="宋体" w:cs="宋体"/>
           <w:sz w:val="18"/>
           <w:szCs w:val="18"/>
@@ -900,7 +1116,7 @@
       </w:r>
       <w:r>
         <w:rPr>
-          <w:rStyle w:val="7"/>
+          <w:rStyle w:val="8"/>
           <w:rFonts w:ascii="宋体" w:hAnsi="宋体" w:eastAsia="宋体" w:cs="宋体"/>
           <w:sz w:val="15"/>
           <w:szCs w:val="15"/>
@@ -1001,7 +1217,7 @@
           <w:lang w:val="en-US" w:eastAsia="zh-CN"/>
         </w:rPr>
       </w:pPr>
-      <w:bookmarkStart w:id="2" w:name="OLE_LINK7"/>
+      <w:bookmarkStart w:id="4" w:name="OLE_LINK7"/>
       <w:r>
         <w:rPr>
           <w:rFonts w:hint="eastAsia" w:ascii="宋体" w:hAnsi="宋体" w:eastAsia="宋体" w:cs="宋体"/>
@@ -1077,7 +1293,7 @@
         <w:t xml:space="preserve"> ngx-logger</w:t>
       </w:r>
     </w:p>
-    <w:bookmarkEnd w:id="2"/>
+    <w:bookmarkEnd w:id="4"/>
     <w:p>
       <w:pPr>
         <w:rPr>
@@ -1231,7 +1447,7 @@
       </w:r>
       <w:r>
         <w:rPr>
-          <w:rStyle w:val="7"/>
+          <w:rStyle w:val="8"/>
           <w:rFonts w:hint="eastAsia" w:ascii="宋体" w:hAnsi="宋体" w:eastAsia="宋体" w:cs="宋体"/>
           <w:sz w:val="32"/>
           <w:szCs w:val="32"/>
@@ -1378,7 +1594,7 @@
         </w:numPr>
         <w:suppressLineNumbers w:val="0"/>
         <w:rPr>
-          <w:rStyle w:val="8"/>
+          <w:rStyle w:val="9"/>
           <w:rFonts w:hint="eastAsia" w:asciiTheme="minorEastAsia" w:hAnsiTheme="minorEastAsia" w:eastAsiaTheme="minorEastAsia" w:cstheme="minorEastAsia"/>
           <w:sz w:val="18"/>
           <w:szCs w:val="18"/>
@@ -1387,7 +1603,7 @@
       </w:pPr>
       <w:r>
         <w:rPr>
-          <w:rStyle w:val="8"/>
+          <w:rStyle w:val="9"/>
           <w:rFonts w:hint="eastAsia" w:asciiTheme="minorEastAsia" w:hAnsiTheme="minorEastAsia" w:eastAsiaTheme="minorEastAsia" w:cstheme="minorEastAsia"/>
           <w:sz w:val="18"/>
           <w:szCs w:val="18"/>
@@ -1474,7 +1690,7 @@
           <w:lang w:val="en-US" w:eastAsia="zh-CN"/>
         </w:rPr>
       </w:pPr>
-      <w:bookmarkStart w:id="3" w:name="OLE_LINK6"/>
+      <w:bookmarkStart w:id="5" w:name="OLE_LINK6"/>
       <w:r>
         <w:rPr>
           <w:rFonts w:hint="eastAsia" w:ascii="宋体" w:hAnsi="宋体" w:eastAsia="宋体" w:cs="宋体"/>
@@ -1485,19 +1701,19 @@
         <w:t xml:space="preserve">2020-12-22 </w:t>
       </w:r>
     </w:p>
-    <w:bookmarkEnd w:id="3"/>
-    <w:p>
-      <w:pPr>
-        <w:rPr>
-          <w:rFonts w:hint="default" w:ascii="宋体" w:hAnsi="宋体" w:eastAsia="宋体" w:cs="宋体"/>
-          <w:i/>
-          <w:iCs/>
-          <w:sz w:val="28"/>
-          <w:szCs w:val="28"/>
-          <w:lang w:val="en-US" w:eastAsia="zh-CN"/>
-        </w:rPr>
-      </w:pPr>
-      <w:bookmarkStart w:id="4" w:name="OLE_LINK5"/>
+    <w:bookmarkEnd w:id="5"/>
+    <w:p>
+      <w:pPr>
+        <w:rPr>
+          <w:rFonts w:hint="default" w:ascii="宋体" w:hAnsi="宋体" w:eastAsia="宋体" w:cs="宋体"/>
+          <w:i/>
+          <w:iCs/>
+          <w:sz w:val="28"/>
+          <w:szCs w:val="28"/>
+          <w:lang w:val="en-US" w:eastAsia="zh-CN"/>
+        </w:rPr>
+      </w:pPr>
+      <w:bookmarkStart w:id="6" w:name="OLE_LINK5"/>
       <w:r>
         <w:rPr>
           <w:rFonts w:hint="eastAsia" w:ascii="宋体" w:hAnsi="宋体" w:eastAsia="宋体" w:cs="宋体"/>
@@ -1510,7 +1726,7 @@
         <w:t>1 - 初步实现《架构模式》一文的要求</w:t>
       </w:r>
     </w:p>
-    <w:bookmarkEnd w:id="4"/>
+    <w:bookmarkEnd w:id="6"/>
     <w:p>
       <w:pPr>
         <w:keepNext w:val="0"/>
@@ -2024,7 +2240,7 @@
           <w:lang w:val="en-US" w:eastAsia="zh-CN"/>
         </w:rPr>
       </w:pPr>
-      <w:bookmarkStart w:id="5" w:name="OLE_LINK4"/>
+      <w:bookmarkStart w:id="7" w:name="OLE_LINK4"/>
       <w:r>
         <w:rPr>
           <w:rFonts w:hint="eastAsia" w:ascii="宋体" w:hAnsi="宋体" w:eastAsia="宋体" w:cs="宋体"/>
@@ -2036,7 +2252,7 @@
         </w:rPr>
         <w:t>1 - 创建layout功能库</w:t>
       </w:r>
-      <w:bookmarkEnd w:id="5"/>
+      <w:bookmarkEnd w:id="7"/>
     </w:p>
     <w:p>
       <w:pPr>
@@ -2200,7 +2416,7 @@
         </w:rPr>
         <w:t>1 - 学习ngrx 官网的</w:t>
       </w:r>
-      <w:bookmarkStart w:id="6" w:name="OLE_LINK3"/>
+      <w:bookmarkStart w:id="8" w:name="OLE_LINK3"/>
       <w:r>
         <w:rPr>
           <w:rFonts w:hint="eastAsia" w:ascii="宋体" w:hAnsi="宋体" w:eastAsia="宋体" w:cs="宋体"/>
@@ -2210,7 +2426,7 @@
         </w:rPr>
         <w:t>示例</w:t>
       </w:r>
-      <w:bookmarkEnd w:id="6"/>
+      <w:bookmarkEnd w:id="8"/>
     </w:p>
     <w:p>
       <w:pPr>
@@ -2260,7 +2476,7 @@
           <w:lang w:val="en-US" w:eastAsia="zh-CN"/>
         </w:rPr>
       </w:pPr>
-      <w:bookmarkStart w:id="7" w:name="OLE_LINK2"/>
+      <w:bookmarkStart w:id="9" w:name="OLE_LINK2"/>
       <w:r>
         <w:rPr>
           <w:rFonts w:hint="eastAsia" w:ascii="宋体" w:hAnsi="宋体" w:eastAsia="宋体" w:cs="宋体"/>
@@ -2279,7 +2495,7 @@
         <w:t>json-server</w:t>
       </w:r>
     </w:p>
-    <w:bookmarkEnd w:id="7"/>
+    <w:bookmarkEnd w:id="9"/>
     <w:p>
       <w:pPr>
         <w:rPr>
@@ -2288,7 +2504,7 @@
           <w:szCs w:val="24"/>
         </w:rPr>
       </w:pPr>
-      <w:bookmarkStart w:id="8" w:name="OLE_LINK1"/>
+      <w:bookmarkStart w:id="10" w:name="OLE_LINK1"/>
       <w:r>
         <w:rPr>
           <w:rFonts w:ascii="宋体" w:hAnsi="宋体" w:eastAsia="宋体" w:cs="宋体"/>
@@ -2297,7 +2513,7 @@
         </w:rPr>
         <w:t>npm i json-server --save-dev</w:t>
       </w:r>
-      <w:bookmarkEnd w:id="8"/>
+      <w:bookmarkEnd w:id="10"/>
     </w:p>
     <w:p>
       <w:pPr>
@@ -2342,7 +2558,7 @@
       </w:r>
       <w:r>
         <w:rPr>
-          <w:rStyle w:val="7"/>
+          <w:rStyle w:val="8"/>
           <w:rFonts w:hint="eastAsia" w:asciiTheme="minorEastAsia" w:hAnsiTheme="minorEastAsia" w:eastAsiaTheme="minorEastAsia" w:cstheme="minorEastAsia"/>
           <w:sz w:val="18"/>
           <w:szCs w:val="18"/>
@@ -2742,6 +2958,15 @@
     </w:rPr>
   </w:style>
   <w:style w:type="character" w:styleId="7">
+    <w:name w:val="FollowedHyperlink"/>
+    <w:basedOn w:val="6"/>
+    <w:uiPriority w:val="0"/>
+    <w:rPr>
+      <w:color w:val="800080"/>
+      <w:u w:val="single"/>
+    </w:rPr>
+  </w:style>
+  <w:style w:type="character" w:styleId="8">
     <w:name w:val="Hyperlink"/>
     <w:basedOn w:val="6"/>
     <w:qFormat/>
@@ -2751,7 +2976,7 @@
       <w:u w:val="single"/>
     </w:rPr>
   </w:style>
-  <w:style w:type="character" w:styleId="8">
+  <w:style w:type="character" w:styleId="9">
     <w:name w:val="HTML Code"/>
     <w:basedOn w:val="6"/>
     <w:qFormat/>

--- a/开发记录/nx开发日记.docx
+++ b/开发记录/nx开发日记.docx
@@ -104,7 +104,6 @@
         </w:rPr>
       </w:pPr>
       <w:bookmarkStart w:id="0" w:name="OLE_LINK10"/>
-      <w:bookmarkStart w:id="11" w:name="_GoBack"/>
       <w:r>
         <w:rPr>
           <w:rFonts w:hint="eastAsia"/>
@@ -136,7 +135,6 @@
         </w:rPr>
         <w:fldChar w:fldCharType="end"/>
       </w:r>
-      <w:bookmarkEnd w:id="11"/>
     </w:p>
     <w:bookmarkEnd w:id="0"/>
     <w:p>
@@ -410,6 +408,8 @@
           <w:lang w:val="en-US" w:eastAsia="zh-CN"/>
         </w:rPr>
       </w:pPr>
+      <w:bookmarkStart w:id="2" w:name="OLE_LINK11"/>
+      <w:bookmarkStart w:id="12" w:name="_GoBack"/>
       <w:r>
         <w:rPr>
           <w:rStyle w:val="8"/>
@@ -493,7 +493,9 @@
         </w:rPr>
         <w:fldChar w:fldCharType="end"/>
       </w:r>
-    </w:p>
+      <w:bookmarkEnd w:id="12"/>
+    </w:p>
+    <w:bookmarkEnd w:id="2"/>
     <w:p>
       <w:pPr>
         <w:rPr>
@@ -562,7 +564,7 @@
           <w:lang w:val="en-US" w:eastAsia="zh-CN"/>
         </w:rPr>
       </w:pPr>
-      <w:bookmarkStart w:id="2" w:name="OLE_LINK9"/>
+      <w:bookmarkStart w:id="3" w:name="OLE_LINK9"/>
       <w:r>
         <w:rPr>
           <w:rFonts w:hint="eastAsia" w:ascii="Consolas" w:hAnsi="Consolas" w:eastAsia="Consolas" w:cs="Consolas"/>
@@ -602,7 +604,7 @@
         <w:t>库</w:t>
       </w:r>
     </w:p>
-    <w:bookmarkEnd w:id="2"/>
+    <w:bookmarkEnd w:id="3"/>
     <w:p>
       <w:pPr>
         <w:pStyle w:val="3"/>
@@ -799,7 +801,7 @@
         </w:rPr>
         <w:t>加入</w:t>
       </w:r>
-      <w:bookmarkStart w:id="3" w:name="OLE_LINK8"/>
+      <w:bookmarkStart w:id="4" w:name="OLE_LINK8"/>
       <w:r>
         <w:rPr>
           <w:rFonts w:hint="eastAsia" w:ascii="Consolas" w:hAnsi="Consolas" w:eastAsia="宋体" w:cs="Consolas"/>
@@ -840,7 +842,7 @@
         </w:rPr>
         <w:t xml:space="preserve"> </w:t>
       </w:r>
-      <w:bookmarkEnd w:id="3"/>
+      <w:bookmarkEnd w:id="4"/>
       <w:r>
         <w:rPr>
           <w:rFonts w:hint="eastAsia" w:ascii="Consolas" w:hAnsi="Consolas" w:eastAsia="宋体" w:cs="Consolas"/>
@@ -1217,7 +1219,7 @@
           <w:lang w:val="en-US" w:eastAsia="zh-CN"/>
         </w:rPr>
       </w:pPr>
-      <w:bookmarkStart w:id="4" w:name="OLE_LINK7"/>
+      <w:bookmarkStart w:id="5" w:name="OLE_LINK7"/>
       <w:r>
         <w:rPr>
           <w:rFonts w:hint="eastAsia" w:ascii="宋体" w:hAnsi="宋体" w:eastAsia="宋体" w:cs="宋体"/>
@@ -1293,7 +1295,7 @@
         <w:t xml:space="preserve"> ngx-logger</w:t>
       </w:r>
     </w:p>
-    <w:bookmarkEnd w:id="4"/>
+    <w:bookmarkEnd w:id="5"/>
     <w:p>
       <w:pPr>
         <w:rPr>
@@ -1690,7 +1692,7 @@
           <w:lang w:val="en-US" w:eastAsia="zh-CN"/>
         </w:rPr>
       </w:pPr>
-      <w:bookmarkStart w:id="5" w:name="OLE_LINK6"/>
+      <w:bookmarkStart w:id="6" w:name="OLE_LINK6"/>
       <w:r>
         <w:rPr>
           <w:rFonts w:hint="eastAsia" w:ascii="宋体" w:hAnsi="宋体" w:eastAsia="宋体" w:cs="宋体"/>
@@ -1701,19 +1703,19 @@
         <w:t xml:space="preserve">2020-12-22 </w:t>
       </w:r>
     </w:p>
-    <w:bookmarkEnd w:id="5"/>
-    <w:p>
-      <w:pPr>
-        <w:rPr>
-          <w:rFonts w:hint="default" w:ascii="宋体" w:hAnsi="宋体" w:eastAsia="宋体" w:cs="宋体"/>
-          <w:i/>
-          <w:iCs/>
-          <w:sz w:val="28"/>
-          <w:szCs w:val="28"/>
-          <w:lang w:val="en-US" w:eastAsia="zh-CN"/>
-        </w:rPr>
-      </w:pPr>
-      <w:bookmarkStart w:id="6" w:name="OLE_LINK5"/>
+    <w:bookmarkEnd w:id="6"/>
+    <w:p>
+      <w:pPr>
+        <w:rPr>
+          <w:rFonts w:hint="default" w:ascii="宋体" w:hAnsi="宋体" w:eastAsia="宋体" w:cs="宋体"/>
+          <w:i/>
+          <w:iCs/>
+          <w:sz w:val="28"/>
+          <w:szCs w:val="28"/>
+          <w:lang w:val="en-US" w:eastAsia="zh-CN"/>
+        </w:rPr>
+      </w:pPr>
+      <w:bookmarkStart w:id="7" w:name="OLE_LINK5"/>
       <w:r>
         <w:rPr>
           <w:rFonts w:hint="eastAsia" w:ascii="宋体" w:hAnsi="宋体" w:eastAsia="宋体" w:cs="宋体"/>
@@ -1726,7 +1728,7 @@
         <w:t>1 - 初步实现《架构模式》一文的要求</w:t>
       </w:r>
     </w:p>
-    <w:bookmarkEnd w:id="6"/>
+    <w:bookmarkEnd w:id="7"/>
     <w:p>
       <w:pPr>
         <w:keepNext w:val="0"/>
@@ -2240,7 +2242,7 @@
           <w:lang w:val="en-US" w:eastAsia="zh-CN"/>
         </w:rPr>
       </w:pPr>
-      <w:bookmarkStart w:id="7" w:name="OLE_LINK4"/>
+      <w:bookmarkStart w:id="8" w:name="OLE_LINK4"/>
       <w:r>
         <w:rPr>
           <w:rFonts w:hint="eastAsia" w:ascii="宋体" w:hAnsi="宋体" w:eastAsia="宋体" w:cs="宋体"/>
@@ -2252,7 +2254,7 @@
         </w:rPr>
         <w:t>1 - 创建layout功能库</w:t>
       </w:r>
-      <w:bookmarkEnd w:id="7"/>
+      <w:bookmarkEnd w:id="8"/>
     </w:p>
     <w:p>
       <w:pPr>
@@ -2416,7 +2418,7 @@
         </w:rPr>
         <w:t>1 - 学习ngrx 官网的</w:t>
       </w:r>
-      <w:bookmarkStart w:id="8" w:name="OLE_LINK3"/>
+      <w:bookmarkStart w:id="9" w:name="OLE_LINK3"/>
       <w:r>
         <w:rPr>
           <w:rFonts w:hint="eastAsia" w:ascii="宋体" w:hAnsi="宋体" w:eastAsia="宋体" w:cs="宋体"/>
@@ -2426,7 +2428,7 @@
         </w:rPr>
         <w:t>示例</w:t>
       </w:r>
-      <w:bookmarkEnd w:id="8"/>
+      <w:bookmarkEnd w:id="9"/>
     </w:p>
     <w:p>
       <w:pPr>
@@ -2476,7 +2478,7 @@
           <w:lang w:val="en-US" w:eastAsia="zh-CN"/>
         </w:rPr>
       </w:pPr>
-      <w:bookmarkStart w:id="9" w:name="OLE_LINK2"/>
+      <w:bookmarkStart w:id="10" w:name="OLE_LINK2"/>
       <w:r>
         <w:rPr>
           <w:rFonts w:hint="eastAsia" w:ascii="宋体" w:hAnsi="宋体" w:eastAsia="宋体" w:cs="宋体"/>
@@ -2495,7 +2497,7 @@
         <w:t>json-server</w:t>
       </w:r>
     </w:p>
-    <w:bookmarkEnd w:id="9"/>
+    <w:bookmarkEnd w:id="10"/>
     <w:p>
       <w:pPr>
         <w:rPr>
@@ -2504,7 +2506,7 @@
           <w:szCs w:val="24"/>
         </w:rPr>
       </w:pPr>
-      <w:bookmarkStart w:id="10" w:name="OLE_LINK1"/>
+      <w:bookmarkStart w:id="11" w:name="OLE_LINK1"/>
       <w:r>
         <w:rPr>
           <w:rFonts w:ascii="宋体" w:hAnsi="宋体" w:eastAsia="宋体" w:cs="宋体"/>
@@ -2513,7 +2515,7 @@
         </w:rPr>
         <w:t>npm i json-server --save-dev</w:t>
       </w:r>
-      <w:bookmarkEnd w:id="10"/>
+      <w:bookmarkEnd w:id="11"/>
     </w:p>
     <w:p>
       <w:pPr>
@@ -2689,7 +2691,7 @@
     <w:lsdException w:unhideWhenUsed="0" w:uiPriority="0" w:semiHidden="0" w:name="Body Text Indent 3"/>
     <w:lsdException w:unhideWhenUsed="0" w:uiPriority="0" w:semiHidden="0" w:name="Block Text"/>
     <w:lsdException w:qFormat="1" w:unhideWhenUsed="0" w:uiPriority="0" w:semiHidden="0" w:name="Hyperlink"/>
-    <w:lsdException w:unhideWhenUsed="0" w:uiPriority="0" w:semiHidden="0" w:name="FollowedHyperlink"/>
+    <w:lsdException w:qFormat="1" w:unhideWhenUsed="0" w:uiPriority="0" w:semiHidden="0" w:name="FollowedHyperlink"/>
     <w:lsdException w:qFormat="1" w:unhideWhenUsed="0" w:uiPriority="0" w:semiHidden="0" w:name="Strong"/>
     <w:lsdException w:qFormat="1" w:unhideWhenUsed="0" w:uiPriority="0" w:semiHidden="0" w:name="Emphasis"/>
     <w:lsdException w:unhideWhenUsed="0" w:uiPriority="0" w:semiHidden="0" w:name="Document Map"/>
@@ -2960,6 +2962,7 @@
   <w:style w:type="character" w:styleId="7">
     <w:name w:val="FollowedHyperlink"/>
     <w:basedOn w:val="6"/>
+    <w:qFormat/>
     <w:uiPriority w:val="0"/>
     <w:rPr>
       <w:color w:val="800080"/>

--- a/开发记录/nx开发日记.docx
+++ b/开发记录/nx开发日记.docx
@@ -2,6 +2,50 @@
 <file path=word/document.xml><?xml version="1.0" encoding="utf-8"?>
 <w:document xmlns:wpc="http://schemas.microsoft.com/office/word/2010/wordprocessingCanvas" xmlns:mc="http://schemas.openxmlformats.org/markup-compatibility/2006" xmlns:o="urn:schemas-microsoft-com:office:office" xmlns:r="http://schemas.openxmlformats.org/officeDocument/2006/relationships" xmlns:m="http://schemas.openxmlformats.org/officeDocument/2006/math" xmlns:v="urn:schemas-microsoft-com:vml" xmlns:wp14="http://schemas.microsoft.com/office/word/2010/wordprocessingDrawing" xmlns:wp="http://schemas.openxmlformats.org/drawingml/2006/wordprocessingDrawing" xmlns:w="http://schemas.openxmlformats.org/wordprocessingml/2006/main" xmlns:w14="http://schemas.microsoft.com/office/word/2010/wordml" xmlns:w10="urn:schemas-microsoft-com:office:word" xmlns:w15="http://schemas.microsoft.com/office/word/2012/wordml" xmlns:wpg="http://schemas.microsoft.com/office/word/2010/wordprocessingGroup" xmlns:wpi="http://schemas.microsoft.com/office/word/2010/wordprocessingInk" xmlns:wne="http://schemas.microsoft.com/office/word/2006/wordml" xmlns:wps="http://schemas.microsoft.com/office/word/2010/wordprocessingShape" xmlns:wpsCustomData="http://www.wps.cn/officeDocument/2013/wpsCustomData" mc:Ignorable="w14 w15 wp14">
   <w:body>
+    <w:p>
+      <w:pPr>
+        <w:rPr>
+          <w:rFonts w:hint="eastAsia" w:ascii="宋体" w:hAnsi="宋体" w:eastAsia="宋体" w:cs="宋体"/>
+          <w:sz w:val="32"/>
+          <w:szCs w:val="32"/>
+          <w:lang w:val="en-US" w:eastAsia="zh-CN"/>
+        </w:rPr>
+      </w:pPr>
+      <w:r>
+        <w:rPr>
+          <w:rFonts w:hint="eastAsia" w:ascii="宋体" w:hAnsi="宋体" w:eastAsia="宋体" w:cs="宋体"/>
+          <w:sz w:val="32"/>
+          <w:szCs w:val="32"/>
+          <w:lang w:val="en-US" w:eastAsia="zh-CN"/>
+        </w:rPr>
+        <w:t xml:space="preserve">2021-01-22 </w:t>
+      </w:r>
+    </w:p>
+    <w:p>
+      <w:pPr>
+        <w:rPr>
+          <w:rFonts w:hint="eastAsia"/>
+          <w:lang w:val="en-US" w:eastAsia="zh-CN"/>
+        </w:rPr>
+      </w:pPr>
+      <w:r>
+        <w:rPr>
+          <w:rFonts w:hint="eastAsia"/>
+          <w:lang w:val="en-US" w:eastAsia="zh-CN"/>
+        </w:rPr>
+        <w:t>加入消息功能</w:t>
+      </w:r>
+    </w:p>
+    <w:p>
+      <w:pPr>
+        <w:rPr>
+          <w:rFonts w:hint="default"/>
+          <w:lang w:val="en-US" w:eastAsia="zh-CN"/>
+        </w:rPr>
+      </w:pPr>
+      <w:bookmarkStart w:id="12" w:name="_GoBack"/>
+      <w:bookmarkEnd w:id="12"/>
+    </w:p>
     <w:p>
       <w:pPr>
         <w:rPr>
@@ -409,7 +453,6 @@
         </w:rPr>
       </w:pPr>
       <w:bookmarkStart w:id="2" w:name="OLE_LINK11"/>
-      <w:bookmarkStart w:id="12" w:name="_GoBack"/>
       <w:r>
         <w:rPr>
           <w:rStyle w:val="8"/>
@@ -493,7 +536,6 @@
         </w:rPr>
         <w:fldChar w:fldCharType="end"/>
       </w:r>
-      <w:bookmarkEnd w:id="12"/>
     </w:p>
     <w:bookmarkEnd w:id="2"/>
     <w:p>

--- a/开发记录/nx开发日记.docx
+++ b/开发记录/nx开发日记.docx
@@ -18,33 +18,86 @@
           <w:szCs w:val="32"/>
           <w:lang w:val="en-US" w:eastAsia="zh-CN"/>
         </w:rPr>
-        <w:t xml:space="preserve">2021-01-22 </w:t>
-      </w:r>
-    </w:p>
-    <w:p>
-      <w:pPr>
-        <w:rPr>
-          <w:rFonts w:hint="eastAsia"/>
-          <w:lang w:val="en-US" w:eastAsia="zh-CN"/>
-        </w:rPr>
-      </w:pPr>
-      <w:r>
-        <w:rPr>
-          <w:rFonts w:hint="eastAsia"/>
-          <w:lang w:val="en-US" w:eastAsia="zh-CN"/>
-        </w:rPr>
-        <w:t>加入消息功能</w:t>
-      </w:r>
-    </w:p>
-    <w:p>
-      <w:pPr>
-        <w:rPr>
-          <w:rFonts w:hint="default"/>
-          <w:lang w:val="en-US" w:eastAsia="zh-CN"/>
-        </w:rPr>
-      </w:pPr>
+        <w:t>2021-01-25</w:t>
+      </w:r>
       <w:bookmarkStart w:id="12" w:name="_GoBack"/>
       <w:bookmarkEnd w:id="12"/>
+      <w:r>
+        <w:rPr>
+          <w:rFonts w:hint="eastAsia" w:ascii="宋体" w:hAnsi="宋体" w:eastAsia="宋体" w:cs="宋体"/>
+          <w:sz w:val="32"/>
+          <w:szCs w:val="32"/>
+          <w:lang w:val="en-US" w:eastAsia="zh-CN"/>
+        </w:rPr>
+        <w:t xml:space="preserve"> </w:t>
+      </w:r>
+    </w:p>
+    <w:p>
+      <w:pPr>
+        <w:rPr>
+          <w:rFonts w:hint="eastAsia"/>
+          <w:lang w:val="en-US" w:eastAsia="zh-CN"/>
+        </w:rPr>
+      </w:pPr>
+      <w:r>
+        <w:rPr>
+          <w:rFonts w:hint="eastAsia"/>
+          <w:lang w:val="en-US" w:eastAsia="zh-CN"/>
+        </w:rPr>
+        <w:t>加入消息功能</w:t>
+      </w:r>
+    </w:p>
+    <w:p>
+      <w:pPr>
+        <w:rPr>
+          <w:rFonts w:hint="eastAsia" w:ascii="宋体" w:hAnsi="宋体" w:eastAsia="宋体" w:cs="宋体"/>
+          <w:sz w:val="32"/>
+          <w:szCs w:val="32"/>
+          <w:lang w:val="en-US" w:eastAsia="zh-CN"/>
+        </w:rPr>
+      </w:pPr>
+    </w:p>
+    <w:p>
+      <w:pPr>
+        <w:rPr>
+          <w:rFonts w:hint="eastAsia" w:ascii="宋体" w:hAnsi="宋体" w:eastAsia="宋体" w:cs="宋体"/>
+          <w:sz w:val="32"/>
+          <w:szCs w:val="32"/>
+          <w:lang w:val="en-US" w:eastAsia="zh-CN"/>
+        </w:rPr>
+      </w:pPr>
+      <w:r>
+        <w:rPr>
+          <w:rFonts w:hint="eastAsia" w:ascii="宋体" w:hAnsi="宋体" w:eastAsia="宋体" w:cs="宋体"/>
+          <w:sz w:val="32"/>
+          <w:szCs w:val="32"/>
+          <w:lang w:val="en-US" w:eastAsia="zh-CN"/>
+        </w:rPr>
+        <w:t xml:space="preserve">2021-01-22 </w:t>
+      </w:r>
+    </w:p>
+    <w:p>
+      <w:pPr>
+        <w:rPr>
+          <w:rFonts w:hint="eastAsia"/>
+          <w:lang w:val="en-US" w:eastAsia="zh-CN"/>
+        </w:rPr>
+      </w:pPr>
+      <w:r>
+        <w:rPr>
+          <w:rFonts w:hint="eastAsia"/>
+          <w:lang w:val="en-US" w:eastAsia="zh-CN"/>
+        </w:rPr>
+        <w:t>加入消息功能</w:t>
+      </w:r>
+    </w:p>
+    <w:p>
+      <w:pPr>
+        <w:rPr>
+          <w:rFonts w:hint="default"/>
+          <w:lang w:val="en-US" w:eastAsia="zh-CN"/>
+        </w:rPr>
+      </w:pPr>
     </w:p>
     <w:p>
       <w:pPr>

--- a/开发记录/nx开发日记.docx
+++ b/开发记录/nx开发日记.docx
@@ -18,18 +18,215 @@
           <w:szCs w:val="32"/>
           <w:lang w:val="en-US" w:eastAsia="zh-CN"/>
         </w:rPr>
-        <w:t>2021-01-25</w:t>
-      </w:r>
+        <w:t xml:space="preserve">2021-01-27 </w:t>
+      </w:r>
+    </w:p>
+    <w:p>
+      <w:pPr>
+        <w:rPr>
+          <w:rFonts w:hint="default"/>
+          <w:lang w:val="en-US" w:eastAsia="zh-CN"/>
+        </w:rPr>
+      </w:pPr>
+      <w:r>
+        <w:rPr>
+          <w:rFonts w:hint="eastAsia"/>
+          <w:lang w:val="en-US" w:eastAsia="zh-CN"/>
+        </w:rPr>
+        <w:t>### 学习ngrx的案例</w:t>
+      </w:r>
+    </w:p>
+    <w:p>
+      <w:pPr>
+        <w:rPr>
+          <w:rStyle w:val="7"/>
+          <w:rFonts w:hint="eastAsia"/>
+          <w:szCs w:val="22"/>
+          <w:lang w:val="en-US" w:eastAsia="zh-CN"/>
+        </w:rPr>
+      </w:pPr>
+      <w:r>
+        <w:rPr>
+          <w:rStyle w:val="7"/>
+          <w:rFonts w:hint="eastAsia"/>
+          <w:szCs w:val="22"/>
+          <w:lang w:val="en-US" w:eastAsia="zh-CN"/>
+        </w:rPr>
+        <w:fldChar w:fldCharType="begin"/>
+      </w:r>
+      <w:r>
+        <w:rPr>
+          <w:rStyle w:val="7"/>
+          <w:rFonts w:hint="eastAsia"/>
+          <w:szCs w:val="22"/>
+          <w:lang w:val="en-US" w:eastAsia="zh-CN"/>
+        </w:rPr>
+        <w:instrText xml:space="preserve"> HYPERLINK "https://github.com/stefanoslig/angular-ngrx-nx-realworld-example-app" </w:instrText>
+      </w:r>
+      <w:r>
+        <w:rPr>
+          <w:rStyle w:val="7"/>
+          <w:rFonts w:hint="eastAsia"/>
+          <w:szCs w:val="22"/>
+          <w:lang w:val="en-US" w:eastAsia="zh-CN"/>
+        </w:rPr>
+        <w:fldChar w:fldCharType="separate"/>
+      </w:r>
+      <w:r>
+        <w:rPr>
+          <w:rStyle w:val="8"/>
+          <w:rFonts w:hint="eastAsia"/>
+          <w:color w:val="800080"/>
+          <w:szCs w:val="22"/>
+          <w:lang w:val="en-US" w:eastAsia="zh-CN"/>
+        </w:rPr>
+        <w:t>https://github.com/stefanoslig/angular-ngrx-nx-realworld-example-app</w:t>
+      </w:r>
+      <w:r>
+        <w:rPr>
+          <w:rStyle w:val="7"/>
+          <w:rFonts w:hint="eastAsia"/>
+          <w:szCs w:val="22"/>
+          <w:lang w:val="en-US" w:eastAsia="zh-CN"/>
+        </w:rPr>
+        <w:fldChar w:fldCharType="end"/>
+      </w:r>
+    </w:p>
+    <w:p>
+      <w:pPr>
+        <w:rPr>
+          <w:rStyle w:val="7"/>
+          <w:rFonts w:hint="eastAsia"/>
+          <w:szCs w:val="22"/>
+          <w:lang w:val="en-US" w:eastAsia="zh-CN"/>
+        </w:rPr>
+      </w:pPr>
+    </w:p>
+    <w:p>
+      <w:pPr>
+        <w:rPr>
+          <w:rStyle w:val="7"/>
+          <w:rFonts w:hint="eastAsia"/>
+          <w:szCs w:val="22"/>
+          <w:lang w:val="en-US" w:eastAsia="zh-CN"/>
+        </w:rPr>
+      </w:pPr>
+      <w:r>
+        <w:rPr>
+          <w:rStyle w:val="7"/>
+          <w:rFonts w:hint="eastAsia"/>
+          <w:szCs w:val="22"/>
+          <w:lang w:val="en-US" w:eastAsia="zh-CN"/>
+        </w:rPr>
+        <w:t>https://github.com/hmcts/rpx-xui-webapp</w:t>
+      </w:r>
+    </w:p>
+    <w:p>
+      <w:pPr>
+        <w:rPr>
+          <w:rStyle w:val="7"/>
+          <w:rFonts w:hint="eastAsia"/>
+          <w:szCs w:val="22"/>
+          <w:lang w:val="en-US" w:eastAsia="zh-CN"/>
+        </w:rPr>
+      </w:pPr>
+      <w:r>
+        <w:rPr>
+          <w:rStyle w:val="7"/>
+          <w:rFonts w:hint="eastAsia"/>
+          <w:szCs w:val="22"/>
+          <w:lang w:val="en-US" w:eastAsia="zh-CN"/>
+        </w:rPr>
+        <w:t>****</w:t>
+      </w:r>
+    </w:p>
+    <w:p>
+      <w:pPr>
+        <w:rPr>
+          <w:rStyle w:val="7"/>
+          <w:rFonts w:hint="eastAsia"/>
+          <w:szCs w:val="22"/>
+          <w:lang w:val="en-US" w:eastAsia="zh-CN"/>
+        </w:rPr>
+      </w:pPr>
+      <w:r>
+        <w:rPr>
+          <w:rStyle w:val="7"/>
+          <w:rFonts w:hint="eastAsia"/>
+          <w:szCs w:val="22"/>
+          <w:lang w:val="en-US" w:eastAsia="zh-CN"/>
+        </w:rPr>
+        <w:t>https://github.com/wthapps/portal-frontend</w:t>
+      </w:r>
+    </w:p>
+    <w:p>
+      <w:pPr>
+        <w:rPr>
+          <w:rStyle w:val="7"/>
+          <w:rFonts w:hint="eastAsia"/>
+          <w:szCs w:val="22"/>
+          <w:lang w:val="en-US" w:eastAsia="zh-CN"/>
+        </w:rPr>
+      </w:pPr>
+    </w:p>
+    <w:p>
+      <w:pPr>
+        <w:rPr>
+          <w:rStyle w:val="7"/>
+          <w:rFonts w:hint="eastAsia"/>
+          <w:szCs w:val="22"/>
+          <w:lang w:val="en-US" w:eastAsia="zh-CN"/>
+        </w:rPr>
+      </w:pPr>
+      <w:r>
+        <w:rPr>
+          <w:rStyle w:val="7"/>
+          <w:rFonts w:hint="eastAsia"/>
+          <w:szCs w:val="22"/>
+          <w:lang w:val="en-US" w:eastAsia="zh-CN"/>
+        </w:rPr>
+        <w:t>rbf-6ee4a534f7ae8e2d9a2b9a69d7b17e8ad5d22d4b</w:t>
+      </w:r>
+    </w:p>
+    <w:p>
+      <w:pPr>
+        <w:rPr>
+          <w:rStyle w:val="7"/>
+          <w:rFonts w:hint="eastAsia"/>
+          <w:szCs w:val="22"/>
+          <w:lang w:val="en-US" w:eastAsia="zh-CN"/>
+        </w:rPr>
+      </w:pPr>
+    </w:p>
+    <w:p>
+      <w:pPr>
+        <w:rPr>
+          <w:rStyle w:val="7"/>
+          <w:rFonts w:hint="eastAsia"/>
+          <w:szCs w:val="22"/>
+          <w:lang w:val="en-US" w:eastAsia="zh-CN"/>
+        </w:rPr>
+      </w:pPr>
       <w:bookmarkStart w:id="12" w:name="_GoBack"/>
       <w:bookmarkEnd w:id="12"/>
-      <w:r>
-        <w:rPr>
-          <w:rFonts w:hint="eastAsia" w:ascii="宋体" w:hAnsi="宋体" w:eastAsia="宋体" w:cs="宋体"/>
-          <w:sz w:val="32"/>
-          <w:szCs w:val="32"/>
-          <w:lang w:val="en-US" w:eastAsia="zh-CN"/>
-        </w:rPr>
-        <w:t xml:space="preserve"> </w:t>
+    </w:p>
+    <w:p>
+      <w:pPr>
+        <w:rPr>
+          <w:rFonts w:hint="eastAsia" w:ascii="宋体" w:hAnsi="宋体" w:eastAsia="宋体" w:cs="宋体"/>
+          <w:sz w:val="32"/>
+          <w:szCs w:val="32"/>
+          <w:lang w:val="en-US" w:eastAsia="zh-CN"/>
+        </w:rPr>
+      </w:pPr>
+      <w:r>
+        <w:rPr>
+          <w:rFonts w:hint="eastAsia" w:ascii="宋体" w:hAnsi="宋体" w:eastAsia="宋体" w:cs="宋体"/>
+          <w:sz w:val="32"/>
+          <w:szCs w:val="32"/>
+          <w:lang w:val="en-US" w:eastAsia="zh-CN"/>
+        </w:rPr>
+        <w:t xml:space="preserve">2021-01-25 </w:t>
       </w:r>
     </w:p>
     <w:p>

--- a/开发记录/nx开发日记.docx
+++ b/开发记录/nx开发日记.docx
@@ -23,6 +23,85 @@
     </w:p>
     <w:p>
       <w:pPr>
+        <w:pStyle w:val="3"/>
+        <w:keepNext w:val="0"/>
+        <w:keepLines w:val="0"/>
+        <w:widowControl/>
+        <w:suppressLineNumbers w:val="0"/>
+        <w:pBdr>
+          <w:top w:val="none" w:color="auto" w:sz="0" w:space="0"/>
+          <w:left w:val="none" w:color="auto" w:sz="0" w:space="0"/>
+          <w:bottom w:val="none" w:color="auto" w:sz="0" w:space="0"/>
+          <w:right w:val="none" w:color="auto" w:sz="0" w:space="0"/>
+        </w:pBdr>
+        <w:wordWrap/>
+        <w:spacing w:before="0" w:beforeAutospacing="0" w:after="0" w:afterAutospacing="0" w:line="22" w:lineRule="atLeast"/>
+        <w:ind w:left="0" w:firstLine="0"/>
+        <w:rPr>
+          <w:rFonts w:ascii="Consolas" w:hAnsi="Consolas" w:eastAsia="Consolas" w:cs="Consolas"/>
+          <w:i w:val="0"/>
+          <w:caps w:val="0"/>
+          <w:color w:val="24292E"/>
+          <w:spacing w:val="0"/>
+          <w:sz w:val="20"/>
+          <w:szCs w:val="20"/>
+        </w:rPr>
+      </w:pPr>
+      <w:bookmarkStart w:id="12" w:name="_GoBack"/>
+      <w:r>
+        <w:rPr>
+          <w:rFonts w:hint="eastAsia" w:ascii="Consolas" w:hAnsi="Consolas" w:cs="Consolas"/>
+          <w:i w:val="0"/>
+          <w:color w:val="24292E"/>
+          <w:spacing w:val="0"/>
+          <w:sz w:val="20"/>
+          <w:szCs w:val="20"/>
+          <w:bdr w:val="none" w:color="auto" w:sz="0" w:space="0"/>
+          <w:lang w:val="en-US" w:eastAsia="zh-CN"/>
+        </w:rPr>
+        <w:t>Y</w:t>
+      </w:r>
+      <w:r>
+        <w:rPr>
+          <w:rFonts w:hint="eastAsia" w:ascii="Consolas" w:hAnsi="Consolas" w:cs="Consolas"/>
+          <w:i w:val="0"/>
+          <w:caps w:val="0"/>
+          <w:color w:val="24292E"/>
+          <w:spacing w:val="0"/>
+          <w:sz w:val="20"/>
+          <w:szCs w:val="20"/>
+          <w:bdr w:val="none" w:color="auto" w:sz="0" w:space="0"/>
+          <w:lang w:val="en-US" w:eastAsia="zh-CN"/>
+        </w:rPr>
+        <w:t xml:space="preserve">arn add </w:t>
+      </w:r>
+      <w:r>
+        <w:rPr>
+          <w:rFonts w:hint="default" w:ascii="Consolas" w:hAnsi="Consolas" w:eastAsia="Consolas" w:cs="Consolas"/>
+          <w:i w:val="0"/>
+          <w:caps w:val="0"/>
+          <w:color w:val="24292E"/>
+          <w:spacing w:val="0"/>
+          <w:sz w:val="20"/>
+          <w:szCs w:val="20"/>
+          <w:bdr w:val="none" w:color="auto" w:sz="0" w:space="0"/>
+        </w:rPr>
+        <w:t>uuid</w:t>
+      </w:r>
+    </w:p>
+    <w:bookmarkEnd w:id="12"/>
+    <w:p>
+      <w:pPr>
+        <w:rPr>
+          <w:rFonts w:hint="eastAsia" w:ascii="宋体" w:hAnsi="宋体" w:eastAsia="宋体" w:cs="宋体"/>
+          <w:sz w:val="32"/>
+          <w:szCs w:val="32"/>
+          <w:lang w:val="en-US" w:eastAsia="zh-CN"/>
+        </w:rPr>
+      </w:pPr>
+    </w:p>
+    <w:p>
+      <w:pPr>
         <w:rPr>
           <w:rFonts w:hint="default"/>
           <w:lang w:val="en-US" w:eastAsia="zh-CN"/>
@@ -185,7 +264,7 @@
           <w:szCs w:val="22"/>
           <w:lang w:val="en-US" w:eastAsia="zh-CN"/>
         </w:rPr>
-        <w:t>rbf-6ee4a534f7ae8e2d9a2b9a69d7b17e8ad5d22d4b</w:t>
+        <w:t>https://github.com/hisptz/rbf/tree/6ee4a534f7ae8e2d9a2b9a69d7b17e8ad5d22d4b</w:t>
       </w:r>
     </w:p>
     <w:p>
@@ -197,18 +276,6 @@
           <w:lang w:val="en-US" w:eastAsia="zh-CN"/>
         </w:rPr>
       </w:pPr>
-    </w:p>
-    <w:p>
-      <w:pPr>
-        <w:rPr>
-          <w:rStyle w:val="7"/>
-          <w:rFonts w:hint="eastAsia"/>
-          <w:szCs w:val="22"/>
-          <w:lang w:val="en-US" w:eastAsia="zh-CN"/>
-        </w:rPr>
-      </w:pPr>
-      <w:bookmarkStart w:id="12" w:name="_GoBack"/>
-      <w:bookmarkEnd w:id="12"/>
     </w:p>
     <w:p>
       <w:pPr>

--- a/开发记录/nx开发日记.docx
+++ b/开发记录/nx开发日记.docx
@@ -2,6 +2,744 @@
 <file path=word/document.xml><?xml version="1.0" encoding="utf-8"?>
 <w:document xmlns:wpc="http://schemas.microsoft.com/office/word/2010/wordprocessingCanvas" xmlns:mc="http://schemas.openxmlformats.org/markup-compatibility/2006" xmlns:o="urn:schemas-microsoft-com:office:office" xmlns:r="http://schemas.openxmlformats.org/officeDocument/2006/relationships" xmlns:m="http://schemas.openxmlformats.org/officeDocument/2006/math" xmlns:v="urn:schemas-microsoft-com:vml" xmlns:wp14="http://schemas.microsoft.com/office/word/2010/wordprocessingDrawing" xmlns:wp="http://schemas.openxmlformats.org/drawingml/2006/wordprocessingDrawing" xmlns:w="http://schemas.openxmlformats.org/wordprocessingml/2006/main" xmlns:w14="http://schemas.microsoft.com/office/word/2010/wordml" xmlns:w10="urn:schemas-microsoft-com:office:word" xmlns:w15="http://schemas.microsoft.com/office/word/2012/wordml" xmlns:wpg="http://schemas.microsoft.com/office/word/2010/wordprocessingGroup" xmlns:wpi="http://schemas.microsoft.com/office/word/2010/wordprocessingInk" xmlns:wne="http://schemas.microsoft.com/office/word/2006/wordml" xmlns:wps="http://schemas.microsoft.com/office/word/2010/wordprocessingShape" xmlns:wpsCustomData="http://www.wps.cn/officeDocument/2013/wpsCustomData" mc:Ignorable="w14 w15 wp14">
   <w:body>
+    <w:p>
+      <w:pPr>
+        <w:rPr>
+          <w:rFonts w:hint="eastAsia" w:ascii="宋体" w:hAnsi="宋体" w:eastAsia="宋体" w:cs="宋体"/>
+          <w:sz w:val="32"/>
+          <w:szCs w:val="32"/>
+          <w:lang w:val="en-US" w:eastAsia="zh-CN"/>
+        </w:rPr>
+      </w:pPr>
+      <w:r>
+        <w:rPr>
+          <w:rFonts w:hint="eastAsia" w:ascii="宋体" w:hAnsi="宋体" w:eastAsia="宋体" w:cs="宋体"/>
+          <w:sz w:val="32"/>
+          <w:szCs w:val="32"/>
+          <w:lang w:val="en-US" w:eastAsia="zh-CN"/>
+        </w:rPr>
+        <w:t xml:space="preserve">2021-01-28 </w:t>
+      </w:r>
+    </w:p>
+    <w:p>
+      <w:pPr>
+        <w:pStyle w:val="3"/>
+        <w:keepNext w:val="0"/>
+        <w:keepLines w:val="0"/>
+        <w:widowControl/>
+        <w:numPr>
+          <w:ilvl w:val="0"/>
+          <w:numId w:val="0"/>
+        </w:numPr>
+        <w:suppressLineNumbers w:val="0"/>
+        <w:rPr>
+          <w:rStyle w:val="9"/>
+          <w:rFonts w:hint="default"/>
+          <w:szCs w:val="22"/>
+          <w:lang w:val="en-US" w:eastAsia="zh-CN"/>
+        </w:rPr>
+      </w:pPr>
+      <w:r>
+        <w:rPr>
+          <w:rStyle w:val="9"/>
+          <w:rFonts w:hint="eastAsia"/>
+          <w:szCs w:val="22"/>
+          <w:lang w:val="en-US" w:eastAsia="zh-CN"/>
+        </w:rPr>
+        <w:t>### vehicle-use-type store</w:t>
+      </w:r>
+    </w:p>
+    <w:p>
+      <w:pPr>
+        <w:pStyle w:val="4"/>
+        <w:keepNext w:val="0"/>
+        <w:keepLines w:val="0"/>
+        <w:widowControl/>
+        <w:suppressLineNumbers w:val="0"/>
+        <w:rPr>
+          <w:rFonts w:hint="eastAsia"/>
+          <w:i/>
+          <w:iCs/>
+          <w:lang w:val="en-US" w:eastAsia="zh-CN"/>
+        </w:rPr>
+      </w:pPr>
+      <w:r>
+        <w:rPr>
+          <w:rFonts w:hint="eastAsia"/>
+          <w:i/>
+          <w:iCs/>
+          <w:lang w:val="en-US" w:eastAsia="zh-CN"/>
+        </w:rPr>
+        <w:t>D:\学习案例\sx-tes</w:t>
+      </w:r>
+      <w:bookmarkStart w:id="12" w:name="_GoBack"/>
+      <w:bookmarkEnd w:id="12"/>
+      <w:r>
+        <w:rPr>
+          <w:rFonts w:hint="eastAsia"/>
+          <w:i/>
+          <w:iCs/>
+          <w:lang w:val="en-US" w:eastAsia="zh-CN"/>
+        </w:rPr>
+        <w:t>oreria\src\app\egresos\store\actions\pago-morralla.actions.ts</w:t>
+      </w:r>
+    </w:p>
+    <w:p>
+      <w:pPr>
+        <w:pStyle w:val="4"/>
+        <w:keepNext w:val="0"/>
+        <w:keepLines w:val="0"/>
+        <w:widowControl/>
+        <w:suppressLineNumbers w:val="0"/>
+        <w:rPr>
+          <w:rFonts w:hint="default"/>
+          <w:i/>
+          <w:iCs/>
+          <w:lang w:val="en-US" w:eastAsia="zh-CN"/>
+        </w:rPr>
+      </w:pPr>
+      <w:r>
+        <w:rPr>
+          <w:rFonts w:hint="eastAsia"/>
+          <w:i/>
+          <w:iCs/>
+          <w:lang w:val="en-US" w:eastAsia="zh-CN"/>
+        </w:rPr>
+        <w:t>#######</w:t>
+      </w:r>
+    </w:p>
+    <w:p>
+      <w:pPr>
+        <w:pStyle w:val="4"/>
+        <w:keepNext w:val="0"/>
+        <w:keepLines w:val="0"/>
+        <w:widowControl/>
+        <w:suppressLineNumbers w:val="0"/>
+        <w:rPr>
+          <w:rFonts w:hint="eastAsia"/>
+          <w:i/>
+          <w:iCs/>
+          <w:lang w:val="en-US" w:eastAsia="zh-CN"/>
+        </w:rPr>
+      </w:pPr>
+      <w:r>
+        <w:rPr>
+          <w:rFonts w:hint="eastAsia"/>
+          <w:i/>
+          <w:iCs/>
+          <w:lang w:val="en-US" w:eastAsia="zh-CN"/>
+        </w:rPr>
+        <w:t>ng g lib feature-use-type --directory=vehicle --tags=scope:vehicle,type:feature</w:t>
+      </w:r>
+    </w:p>
+    <w:p>
+      <w:pPr>
+        <w:numPr>
+          <w:numId w:val="0"/>
+        </w:numPr>
+        <w:ind w:leftChars="0"/>
+        <w:rPr>
+          <w:rFonts w:hint="eastAsia"/>
+          <w:lang w:val="en-US" w:eastAsia="zh-CN"/>
+        </w:rPr>
+      </w:pPr>
+      <w:r>
+        <w:rPr>
+          <w:rFonts w:hint="eastAsia"/>
+          <w:lang w:val="en-US" w:eastAsia="zh-CN"/>
+        </w:rPr>
+        <w:t>1 -修改C:\yutao\software\frontend-work\libs\vehicle\feature-use-type\tsconfig.lib.json</w:t>
+      </w:r>
+    </w:p>
+    <w:p>
+      <w:pPr>
+        <w:numPr>
+          <w:numId w:val="0"/>
+        </w:numPr>
+        <w:ind w:leftChars="0"/>
+        <w:rPr>
+          <w:rFonts w:hint="eastAsia"/>
+          <w:b/>
+          <w:bCs/>
+          <w:i/>
+          <w:iCs/>
+          <w:u w:val="single"/>
+        </w:rPr>
+      </w:pPr>
+      <w:r>
+        <w:rPr>
+          <w:rFonts w:hint="eastAsia"/>
+          <w:lang w:val="en-US" w:eastAsia="zh-CN"/>
+        </w:rPr>
+        <w:t>加入</w:t>
+      </w:r>
+      <w:r>
+        <w:rPr>
+          <w:rFonts w:hint="eastAsia"/>
+          <w:b/>
+          <w:bCs/>
+          <w:i/>
+          <w:iCs/>
+          <w:u w:val="single"/>
+        </w:rPr>
+        <w:t>"node"</w:t>
+      </w:r>
+    </w:p>
+    <w:p>
+      <w:pPr>
+        <w:numPr>
+          <w:numId w:val="0"/>
+        </w:numPr>
+        <w:ind w:leftChars="0"/>
+        <w:rPr>
+          <w:rFonts w:hint="eastAsia"/>
+          <w:b/>
+          <w:bCs/>
+          <w:i/>
+          <w:iCs/>
+          <w:u w:val="single"/>
+        </w:rPr>
+      </w:pPr>
+    </w:p>
+    <w:p>
+      <w:pPr>
+        <w:numPr>
+          <w:ilvl w:val="0"/>
+          <w:numId w:val="0"/>
+        </w:numPr>
+        <w:ind w:leftChars="0"/>
+        <w:rPr>
+          <w:rFonts w:hint="eastAsia"/>
+          <w:lang w:val="en-US" w:eastAsia="zh-CN"/>
+        </w:rPr>
+      </w:pPr>
+      <w:r>
+        <w:rPr>
+          <w:rFonts w:hint="eastAsia"/>
+          <w:lang w:val="en-US" w:eastAsia="zh-CN"/>
+        </w:rPr>
+        <w:t>2 C:\yutao\software\frontend-work\libs\vehicle\feature-use-type\tslint.json</w:t>
+      </w:r>
+    </w:p>
+    <w:p>
+      <w:pPr>
+        <w:pStyle w:val="3"/>
+        <w:keepNext w:val="0"/>
+        <w:keepLines w:val="0"/>
+        <w:widowControl/>
+        <w:suppressLineNumbers w:val="0"/>
+        <w:shd w:val="clear" w:fill="2B2B2B"/>
+        <w:rPr>
+          <w:rFonts w:ascii="Consolas" w:hAnsi="Consolas" w:eastAsia="Consolas" w:cs="Consolas"/>
+          <w:color w:val="A9B7C6"/>
+          <w:sz w:val="19"/>
+          <w:szCs w:val="19"/>
+        </w:rPr>
+      </w:pPr>
+      <w:r>
+        <w:rPr>
+          <w:rFonts w:hint="default" w:ascii="Consolas" w:hAnsi="Consolas" w:eastAsia="Consolas" w:cs="Consolas"/>
+          <w:color w:val="9876AA"/>
+          <w:sz w:val="19"/>
+          <w:szCs w:val="19"/>
+          <w:shd w:val="clear" w:fill="2B2B2B"/>
+        </w:rPr>
+        <w:t>"directive-selector"</w:t>
+      </w:r>
+      <w:r>
+        <w:rPr>
+          <w:rFonts w:hint="default" w:ascii="Consolas" w:hAnsi="Consolas" w:eastAsia="Consolas" w:cs="Consolas"/>
+          <w:color w:val="CC7832"/>
+          <w:sz w:val="19"/>
+          <w:szCs w:val="19"/>
+          <w:shd w:val="clear" w:fill="2B2B2B"/>
+        </w:rPr>
+        <w:t xml:space="preserve">: </w:t>
+      </w:r>
+      <w:r>
+        <w:rPr>
+          <w:rFonts w:hint="default" w:ascii="Consolas" w:hAnsi="Consolas" w:eastAsia="Consolas" w:cs="Consolas"/>
+          <w:color w:val="A9B7C6"/>
+          <w:sz w:val="19"/>
+          <w:szCs w:val="19"/>
+          <w:shd w:val="clear" w:fill="2B2B2B"/>
+        </w:rPr>
+        <w:t>[</w:t>
+      </w:r>
+      <w:r>
+        <w:rPr>
+          <w:rFonts w:hint="default" w:ascii="Consolas" w:hAnsi="Consolas" w:eastAsia="Consolas" w:cs="Consolas"/>
+          <w:color w:val="CC7832"/>
+          <w:sz w:val="19"/>
+          <w:szCs w:val="19"/>
+          <w:shd w:val="clear" w:fill="2B2B2B"/>
+        </w:rPr>
+        <w:t xml:space="preserve">true, </w:t>
+      </w:r>
+      <w:r>
+        <w:rPr>
+          <w:rFonts w:hint="default" w:ascii="Consolas" w:hAnsi="Consolas" w:eastAsia="Consolas" w:cs="Consolas"/>
+          <w:color w:val="6A8759"/>
+          <w:sz w:val="19"/>
+          <w:szCs w:val="19"/>
+          <w:shd w:val="clear" w:fill="2B2B2B"/>
+        </w:rPr>
+        <w:t>"attribute"</w:t>
+      </w:r>
+      <w:r>
+        <w:rPr>
+          <w:rFonts w:hint="default" w:ascii="Consolas" w:hAnsi="Consolas" w:eastAsia="Consolas" w:cs="Consolas"/>
+          <w:color w:val="CC7832"/>
+          <w:sz w:val="19"/>
+          <w:szCs w:val="19"/>
+          <w:shd w:val="clear" w:fill="2B2B2B"/>
+        </w:rPr>
+        <w:t xml:space="preserve">, </w:t>
+      </w:r>
+      <w:r>
+        <w:rPr>
+          <w:rFonts w:hint="default" w:ascii="Consolas" w:hAnsi="Consolas" w:eastAsia="Consolas" w:cs="Consolas"/>
+          <w:color w:val="6A8759"/>
+          <w:sz w:val="19"/>
+          <w:szCs w:val="19"/>
+          <w:shd w:val="clear" w:fill="2B2B2B"/>
+        </w:rPr>
+        <w:t>"zyVehicle"</w:t>
+      </w:r>
+      <w:r>
+        <w:rPr>
+          <w:rFonts w:hint="default" w:ascii="Consolas" w:hAnsi="Consolas" w:eastAsia="Consolas" w:cs="Consolas"/>
+          <w:color w:val="CC7832"/>
+          <w:sz w:val="19"/>
+          <w:szCs w:val="19"/>
+          <w:shd w:val="clear" w:fill="2B2B2B"/>
+        </w:rPr>
+        <w:t xml:space="preserve">, </w:t>
+      </w:r>
+      <w:r>
+        <w:rPr>
+          <w:rFonts w:hint="default" w:ascii="Consolas" w:hAnsi="Consolas" w:eastAsia="Consolas" w:cs="Consolas"/>
+          <w:color w:val="6A8759"/>
+          <w:sz w:val="19"/>
+          <w:szCs w:val="19"/>
+          <w:shd w:val="clear" w:fill="2B2B2B"/>
+        </w:rPr>
+        <w:t>"camelCase"</w:t>
+      </w:r>
+      <w:r>
+        <w:rPr>
+          <w:rFonts w:hint="default" w:ascii="Consolas" w:hAnsi="Consolas" w:eastAsia="Consolas" w:cs="Consolas"/>
+          <w:color w:val="A9B7C6"/>
+          <w:sz w:val="19"/>
+          <w:szCs w:val="19"/>
+          <w:shd w:val="clear" w:fill="2B2B2B"/>
+        </w:rPr>
+        <w:t>]</w:t>
+      </w:r>
+      <w:r>
+        <w:rPr>
+          <w:rFonts w:hint="default" w:ascii="Consolas" w:hAnsi="Consolas" w:eastAsia="Consolas" w:cs="Consolas"/>
+          <w:color w:val="CC7832"/>
+          <w:sz w:val="19"/>
+          <w:szCs w:val="19"/>
+          <w:shd w:val="clear" w:fill="2B2B2B"/>
+        </w:rPr>
+        <w:t>,</w:t>
+      </w:r>
+      <w:r>
+        <w:rPr>
+          <w:rFonts w:hint="default" w:ascii="Consolas" w:hAnsi="Consolas" w:eastAsia="Consolas" w:cs="Consolas"/>
+          <w:color w:val="CC7832"/>
+          <w:sz w:val="19"/>
+          <w:szCs w:val="19"/>
+          <w:shd w:val="clear" w:fill="2B2B2B"/>
+        </w:rPr>
+        <w:br w:type="textWrapping"/>
+      </w:r>
+      <w:r>
+        <w:rPr>
+          <w:rFonts w:hint="default" w:ascii="Consolas" w:hAnsi="Consolas" w:eastAsia="Consolas" w:cs="Consolas"/>
+          <w:color w:val="9876AA"/>
+          <w:sz w:val="19"/>
+          <w:szCs w:val="19"/>
+          <w:shd w:val="clear" w:fill="2B2B2B"/>
+        </w:rPr>
+        <w:t>"component-selector"</w:t>
+      </w:r>
+      <w:r>
+        <w:rPr>
+          <w:rFonts w:hint="default" w:ascii="Consolas" w:hAnsi="Consolas" w:eastAsia="Consolas" w:cs="Consolas"/>
+          <w:color w:val="CC7832"/>
+          <w:sz w:val="19"/>
+          <w:szCs w:val="19"/>
+          <w:shd w:val="clear" w:fill="2B2B2B"/>
+        </w:rPr>
+        <w:t xml:space="preserve">: </w:t>
+      </w:r>
+      <w:r>
+        <w:rPr>
+          <w:rFonts w:hint="default" w:ascii="Consolas" w:hAnsi="Consolas" w:eastAsia="Consolas" w:cs="Consolas"/>
+          <w:color w:val="A9B7C6"/>
+          <w:sz w:val="19"/>
+          <w:szCs w:val="19"/>
+          <w:shd w:val="clear" w:fill="2B2B2B"/>
+        </w:rPr>
+        <w:t>[</w:t>
+      </w:r>
+      <w:r>
+        <w:rPr>
+          <w:rFonts w:hint="default" w:ascii="Consolas" w:hAnsi="Consolas" w:eastAsia="Consolas" w:cs="Consolas"/>
+          <w:color w:val="CC7832"/>
+          <w:sz w:val="19"/>
+          <w:szCs w:val="19"/>
+          <w:shd w:val="clear" w:fill="2B2B2B"/>
+        </w:rPr>
+        <w:t xml:space="preserve">true, </w:t>
+      </w:r>
+      <w:r>
+        <w:rPr>
+          <w:rFonts w:hint="default" w:ascii="Consolas" w:hAnsi="Consolas" w:eastAsia="Consolas" w:cs="Consolas"/>
+          <w:color w:val="6A8759"/>
+          <w:sz w:val="19"/>
+          <w:szCs w:val="19"/>
+          <w:shd w:val="clear" w:fill="2B2B2B"/>
+        </w:rPr>
+        <w:t>"element"</w:t>
+      </w:r>
+      <w:r>
+        <w:rPr>
+          <w:rFonts w:hint="default" w:ascii="Consolas" w:hAnsi="Consolas" w:eastAsia="Consolas" w:cs="Consolas"/>
+          <w:color w:val="CC7832"/>
+          <w:sz w:val="19"/>
+          <w:szCs w:val="19"/>
+          <w:shd w:val="clear" w:fill="2B2B2B"/>
+        </w:rPr>
+        <w:t xml:space="preserve">, </w:t>
+      </w:r>
+      <w:r>
+        <w:rPr>
+          <w:rFonts w:hint="default" w:ascii="Consolas" w:hAnsi="Consolas" w:eastAsia="Consolas" w:cs="Consolas"/>
+          <w:color w:val="6A8759"/>
+          <w:sz w:val="19"/>
+          <w:szCs w:val="19"/>
+          <w:shd w:val="clear" w:fill="2B2B2B"/>
+        </w:rPr>
+        <w:t>"zy-vehicle"</w:t>
+      </w:r>
+      <w:r>
+        <w:rPr>
+          <w:rFonts w:hint="default" w:ascii="Consolas" w:hAnsi="Consolas" w:eastAsia="Consolas" w:cs="Consolas"/>
+          <w:color w:val="CC7832"/>
+          <w:sz w:val="19"/>
+          <w:szCs w:val="19"/>
+          <w:shd w:val="clear" w:fill="2B2B2B"/>
+        </w:rPr>
+        <w:t xml:space="preserve">, </w:t>
+      </w:r>
+      <w:r>
+        <w:rPr>
+          <w:rFonts w:hint="default" w:ascii="Consolas" w:hAnsi="Consolas" w:eastAsia="Consolas" w:cs="Consolas"/>
+          <w:color w:val="6A8759"/>
+          <w:sz w:val="19"/>
+          <w:szCs w:val="19"/>
+          <w:shd w:val="clear" w:fill="2B2B2B"/>
+        </w:rPr>
+        <w:t>"kebab-case"</w:t>
+      </w:r>
+      <w:r>
+        <w:rPr>
+          <w:rFonts w:hint="default" w:ascii="Consolas" w:hAnsi="Consolas" w:eastAsia="Consolas" w:cs="Consolas"/>
+          <w:color w:val="A9B7C6"/>
+          <w:sz w:val="19"/>
+          <w:szCs w:val="19"/>
+          <w:shd w:val="clear" w:fill="2B2B2B"/>
+        </w:rPr>
+        <w:t>]</w:t>
+      </w:r>
+    </w:p>
+    <w:p>
+      <w:pPr>
+        <w:numPr>
+          <w:ilvl w:val="0"/>
+          <w:numId w:val="0"/>
+        </w:numPr>
+        <w:ind w:leftChars="0"/>
+        <w:rPr>
+          <w:rFonts w:hint="eastAsia"/>
+          <w:lang w:val="en-US" w:eastAsia="zh-CN"/>
+        </w:rPr>
+      </w:pPr>
+    </w:p>
+    <w:p>
+      <w:pPr>
+        <w:pStyle w:val="3"/>
+        <w:keepNext w:val="0"/>
+        <w:keepLines w:val="0"/>
+        <w:widowControl/>
+        <w:numPr>
+          <w:numId w:val="0"/>
+        </w:numPr>
+        <w:suppressLineNumbers w:val="0"/>
+        <w:rPr>
+          <w:rStyle w:val="9"/>
+          <w:rFonts w:hint="eastAsia"/>
+          <w:szCs w:val="22"/>
+          <w:lang w:val="en-US" w:eastAsia="zh-CN"/>
+        </w:rPr>
+      </w:pPr>
+      <w:r>
+        <w:rPr>
+          <w:rStyle w:val="9"/>
+          <w:rFonts w:hint="eastAsia"/>
+          <w:szCs w:val="22"/>
+          <w:lang w:val="en-US" w:eastAsia="zh-CN"/>
+        </w:rPr>
+        <w:t>2 - 自定义类库中组件的前缀</w:t>
+      </w:r>
+    </w:p>
+    <w:p>
+      <w:pPr>
+        <w:pStyle w:val="3"/>
+        <w:keepNext w:val="0"/>
+        <w:keepLines w:val="0"/>
+        <w:widowControl/>
+        <w:numPr>
+          <w:ilvl w:val="0"/>
+          <w:numId w:val="0"/>
+        </w:numPr>
+        <w:suppressLineNumbers w:val="0"/>
+        <w:ind w:firstLine="720" w:firstLineChars="400"/>
+        <w:rPr>
+          <w:rStyle w:val="9"/>
+          <w:rFonts w:hint="eastAsia" w:asciiTheme="minorEastAsia" w:hAnsiTheme="minorEastAsia" w:eastAsiaTheme="minorEastAsia" w:cstheme="minorEastAsia"/>
+          <w:sz w:val="18"/>
+          <w:szCs w:val="18"/>
+          <w:lang w:val="en-US" w:eastAsia="zh-CN"/>
+        </w:rPr>
+      </w:pPr>
+      <w:r>
+        <w:rPr>
+          <w:rStyle w:val="9"/>
+          <w:rFonts w:hint="eastAsia" w:asciiTheme="minorEastAsia" w:hAnsiTheme="minorEastAsia" w:eastAsiaTheme="minorEastAsia" w:cstheme="minorEastAsia"/>
+          <w:sz w:val="18"/>
+          <w:szCs w:val="18"/>
+          <w:lang w:val="en-US" w:eastAsia="zh-CN"/>
+        </w:rPr>
+        <w:t xml:space="preserve">  修改 \frontend-work\angular.json</w:t>
+      </w:r>
+    </w:p>
+    <w:p>
+      <w:pPr>
+        <w:pStyle w:val="3"/>
+        <w:keepNext w:val="0"/>
+        <w:keepLines w:val="0"/>
+        <w:widowControl/>
+        <w:numPr>
+          <w:ilvl w:val="0"/>
+          <w:numId w:val="0"/>
+        </w:numPr>
+        <w:suppressLineNumbers w:val="0"/>
+        <w:ind w:firstLine="900" w:firstLineChars="500"/>
+        <w:rPr>
+          <w:rStyle w:val="9"/>
+          <w:rFonts w:hint="eastAsia" w:asciiTheme="minorEastAsia" w:hAnsiTheme="minorEastAsia" w:eastAsiaTheme="minorEastAsia" w:cstheme="minorEastAsia"/>
+          <w:sz w:val="18"/>
+          <w:szCs w:val="18"/>
+          <w:lang w:val="en-US" w:eastAsia="zh-CN"/>
+        </w:rPr>
+      </w:pPr>
+      <w:r>
+        <w:rPr>
+          <w:rStyle w:val="9"/>
+          <w:rFonts w:hint="eastAsia" w:asciiTheme="minorEastAsia" w:hAnsiTheme="minorEastAsia" w:eastAsiaTheme="minorEastAsia" w:cstheme="minorEastAsia"/>
+          <w:sz w:val="18"/>
+          <w:szCs w:val="18"/>
+          <w:lang w:val="en-US" w:eastAsia="zh-CN"/>
+        </w:rPr>
+        <w:t>修改 frontend-work\libs\layout\feature-layout-ivds\tslint.json</w:t>
+      </w:r>
+    </w:p>
+    <w:p>
+      <w:pPr>
+        <w:pStyle w:val="3"/>
+        <w:keepNext w:val="0"/>
+        <w:keepLines w:val="0"/>
+        <w:widowControl/>
+        <w:numPr>
+          <w:numId w:val="0"/>
+        </w:numPr>
+        <w:suppressLineNumbers w:val="0"/>
+        <w:rPr>
+          <w:rStyle w:val="9"/>
+          <w:rFonts w:hint="default"/>
+          <w:szCs w:val="22"/>
+          <w:lang w:val="en-US" w:eastAsia="zh-CN"/>
+        </w:rPr>
+      </w:pPr>
+      <w:r>
+        <w:rPr>
+          <w:rStyle w:val="9"/>
+          <w:rFonts w:hint="eastAsia"/>
+          <w:szCs w:val="22"/>
+          <w:lang w:val="en-US" w:eastAsia="zh-CN"/>
+        </w:rPr>
+        <w:t>3 - 自定类库的导入路径</w:t>
+      </w:r>
+    </w:p>
+    <w:p>
+      <w:pPr>
+        <w:pStyle w:val="3"/>
+        <w:keepNext w:val="0"/>
+        <w:keepLines w:val="0"/>
+        <w:widowControl/>
+        <w:numPr>
+          <w:ilvl w:val="0"/>
+          <w:numId w:val="0"/>
+        </w:numPr>
+        <w:suppressLineNumbers w:val="0"/>
+        <w:ind w:firstLine="900" w:firstLineChars="500"/>
+        <w:rPr>
+          <w:rStyle w:val="9"/>
+          <w:rFonts w:hint="default" w:asciiTheme="minorEastAsia" w:hAnsiTheme="minorEastAsia" w:eastAsiaTheme="minorEastAsia" w:cstheme="minorEastAsia"/>
+          <w:sz w:val="18"/>
+          <w:szCs w:val="18"/>
+          <w:lang w:val="en-US" w:eastAsia="zh-CN"/>
+        </w:rPr>
+      </w:pPr>
+      <w:r>
+        <w:rPr>
+          <w:rStyle w:val="9"/>
+          <w:rFonts w:hint="eastAsia" w:asciiTheme="minorEastAsia" w:hAnsiTheme="minorEastAsia" w:eastAsiaTheme="minorEastAsia" w:cstheme="minorEastAsia"/>
+          <w:sz w:val="18"/>
+          <w:szCs w:val="18"/>
+          <w:lang w:val="en-US" w:eastAsia="zh-CN"/>
+        </w:rPr>
+        <w:t xml:space="preserve">修改 </w:t>
+      </w:r>
+      <w:r>
+        <w:rPr>
+          <w:rStyle w:val="9"/>
+          <w:rFonts w:hint="default" w:asciiTheme="minorEastAsia" w:hAnsiTheme="minorEastAsia" w:eastAsiaTheme="minorEastAsia" w:cstheme="minorEastAsia"/>
+          <w:sz w:val="18"/>
+          <w:szCs w:val="18"/>
+          <w:lang w:val="en-US" w:eastAsia="zh-CN"/>
+        </w:rPr>
+        <w:t>\frontend-work\tsconfig.base.json</w:t>
+      </w:r>
+    </w:p>
+    <w:p>
+      <w:pPr>
+        <w:pStyle w:val="3"/>
+        <w:keepNext w:val="0"/>
+        <w:keepLines w:val="0"/>
+        <w:widowControl/>
+        <w:suppressLineNumbers w:val="0"/>
+        <w:shd w:val="clear" w:fill="2B2B2B"/>
+        <w:rPr>
+          <w:rFonts w:ascii="Consolas" w:hAnsi="Consolas" w:eastAsia="Consolas" w:cs="Consolas"/>
+          <w:color w:val="A9B7C6"/>
+          <w:sz w:val="19"/>
+          <w:szCs w:val="19"/>
+        </w:rPr>
+      </w:pPr>
+      <w:r>
+        <w:rPr>
+          <w:rFonts w:hint="default" w:ascii="Consolas" w:hAnsi="Consolas" w:eastAsia="Consolas" w:cs="Consolas"/>
+          <w:color w:val="9876AA"/>
+          <w:sz w:val="19"/>
+          <w:szCs w:val="19"/>
+          <w:shd w:val="clear" w:fill="2B2B2B"/>
+        </w:rPr>
+        <w:t>"@zy/vehicle/feature-use-type"</w:t>
+      </w:r>
+      <w:r>
+        <w:rPr>
+          <w:rFonts w:hint="default" w:ascii="Consolas" w:hAnsi="Consolas" w:eastAsia="Consolas" w:cs="Consolas"/>
+          <w:color w:val="CC7832"/>
+          <w:sz w:val="19"/>
+          <w:szCs w:val="19"/>
+          <w:shd w:val="clear" w:fill="2B2B2B"/>
+        </w:rPr>
+        <w:t xml:space="preserve">: </w:t>
+      </w:r>
+      <w:r>
+        <w:rPr>
+          <w:rFonts w:hint="default" w:ascii="Consolas" w:hAnsi="Consolas" w:eastAsia="Consolas" w:cs="Consolas"/>
+          <w:color w:val="A9B7C6"/>
+          <w:sz w:val="19"/>
+          <w:szCs w:val="19"/>
+          <w:shd w:val="clear" w:fill="2B2B2B"/>
+        </w:rPr>
+        <w:t>[</w:t>
+      </w:r>
+      <w:r>
+        <w:rPr>
+          <w:rFonts w:hint="default" w:ascii="Consolas" w:hAnsi="Consolas" w:eastAsia="Consolas" w:cs="Consolas"/>
+          <w:color w:val="A9B7C6"/>
+          <w:sz w:val="19"/>
+          <w:szCs w:val="19"/>
+          <w:shd w:val="clear" w:fill="2B2B2B"/>
+        </w:rPr>
+        <w:br w:type="textWrapping"/>
+      </w:r>
+      <w:r>
+        <w:rPr>
+          <w:rFonts w:hint="default" w:ascii="Consolas" w:hAnsi="Consolas" w:eastAsia="Consolas" w:cs="Consolas"/>
+          <w:color w:val="A9B7C6"/>
+          <w:sz w:val="19"/>
+          <w:szCs w:val="19"/>
+          <w:shd w:val="clear" w:fill="2B2B2B"/>
+        </w:rPr>
+        <w:t xml:space="preserve">  </w:t>
+      </w:r>
+      <w:r>
+        <w:rPr>
+          <w:rFonts w:hint="default" w:ascii="Consolas" w:hAnsi="Consolas" w:eastAsia="Consolas" w:cs="Consolas"/>
+          <w:color w:val="6A8759"/>
+          <w:sz w:val="19"/>
+          <w:szCs w:val="19"/>
+          <w:shd w:val="clear" w:fill="2B2B2B"/>
+        </w:rPr>
+        <w:t>"libs/vehicle/feature-use-type/src/index.ts"</w:t>
+      </w:r>
+      <w:r>
+        <w:rPr>
+          <w:rFonts w:hint="default" w:ascii="Consolas" w:hAnsi="Consolas" w:eastAsia="Consolas" w:cs="Consolas"/>
+          <w:color w:val="6A8759"/>
+          <w:sz w:val="19"/>
+          <w:szCs w:val="19"/>
+          <w:shd w:val="clear" w:fill="2B2B2B"/>
+        </w:rPr>
+        <w:br w:type="textWrapping"/>
+      </w:r>
+      <w:r>
+        <w:rPr>
+          <w:rFonts w:hint="default" w:ascii="Consolas" w:hAnsi="Consolas" w:eastAsia="Consolas" w:cs="Consolas"/>
+          <w:color w:val="A9B7C6"/>
+          <w:sz w:val="19"/>
+          <w:szCs w:val="19"/>
+          <w:shd w:val="clear" w:fill="2B2B2B"/>
+        </w:rPr>
+        <w:t>]</w:t>
+      </w:r>
+    </w:p>
+    <w:p>
+      <w:pPr>
+        <w:numPr>
+          <w:numId w:val="0"/>
+        </w:numPr>
+        <w:ind w:leftChars="0"/>
+        <w:rPr>
+          <w:rFonts w:hint="eastAsia"/>
+          <w:b/>
+          <w:bCs/>
+          <w:i/>
+          <w:iCs/>
+          <w:u w:val="single"/>
+          <w:lang w:val="en-US" w:eastAsia="zh-CN"/>
+        </w:rPr>
+      </w:pPr>
+    </w:p>
     <w:p>
       <w:pPr>
         <w:rPr>
@@ -47,7 +785,6 @@
           <w:szCs w:val="20"/>
         </w:rPr>
       </w:pPr>
-      <w:bookmarkStart w:id="12" w:name="_GoBack"/>
       <w:r>
         <w:rPr>
           <w:rFonts w:hint="eastAsia" w:ascii="Consolas" w:hAnsi="Consolas" w:cs="Consolas"/>
@@ -56,7 +793,6 @@
           <w:spacing w:val="0"/>
           <w:sz w:val="20"/>
           <w:szCs w:val="20"/>
-          <w:bdr w:val="none" w:color="auto" w:sz="0" w:space="0"/>
           <w:lang w:val="en-US" w:eastAsia="zh-CN"/>
         </w:rPr>
         <w:t>Y</w:t>
@@ -70,7 +806,6 @@
           <w:spacing w:val="0"/>
           <w:sz w:val="20"/>
           <w:szCs w:val="20"/>
-          <w:bdr w:val="none" w:color="auto" w:sz="0" w:space="0"/>
           <w:lang w:val="en-US" w:eastAsia="zh-CN"/>
         </w:rPr>
         <w:t xml:space="preserve">arn add </w:t>
@@ -84,12 +819,10 @@
           <w:spacing w:val="0"/>
           <w:sz w:val="20"/>
           <w:szCs w:val="20"/>
-          <w:bdr w:val="none" w:color="auto" w:sz="0" w:space="0"/>
         </w:rPr>
         <w:t>uuid</w:t>
       </w:r>
     </w:p>
-    <w:bookmarkEnd w:id="12"/>
     <w:p>
       <w:pPr>
         <w:rPr>

--- a/开发记录/nx开发日记.docx
+++ b/开发记录/nx开发日记.docx
@@ -33,15 +33,16 @@
         </w:numPr>
         <w:suppressLineNumbers w:val="0"/>
         <w:rPr>
-          <w:rStyle w:val="9"/>
+          <w:rStyle w:val="8"/>
           <w:rFonts w:hint="default"/>
           <w:szCs w:val="22"/>
           <w:lang w:val="en-US" w:eastAsia="zh-CN"/>
         </w:rPr>
       </w:pPr>
-      <w:r>
-        <w:rPr>
-          <w:rStyle w:val="9"/>
+      <w:bookmarkStart w:id="12" w:name="_GoBack"/>
+      <w:r>
+        <w:rPr>
+          <w:rStyle w:val="8"/>
           <w:rFonts w:hint="eastAsia"/>
           <w:szCs w:val="22"/>
           <w:lang w:val="en-US" w:eastAsia="zh-CN"/>
@@ -51,155 +52,90 @@
     </w:p>
     <w:p>
       <w:pPr>
-        <w:pStyle w:val="4"/>
+        <w:pStyle w:val="3"/>
         <w:keepNext w:val="0"/>
         <w:keepLines w:val="0"/>
         <w:widowControl/>
+        <w:numPr>
+          <w:ilvl w:val="0"/>
+          <w:numId w:val="0"/>
+        </w:numPr>
         <w:suppressLineNumbers w:val="0"/>
         <w:rPr>
-          <w:rFonts w:hint="eastAsia"/>
-          <w:i/>
-          <w:iCs/>
-          <w:lang w:val="en-US" w:eastAsia="zh-CN"/>
-        </w:rPr>
-      </w:pPr>
-      <w:r>
-        <w:rPr>
-          <w:rFonts w:hint="eastAsia"/>
-          <w:i/>
-          <w:iCs/>
-          <w:lang w:val="en-US" w:eastAsia="zh-CN"/>
-        </w:rPr>
-        <w:t>D:\学习案例\sx-tes</w:t>
-      </w:r>
-      <w:bookmarkStart w:id="12" w:name="_GoBack"/>
-      <w:bookmarkEnd w:id="12"/>
-      <w:r>
-        <w:rPr>
-          <w:rFonts w:hint="eastAsia"/>
-          <w:i/>
-          <w:iCs/>
-          <w:lang w:val="en-US" w:eastAsia="zh-CN"/>
-        </w:rPr>
-        <w:t>oreria\src\app\egresos\store\actions\pago-morralla.actions.ts</w:t>
-      </w:r>
-    </w:p>
-    <w:p>
-      <w:pPr>
-        <w:pStyle w:val="4"/>
+          <w:rStyle w:val="8"/>
+          <w:rFonts w:hint="eastAsia" w:asciiTheme="minorEastAsia" w:hAnsiTheme="minorEastAsia" w:eastAsiaTheme="minorEastAsia" w:cstheme="minorEastAsia"/>
+          <w:sz w:val="24"/>
+          <w:szCs w:val="24"/>
+          <w:lang w:val="en-US" w:eastAsia="zh-CN"/>
+        </w:rPr>
+      </w:pPr>
+    </w:p>
+    <w:p>
+      <w:pPr>
+        <w:pStyle w:val="3"/>
         <w:keepNext w:val="0"/>
         <w:keepLines w:val="0"/>
         <w:widowControl/>
+        <w:numPr>
+          <w:ilvl w:val="0"/>
+          <w:numId w:val="0"/>
+        </w:numPr>
         <w:suppressLineNumbers w:val="0"/>
         <w:rPr>
-          <w:rFonts w:hint="default"/>
-          <w:i/>
-          <w:iCs/>
-          <w:lang w:val="en-US" w:eastAsia="zh-CN"/>
-        </w:rPr>
-      </w:pPr>
-      <w:r>
-        <w:rPr>
-          <w:rFonts w:hint="eastAsia"/>
-          <w:i/>
-          <w:iCs/>
-          <w:lang w:val="en-US" w:eastAsia="zh-CN"/>
-        </w:rPr>
-        <w:t>#######</w:t>
-      </w:r>
-    </w:p>
-    <w:p>
-      <w:pPr>
-        <w:pStyle w:val="4"/>
+          <w:rStyle w:val="8"/>
+          <w:rFonts w:hint="eastAsia" w:asciiTheme="minorEastAsia" w:hAnsiTheme="minorEastAsia" w:eastAsiaTheme="minorEastAsia" w:cstheme="minorEastAsia"/>
+          <w:sz w:val="24"/>
+          <w:szCs w:val="24"/>
+          <w:lang w:val="en-US" w:eastAsia="zh-CN"/>
+        </w:rPr>
+      </w:pPr>
+      <w:r>
+        <w:rPr>
+          <w:rStyle w:val="8"/>
+          <w:rFonts w:hint="eastAsia" w:asciiTheme="minorEastAsia" w:hAnsiTheme="minorEastAsia" w:eastAsiaTheme="minorEastAsia" w:cstheme="minorEastAsia"/>
+          <w:sz w:val="24"/>
+          <w:szCs w:val="24"/>
+          <w:lang w:val="en-US" w:eastAsia="zh-CN"/>
+        </w:rPr>
+        <w:t>1 创建类库 ：</w:t>
+      </w:r>
+    </w:p>
+    <w:p>
+      <w:pPr>
+        <w:pStyle w:val="3"/>
         <w:keepNext w:val="0"/>
         <w:keepLines w:val="0"/>
         <w:widowControl/>
-        <w:suppressLineNumbers w:val="0"/>
-        <w:rPr>
-          <w:rFonts w:hint="eastAsia"/>
-          <w:i/>
-          <w:iCs/>
-          <w:lang w:val="en-US" w:eastAsia="zh-CN"/>
-        </w:rPr>
-      </w:pPr>
-      <w:r>
-        <w:rPr>
-          <w:rFonts w:hint="eastAsia"/>
-          <w:i/>
-          <w:iCs/>
-          <w:lang w:val="en-US" w:eastAsia="zh-CN"/>
-        </w:rPr>
-        <w:t>ng g lib feature-use-type --directory=vehicle --tags=scope:vehicle,type:feature</w:t>
-      </w:r>
-    </w:p>
-    <w:p>
-      <w:pPr>
         <w:numPr>
+          <w:ilvl w:val="0"/>
           <w:numId w:val="0"/>
         </w:numPr>
-        <w:ind w:leftChars="0"/>
-        <w:rPr>
-          <w:rFonts w:hint="eastAsia"/>
-          <w:lang w:val="en-US" w:eastAsia="zh-CN"/>
-        </w:rPr>
-      </w:pPr>
-      <w:r>
-        <w:rPr>
-          <w:rFonts w:hint="eastAsia"/>
-          <w:lang w:val="en-US" w:eastAsia="zh-CN"/>
-        </w:rPr>
-        <w:t>1 -修改C:\yutao\software\frontend-work\libs\vehicle\feature-use-type\tsconfig.lib.json</w:t>
-      </w:r>
-    </w:p>
-    <w:p>
-      <w:pPr>
-        <w:numPr>
-          <w:numId w:val="0"/>
-        </w:numPr>
-        <w:ind w:leftChars="0"/>
-        <w:rPr>
-          <w:rFonts w:hint="eastAsia"/>
-          <w:b/>
-          <w:bCs/>
-          <w:i/>
-          <w:iCs/>
-          <w:u w:val="single"/>
-        </w:rPr>
-      </w:pPr>
-      <w:r>
-        <w:rPr>
-          <w:rFonts w:hint="eastAsia"/>
-          <w:lang w:val="en-US" w:eastAsia="zh-CN"/>
-        </w:rPr>
-        <w:t>加入</w:t>
-      </w:r>
-      <w:r>
-        <w:rPr>
-          <w:rFonts w:hint="eastAsia"/>
-          <w:b/>
-          <w:bCs/>
-          <w:i/>
-          <w:iCs/>
-          <w:u w:val="single"/>
-        </w:rPr>
-        <w:t>"node"</w:t>
-      </w:r>
-    </w:p>
-    <w:p>
-      <w:pPr>
-        <w:numPr>
-          <w:numId w:val="0"/>
-        </w:numPr>
-        <w:ind w:leftChars="0"/>
-        <w:rPr>
-          <w:rFonts w:hint="eastAsia"/>
-          <w:b/>
-          <w:bCs/>
-          <w:i/>
-          <w:iCs/>
-          <w:u w:val="single"/>
-        </w:rPr>
-      </w:pPr>
+        <w:suppressLineNumbers w:val="0"/>
+        <w:rPr>
+          <w:rStyle w:val="8"/>
+          <w:rFonts w:hint="eastAsia" w:asciiTheme="minorEastAsia" w:hAnsiTheme="minorEastAsia" w:eastAsiaTheme="minorEastAsia" w:cstheme="minorEastAsia"/>
+          <w:sz w:val="18"/>
+          <w:szCs w:val="18"/>
+          <w:lang w:val="en-US" w:eastAsia="zh-CN"/>
+        </w:rPr>
+      </w:pPr>
+      <w:r>
+        <w:rPr>
+          <w:rStyle w:val="8"/>
+          <w:rFonts w:hint="eastAsia" w:asciiTheme="minorEastAsia" w:hAnsiTheme="minorEastAsia" w:eastAsiaTheme="minorEastAsia" w:cstheme="minorEastAsia"/>
+          <w:sz w:val="18"/>
+          <w:szCs w:val="18"/>
+          <w:lang w:val="en-US" w:eastAsia="zh-CN"/>
+        </w:rPr>
+        <w:t xml:space="preserve"> ng g lib use-type --directory=shared/vehicles/data-acces/store --tags=scope:shared,type:</w:t>
+      </w:r>
+      <w:r>
+        <w:rPr>
+          <w:i/>
+          <w:iCs/>
+        </w:rPr>
+        <w:t>feature</w:t>
+      </w:r>
     </w:p>
     <w:p>
       <w:pPr>
@@ -209,253 +145,12 @@
         </w:numPr>
         <w:ind w:leftChars="0"/>
         <w:rPr>
-          <w:rFonts w:hint="eastAsia"/>
-          <w:lang w:val="en-US" w:eastAsia="zh-CN"/>
-        </w:rPr>
-      </w:pPr>
-      <w:r>
-        <w:rPr>
-          <w:rFonts w:hint="eastAsia"/>
-          <w:lang w:val="en-US" w:eastAsia="zh-CN"/>
-        </w:rPr>
-        <w:t>2 C:\yutao\software\frontend-work\libs\vehicle\feature-use-type\tslint.json</w:t>
-      </w:r>
-    </w:p>
-    <w:p>
-      <w:pPr>
-        <w:pStyle w:val="3"/>
-        <w:keepNext w:val="0"/>
-        <w:keepLines w:val="0"/>
-        <w:widowControl/>
-        <w:suppressLineNumbers w:val="0"/>
-        <w:shd w:val="clear" w:fill="2B2B2B"/>
-        <w:rPr>
-          <w:rFonts w:ascii="Consolas" w:hAnsi="Consolas" w:eastAsia="Consolas" w:cs="Consolas"/>
-          <w:color w:val="A9B7C6"/>
-          <w:sz w:val="19"/>
-          <w:szCs w:val="19"/>
-        </w:rPr>
-      </w:pPr>
-      <w:r>
-        <w:rPr>
-          <w:rFonts w:hint="default" w:ascii="Consolas" w:hAnsi="Consolas" w:eastAsia="Consolas" w:cs="Consolas"/>
-          <w:color w:val="9876AA"/>
-          <w:sz w:val="19"/>
-          <w:szCs w:val="19"/>
-          <w:shd w:val="clear" w:fill="2B2B2B"/>
-        </w:rPr>
-        <w:t>"directive-selector"</w:t>
-      </w:r>
-      <w:r>
-        <w:rPr>
-          <w:rFonts w:hint="default" w:ascii="Consolas" w:hAnsi="Consolas" w:eastAsia="Consolas" w:cs="Consolas"/>
-          <w:color w:val="CC7832"/>
-          <w:sz w:val="19"/>
-          <w:szCs w:val="19"/>
-          <w:shd w:val="clear" w:fill="2B2B2B"/>
-        </w:rPr>
-        <w:t xml:space="preserve">: </w:t>
-      </w:r>
-      <w:r>
-        <w:rPr>
-          <w:rFonts w:hint="default" w:ascii="Consolas" w:hAnsi="Consolas" w:eastAsia="Consolas" w:cs="Consolas"/>
-          <w:color w:val="A9B7C6"/>
-          <w:sz w:val="19"/>
-          <w:szCs w:val="19"/>
-          <w:shd w:val="clear" w:fill="2B2B2B"/>
-        </w:rPr>
-        <w:t>[</w:t>
-      </w:r>
-      <w:r>
-        <w:rPr>
-          <w:rFonts w:hint="default" w:ascii="Consolas" w:hAnsi="Consolas" w:eastAsia="Consolas" w:cs="Consolas"/>
-          <w:color w:val="CC7832"/>
-          <w:sz w:val="19"/>
-          <w:szCs w:val="19"/>
-          <w:shd w:val="clear" w:fill="2B2B2B"/>
-        </w:rPr>
-        <w:t xml:space="preserve">true, </w:t>
-      </w:r>
-      <w:r>
-        <w:rPr>
-          <w:rFonts w:hint="default" w:ascii="Consolas" w:hAnsi="Consolas" w:eastAsia="Consolas" w:cs="Consolas"/>
-          <w:color w:val="6A8759"/>
-          <w:sz w:val="19"/>
-          <w:szCs w:val="19"/>
-          <w:shd w:val="clear" w:fill="2B2B2B"/>
-        </w:rPr>
-        <w:t>"attribute"</w:t>
-      </w:r>
-      <w:r>
-        <w:rPr>
-          <w:rFonts w:hint="default" w:ascii="Consolas" w:hAnsi="Consolas" w:eastAsia="Consolas" w:cs="Consolas"/>
-          <w:color w:val="CC7832"/>
-          <w:sz w:val="19"/>
-          <w:szCs w:val="19"/>
-          <w:shd w:val="clear" w:fill="2B2B2B"/>
-        </w:rPr>
-        <w:t xml:space="preserve">, </w:t>
-      </w:r>
-      <w:r>
-        <w:rPr>
-          <w:rFonts w:hint="default" w:ascii="Consolas" w:hAnsi="Consolas" w:eastAsia="Consolas" w:cs="Consolas"/>
-          <w:color w:val="6A8759"/>
-          <w:sz w:val="19"/>
-          <w:szCs w:val="19"/>
-          <w:shd w:val="clear" w:fill="2B2B2B"/>
-        </w:rPr>
-        <w:t>"zyVehicle"</w:t>
-      </w:r>
-      <w:r>
-        <w:rPr>
-          <w:rFonts w:hint="default" w:ascii="Consolas" w:hAnsi="Consolas" w:eastAsia="Consolas" w:cs="Consolas"/>
-          <w:color w:val="CC7832"/>
-          <w:sz w:val="19"/>
-          <w:szCs w:val="19"/>
-          <w:shd w:val="clear" w:fill="2B2B2B"/>
-        </w:rPr>
-        <w:t xml:space="preserve">, </w:t>
-      </w:r>
-      <w:r>
-        <w:rPr>
-          <w:rFonts w:hint="default" w:ascii="Consolas" w:hAnsi="Consolas" w:eastAsia="Consolas" w:cs="Consolas"/>
-          <w:color w:val="6A8759"/>
-          <w:sz w:val="19"/>
-          <w:szCs w:val="19"/>
-          <w:shd w:val="clear" w:fill="2B2B2B"/>
-        </w:rPr>
-        <w:t>"camelCase"</w:t>
-      </w:r>
-      <w:r>
-        <w:rPr>
-          <w:rFonts w:hint="default" w:ascii="Consolas" w:hAnsi="Consolas" w:eastAsia="Consolas" w:cs="Consolas"/>
-          <w:color w:val="A9B7C6"/>
-          <w:sz w:val="19"/>
-          <w:szCs w:val="19"/>
-          <w:shd w:val="clear" w:fill="2B2B2B"/>
-        </w:rPr>
-        <w:t>]</w:t>
-      </w:r>
-      <w:r>
-        <w:rPr>
-          <w:rFonts w:hint="default" w:ascii="Consolas" w:hAnsi="Consolas" w:eastAsia="Consolas" w:cs="Consolas"/>
-          <w:color w:val="CC7832"/>
-          <w:sz w:val="19"/>
-          <w:szCs w:val="19"/>
-          <w:shd w:val="clear" w:fill="2B2B2B"/>
-        </w:rPr>
-        <w:t>,</w:t>
-      </w:r>
-      <w:r>
-        <w:rPr>
-          <w:rFonts w:hint="default" w:ascii="Consolas" w:hAnsi="Consolas" w:eastAsia="Consolas" w:cs="Consolas"/>
-          <w:color w:val="CC7832"/>
-          <w:sz w:val="19"/>
-          <w:szCs w:val="19"/>
-          <w:shd w:val="clear" w:fill="2B2B2B"/>
-        </w:rPr>
-        <w:br w:type="textWrapping"/>
-      </w:r>
-      <w:r>
-        <w:rPr>
-          <w:rFonts w:hint="default" w:ascii="Consolas" w:hAnsi="Consolas" w:eastAsia="Consolas" w:cs="Consolas"/>
-          <w:color w:val="9876AA"/>
-          <w:sz w:val="19"/>
-          <w:szCs w:val="19"/>
-          <w:shd w:val="clear" w:fill="2B2B2B"/>
-        </w:rPr>
-        <w:t>"component-selector"</w:t>
-      </w:r>
-      <w:r>
-        <w:rPr>
-          <w:rFonts w:hint="default" w:ascii="Consolas" w:hAnsi="Consolas" w:eastAsia="Consolas" w:cs="Consolas"/>
-          <w:color w:val="CC7832"/>
-          <w:sz w:val="19"/>
-          <w:szCs w:val="19"/>
-          <w:shd w:val="clear" w:fill="2B2B2B"/>
-        </w:rPr>
-        <w:t xml:space="preserve">: </w:t>
-      </w:r>
-      <w:r>
-        <w:rPr>
-          <w:rFonts w:hint="default" w:ascii="Consolas" w:hAnsi="Consolas" w:eastAsia="Consolas" w:cs="Consolas"/>
-          <w:color w:val="A9B7C6"/>
-          <w:sz w:val="19"/>
-          <w:szCs w:val="19"/>
-          <w:shd w:val="clear" w:fill="2B2B2B"/>
-        </w:rPr>
-        <w:t>[</w:t>
-      </w:r>
-      <w:r>
-        <w:rPr>
-          <w:rFonts w:hint="default" w:ascii="Consolas" w:hAnsi="Consolas" w:eastAsia="Consolas" w:cs="Consolas"/>
-          <w:color w:val="CC7832"/>
-          <w:sz w:val="19"/>
-          <w:szCs w:val="19"/>
-          <w:shd w:val="clear" w:fill="2B2B2B"/>
-        </w:rPr>
-        <w:t xml:space="preserve">true, </w:t>
-      </w:r>
-      <w:r>
-        <w:rPr>
-          <w:rFonts w:hint="default" w:ascii="Consolas" w:hAnsi="Consolas" w:eastAsia="Consolas" w:cs="Consolas"/>
-          <w:color w:val="6A8759"/>
-          <w:sz w:val="19"/>
-          <w:szCs w:val="19"/>
-          <w:shd w:val="clear" w:fill="2B2B2B"/>
-        </w:rPr>
-        <w:t>"element"</w:t>
-      </w:r>
-      <w:r>
-        <w:rPr>
-          <w:rFonts w:hint="default" w:ascii="Consolas" w:hAnsi="Consolas" w:eastAsia="Consolas" w:cs="Consolas"/>
-          <w:color w:val="CC7832"/>
-          <w:sz w:val="19"/>
-          <w:szCs w:val="19"/>
-          <w:shd w:val="clear" w:fill="2B2B2B"/>
-        </w:rPr>
-        <w:t xml:space="preserve">, </w:t>
-      </w:r>
-      <w:r>
-        <w:rPr>
-          <w:rFonts w:hint="default" w:ascii="Consolas" w:hAnsi="Consolas" w:eastAsia="Consolas" w:cs="Consolas"/>
-          <w:color w:val="6A8759"/>
-          <w:sz w:val="19"/>
-          <w:szCs w:val="19"/>
-          <w:shd w:val="clear" w:fill="2B2B2B"/>
-        </w:rPr>
-        <w:t>"zy-vehicle"</w:t>
-      </w:r>
-      <w:r>
-        <w:rPr>
-          <w:rFonts w:hint="default" w:ascii="Consolas" w:hAnsi="Consolas" w:eastAsia="Consolas" w:cs="Consolas"/>
-          <w:color w:val="CC7832"/>
-          <w:sz w:val="19"/>
-          <w:szCs w:val="19"/>
-          <w:shd w:val="clear" w:fill="2B2B2B"/>
-        </w:rPr>
-        <w:t xml:space="preserve">, </w:t>
-      </w:r>
-      <w:r>
-        <w:rPr>
-          <w:rFonts w:hint="default" w:ascii="Consolas" w:hAnsi="Consolas" w:eastAsia="Consolas" w:cs="Consolas"/>
-          <w:color w:val="6A8759"/>
-          <w:sz w:val="19"/>
-          <w:szCs w:val="19"/>
-          <w:shd w:val="clear" w:fill="2B2B2B"/>
-        </w:rPr>
-        <w:t>"kebab-case"</w:t>
-      </w:r>
-      <w:r>
-        <w:rPr>
-          <w:rFonts w:hint="default" w:ascii="Consolas" w:hAnsi="Consolas" w:eastAsia="Consolas" w:cs="Consolas"/>
-          <w:color w:val="A9B7C6"/>
-          <w:sz w:val="19"/>
-          <w:szCs w:val="19"/>
-          <w:shd w:val="clear" w:fill="2B2B2B"/>
-        </w:rPr>
-        <w:t>]</w:t>
-      </w:r>
+          <w:rFonts w:hint="eastAsia" w:ascii="宋体" w:hAnsi="宋体" w:eastAsia="宋体" w:cs="宋体"/>
+          <w:sz w:val="32"/>
+          <w:szCs w:val="32"/>
+          <w:lang w:val="en-US" w:eastAsia="zh-CN"/>
+        </w:rPr>
+      </w:pPr>
     </w:p>
     <w:p>
       <w:pPr>
@@ -469,32 +164,93 @@
           <w:lang w:val="en-US" w:eastAsia="zh-CN"/>
         </w:rPr>
       </w:pPr>
-    </w:p>
-    <w:p>
-      <w:pPr>
-        <w:pStyle w:val="3"/>
-        <w:keepNext w:val="0"/>
-        <w:keepLines w:val="0"/>
-        <w:widowControl/>
+      <w:r>
+        <w:rPr>
+          <w:rFonts w:hint="eastAsia" w:ascii="宋体" w:hAnsi="宋体" w:eastAsia="宋体" w:cs="宋体"/>
+          <w:sz w:val="32"/>
+          <w:szCs w:val="32"/>
+          <w:lang w:val="en-US" w:eastAsia="zh-CN"/>
+        </w:rPr>
+        <w:t xml:space="preserve">2 </w:t>
+      </w:r>
+      <w:r>
+        <w:rPr>
+          <w:rFonts w:hint="eastAsia"/>
+          <w:lang w:val="en-US" w:eastAsia="zh-CN"/>
+        </w:rPr>
+        <w:t xml:space="preserve">修改use-type\tsconfig.lib.json   </w:t>
+      </w:r>
+    </w:p>
+    <w:p>
+      <w:pPr>
         <w:numPr>
+          <w:ilvl w:val="0"/>
           <w:numId w:val="0"/>
         </w:numPr>
-        <w:suppressLineNumbers w:val="0"/>
-        <w:rPr>
-          <w:rStyle w:val="9"/>
-          <w:rFonts w:hint="eastAsia"/>
-          <w:szCs w:val="22"/>
-          <w:lang w:val="en-US" w:eastAsia="zh-CN"/>
-        </w:rPr>
-      </w:pPr>
-      <w:r>
-        <w:rPr>
-          <w:rStyle w:val="9"/>
-          <w:rFonts w:hint="eastAsia"/>
-          <w:szCs w:val="22"/>
-          <w:lang w:val="en-US" w:eastAsia="zh-CN"/>
-        </w:rPr>
-        <w:t>2 - 自定义类库中组件的前缀</w:t>
+        <w:ind w:leftChars="0" w:firstLine="420" w:firstLineChars="200"/>
+        <w:rPr>
+          <w:rFonts w:hint="eastAsia"/>
+          <w:b/>
+          <w:bCs/>
+          <w:i/>
+          <w:iCs/>
+          <w:u w:val="single"/>
+        </w:rPr>
+      </w:pPr>
+      <w:r>
+        <w:rPr>
+          <w:rFonts w:hint="eastAsia"/>
+          <w:lang w:val="en-US" w:eastAsia="zh-CN"/>
+        </w:rPr>
+        <w:t>加入</w:t>
+      </w:r>
+      <w:r>
+        <w:rPr>
+          <w:rFonts w:hint="eastAsia"/>
+          <w:b/>
+          <w:bCs/>
+          <w:i/>
+          <w:iCs/>
+          <w:u w:val="single"/>
+        </w:rPr>
+        <w:t>"node"</w:t>
+      </w:r>
+    </w:p>
+    <w:p>
+      <w:pPr>
+        <w:numPr>
+          <w:ilvl w:val="0"/>
+          <w:numId w:val="0"/>
+        </w:numPr>
+        <w:ind w:leftChars="0"/>
+        <w:rPr>
+          <w:rFonts w:hint="eastAsia"/>
+          <w:lang w:val="en-US" w:eastAsia="zh-CN"/>
+        </w:rPr>
+      </w:pPr>
+    </w:p>
+    <w:p>
+      <w:pPr>
+        <w:numPr>
+          <w:ilvl w:val="0"/>
+          <w:numId w:val="0"/>
+        </w:numPr>
+        <w:ind w:leftChars="0"/>
+        <w:rPr>
+          <w:rFonts w:hint="eastAsia" w:ascii="宋体" w:hAnsi="宋体" w:eastAsia="宋体" w:cs="宋体"/>
+          <w:sz w:val="32"/>
+          <w:szCs w:val="32"/>
+          <w:lang w:val="en-US" w:eastAsia="zh-CN"/>
+        </w:rPr>
+      </w:pPr>
+      <w:r>
+        <w:rPr>
+          <w:rFonts w:hint="eastAsia" w:ascii="宋体" w:hAnsi="宋体" w:eastAsia="宋体" w:cs="宋体"/>
+          <w:sz w:val="32"/>
+          <w:szCs w:val="32"/>
+          <w:lang w:val="en-US" w:eastAsia="zh-CN"/>
+        </w:rPr>
+        <w:t>3 - 自定义类库中组件的前缀</w:t>
       </w:r>
     </w:p>
     <w:p>
@@ -510,7 +266,7 @@
         <w:suppressLineNumbers w:val="0"/>
         <w:ind w:firstLine="720" w:firstLineChars="400"/>
         <w:rPr>
-          <w:rStyle w:val="9"/>
+          <w:rStyle w:val="8"/>
           <w:rFonts w:hint="eastAsia" w:asciiTheme="minorEastAsia" w:hAnsiTheme="minorEastAsia" w:eastAsiaTheme="minorEastAsia" w:cstheme="minorEastAsia"/>
           <w:sz w:val="18"/>
           <w:szCs w:val="18"/>
@@ -519,7 +275,7 @@
       </w:pPr>
       <w:r>
         <w:rPr>
-          <w:rStyle w:val="9"/>
+          <w:rStyle w:val="8"/>
           <w:rFonts w:hint="eastAsia" w:asciiTheme="minorEastAsia" w:hAnsiTheme="minorEastAsia" w:eastAsiaTheme="minorEastAsia" w:cstheme="minorEastAsia"/>
           <w:sz w:val="18"/>
           <w:szCs w:val="18"/>
@@ -541,7 +297,7 @@
         <w:suppressLineNumbers w:val="0"/>
         <w:ind w:firstLine="900" w:firstLineChars="500"/>
         <w:rPr>
-          <w:rStyle w:val="9"/>
+          <w:rStyle w:val="8"/>
           <w:rFonts w:hint="eastAsia" w:asciiTheme="minorEastAsia" w:hAnsiTheme="minorEastAsia" w:eastAsiaTheme="minorEastAsia" w:cstheme="minorEastAsia"/>
           <w:sz w:val="18"/>
           <w:szCs w:val="18"/>
@@ -550,13 +306,249 @@
       </w:pPr>
       <w:r>
         <w:rPr>
-          <w:rStyle w:val="9"/>
+          <w:rStyle w:val="8"/>
           <w:rFonts w:hint="eastAsia" w:asciiTheme="minorEastAsia" w:hAnsiTheme="minorEastAsia" w:eastAsiaTheme="minorEastAsia" w:cstheme="minorEastAsia"/>
           <w:sz w:val="18"/>
           <w:szCs w:val="18"/>
           <w:lang w:val="en-US" w:eastAsia="zh-CN"/>
         </w:rPr>
         <w:t>修改 frontend-work\libs\layout\feature-layout-ivds\tslint.json</w:t>
+      </w:r>
+    </w:p>
+    <w:p>
+      <w:pPr>
+        <w:pStyle w:val="3"/>
+        <w:keepNext w:val="0"/>
+        <w:keepLines w:val="0"/>
+        <w:widowControl/>
+        <w:suppressLineNumbers w:val="0"/>
+        <w:shd w:val="clear" w:fill="2B2B2B"/>
+        <w:rPr>
+          <w:rFonts w:ascii="Consolas" w:hAnsi="Consolas" w:eastAsia="Consolas" w:cs="Consolas"/>
+          <w:color w:val="A9B7C6"/>
+          <w:sz w:val="19"/>
+          <w:szCs w:val="19"/>
+        </w:rPr>
+      </w:pPr>
+      <w:r>
+        <w:rPr>
+          <w:rFonts w:hint="default" w:ascii="Consolas" w:hAnsi="Consolas" w:eastAsia="Consolas" w:cs="Consolas"/>
+          <w:color w:val="9876AA"/>
+          <w:sz w:val="19"/>
+          <w:szCs w:val="19"/>
+          <w:shd w:val="clear" w:fill="2B2B2B"/>
+        </w:rPr>
+        <w:t>"directive-selector"</w:t>
+      </w:r>
+      <w:r>
+        <w:rPr>
+          <w:rFonts w:hint="default" w:ascii="Consolas" w:hAnsi="Consolas" w:eastAsia="Consolas" w:cs="Consolas"/>
+          <w:color w:val="CC7832"/>
+          <w:sz w:val="19"/>
+          <w:szCs w:val="19"/>
+          <w:shd w:val="clear" w:fill="2B2B2B"/>
+        </w:rPr>
+        <w:t xml:space="preserve">: </w:t>
+      </w:r>
+      <w:r>
+        <w:rPr>
+          <w:rFonts w:hint="default" w:ascii="Consolas" w:hAnsi="Consolas" w:eastAsia="Consolas" w:cs="Consolas"/>
+          <w:color w:val="A9B7C6"/>
+          <w:sz w:val="19"/>
+          <w:szCs w:val="19"/>
+          <w:shd w:val="clear" w:fill="2B2B2B"/>
+        </w:rPr>
+        <w:t>[</w:t>
+      </w:r>
+      <w:r>
+        <w:rPr>
+          <w:rFonts w:hint="default" w:ascii="Consolas" w:hAnsi="Consolas" w:eastAsia="Consolas" w:cs="Consolas"/>
+          <w:color w:val="CC7832"/>
+          <w:sz w:val="19"/>
+          <w:szCs w:val="19"/>
+          <w:shd w:val="clear" w:fill="2B2B2B"/>
+        </w:rPr>
+        <w:t xml:space="preserve">true, </w:t>
+      </w:r>
+      <w:r>
+        <w:rPr>
+          <w:rFonts w:hint="default" w:ascii="Consolas" w:hAnsi="Consolas" w:eastAsia="Consolas" w:cs="Consolas"/>
+          <w:color w:val="6A8759"/>
+          <w:sz w:val="19"/>
+          <w:szCs w:val="19"/>
+          <w:shd w:val="clear" w:fill="2B2B2B"/>
+        </w:rPr>
+        <w:t>"attribute"</w:t>
+      </w:r>
+      <w:r>
+        <w:rPr>
+          <w:rFonts w:hint="default" w:ascii="Consolas" w:hAnsi="Consolas" w:eastAsia="Consolas" w:cs="Consolas"/>
+          <w:color w:val="CC7832"/>
+          <w:sz w:val="19"/>
+          <w:szCs w:val="19"/>
+          <w:shd w:val="clear" w:fill="2B2B2B"/>
+        </w:rPr>
+        <w:t xml:space="preserve">, </w:t>
+      </w:r>
+      <w:r>
+        <w:rPr>
+          <w:rFonts w:hint="default" w:ascii="Consolas" w:hAnsi="Consolas" w:eastAsia="Consolas" w:cs="Consolas"/>
+          <w:color w:val="6A8759"/>
+          <w:sz w:val="19"/>
+          <w:szCs w:val="19"/>
+          <w:shd w:val="clear" w:fill="2B2B2B"/>
+        </w:rPr>
+        <w:t>"frontendWork"</w:t>
+      </w:r>
+      <w:r>
+        <w:rPr>
+          <w:rFonts w:hint="default" w:ascii="Consolas" w:hAnsi="Consolas" w:eastAsia="Consolas" w:cs="Consolas"/>
+          <w:color w:val="CC7832"/>
+          <w:sz w:val="19"/>
+          <w:szCs w:val="19"/>
+          <w:shd w:val="clear" w:fill="2B2B2B"/>
+        </w:rPr>
+        <w:t xml:space="preserve">, </w:t>
+      </w:r>
+      <w:r>
+        <w:rPr>
+          <w:rFonts w:hint="default" w:ascii="Consolas" w:hAnsi="Consolas" w:eastAsia="Consolas" w:cs="Consolas"/>
+          <w:color w:val="6A8759"/>
+          <w:sz w:val="19"/>
+          <w:szCs w:val="19"/>
+          <w:shd w:val="clear" w:fill="2B2B2B"/>
+        </w:rPr>
+        <w:t>"camelCase"</w:t>
+      </w:r>
+      <w:r>
+        <w:rPr>
+          <w:rFonts w:hint="default" w:ascii="Consolas" w:hAnsi="Consolas" w:eastAsia="Consolas" w:cs="Consolas"/>
+          <w:color w:val="A9B7C6"/>
+          <w:sz w:val="19"/>
+          <w:szCs w:val="19"/>
+          <w:shd w:val="clear" w:fill="2B2B2B"/>
+        </w:rPr>
+        <w:t>]</w:t>
+      </w:r>
+      <w:r>
+        <w:rPr>
+          <w:rFonts w:hint="default" w:ascii="Consolas" w:hAnsi="Consolas" w:eastAsia="Consolas" w:cs="Consolas"/>
+          <w:color w:val="CC7832"/>
+          <w:sz w:val="19"/>
+          <w:szCs w:val="19"/>
+          <w:shd w:val="clear" w:fill="2B2B2B"/>
+        </w:rPr>
+        <w:t>,</w:t>
+      </w:r>
+      <w:r>
+        <w:rPr>
+          <w:rFonts w:hint="default" w:ascii="Consolas" w:hAnsi="Consolas" w:eastAsia="Consolas" w:cs="Consolas"/>
+          <w:color w:val="CC7832"/>
+          <w:sz w:val="19"/>
+          <w:szCs w:val="19"/>
+          <w:shd w:val="clear" w:fill="2B2B2B"/>
+        </w:rPr>
+        <w:br w:type="textWrapping"/>
+      </w:r>
+      <w:r>
+        <w:rPr>
+          <w:rFonts w:hint="default" w:ascii="Consolas" w:hAnsi="Consolas" w:eastAsia="Consolas" w:cs="Consolas"/>
+          <w:color w:val="9876AA"/>
+          <w:sz w:val="19"/>
+          <w:szCs w:val="19"/>
+          <w:shd w:val="clear" w:fill="2B2B2B"/>
+        </w:rPr>
+        <w:t>"component-selector"</w:t>
+      </w:r>
+      <w:r>
+        <w:rPr>
+          <w:rFonts w:hint="default" w:ascii="Consolas" w:hAnsi="Consolas" w:eastAsia="Consolas" w:cs="Consolas"/>
+          <w:color w:val="CC7832"/>
+          <w:sz w:val="19"/>
+          <w:szCs w:val="19"/>
+          <w:shd w:val="clear" w:fill="2B2B2B"/>
+        </w:rPr>
+        <w:t xml:space="preserve">: </w:t>
+      </w:r>
+      <w:r>
+        <w:rPr>
+          <w:rFonts w:hint="default" w:ascii="Consolas" w:hAnsi="Consolas" w:eastAsia="Consolas" w:cs="Consolas"/>
+          <w:color w:val="A9B7C6"/>
+          <w:sz w:val="19"/>
+          <w:szCs w:val="19"/>
+          <w:shd w:val="clear" w:fill="2B2B2B"/>
+        </w:rPr>
+        <w:t>[</w:t>
+      </w:r>
+      <w:r>
+        <w:rPr>
+          <w:rFonts w:hint="default" w:ascii="Consolas" w:hAnsi="Consolas" w:eastAsia="Consolas" w:cs="Consolas"/>
+          <w:color w:val="CC7832"/>
+          <w:sz w:val="19"/>
+          <w:szCs w:val="19"/>
+          <w:shd w:val="clear" w:fill="2B2B2B"/>
+        </w:rPr>
+        <w:t xml:space="preserve">true, </w:t>
+      </w:r>
+      <w:r>
+        <w:rPr>
+          <w:rFonts w:hint="default" w:ascii="Consolas" w:hAnsi="Consolas" w:eastAsia="Consolas" w:cs="Consolas"/>
+          <w:color w:val="6A8759"/>
+          <w:sz w:val="19"/>
+          <w:szCs w:val="19"/>
+          <w:shd w:val="clear" w:fill="2B2B2B"/>
+        </w:rPr>
+        <w:t>"element"</w:t>
+      </w:r>
+      <w:r>
+        <w:rPr>
+          <w:rFonts w:hint="default" w:ascii="Consolas" w:hAnsi="Consolas" w:eastAsia="Consolas" w:cs="Consolas"/>
+          <w:color w:val="CC7832"/>
+          <w:sz w:val="19"/>
+          <w:szCs w:val="19"/>
+          <w:shd w:val="clear" w:fill="2B2B2B"/>
+        </w:rPr>
+        <w:t xml:space="preserve">, </w:t>
+      </w:r>
+      <w:r>
+        <w:rPr>
+          <w:rFonts w:hint="default" w:ascii="Consolas" w:hAnsi="Consolas" w:eastAsia="Consolas" w:cs="Consolas"/>
+          <w:color w:val="6A8759"/>
+          <w:sz w:val="19"/>
+          <w:szCs w:val="19"/>
+          <w:shd w:val="clear" w:fill="2B2B2B"/>
+        </w:rPr>
+        <w:t>"frontend-work"</w:t>
+      </w:r>
+      <w:r>
+        <w:rPr>
+          <w:rFonts w:hint="default" w:ascii="Consolas" w:hAnsi="Consolas" w:eastAsia="Consolas" w:cs="Consolas"/>
+          <w:color w:val="CC7832"/>
+          <w:sz w:val="19"/>
+          <w:szCs w:val="19"/>
+          <w:shd w:val="clear" w:fill="2B2B2B"/>
+        </w:rPr>
+        <w:t xml:space="preserve">, </w:t>
+      </w:r>
+      <w:r>
+        <w:rPr>
+          <w:rFonts w:hint="default" w:ascii="Consolas" w:hAnsi="Consolas" w:eastAsia="Consolas" w:cs="Consolas"/>
+          <w:color w:val="6A8759"/>
+          <w:sz w:val="19"/>
+          <w:szCs w:val="19"/>
+          <w:shd w:val="clear" w:fill="2B2B2B"/>
+        </w:rPr>
+        <w:t>"kebab-case"</w:t>
+      </w:r>
+      <w:r>
+        <w:rPr>
+          <w:rFonts w:hint="default" w:ascii="Consolas" w:hAnsi="Consolas" w:eastAsia="Consolas" w:cs="Consolas"/>
+          <w:color w:val="A9B7C6"/>
+          <w:sz w:val="19"/>
+          <w:szCs w:val="19"/>
+          <w:shd w:val="clear" w:fill="2B2B2B"/>
+        </w:rPr>
+        <w:t>]</w:t>
       </w:r>
     </w:p>
     <w:p>
@@ -566,24 +558,40 @@
         <w:keepLines w:val="0"/>
         <w:widowControl/>
         <w:numPr>
+          <w:ilvl w:val="0"/>
           <w:numId w:val="0"/>
         </w:numPr>
         <w:suppressLineNumbers w:val="0"/>
         <w:rPr>
-          <w:rStyle w:val="9"/>
-          <w:rFonts w:hint="default"/>
+          <w:rStyle w:val="8"/>
+          <w:rFonts w:hint="eastAsia"/>
           <w:szCs w:val="22"/>
           <w:lang w:val="en-US" w:eastAsia="zh-CN"/>
         </w:rPr>
       </w:pPr>
-      <w:r>
-        <w:rPr>
-          <w:rStyle w:val="9"/>
-          <w:rFonts w:hint="eastAsia"/>
-          <w:szCs w:val="22"/>
-          <w:lang w:val="en-US" w:eastAsia="zh-CN"/>
-        </w:rPr>
-        <w:t>3 - 自定类库的导入路径</w:t>
+    </w:p>
+    <w:p>
+      <w:pPr>
+        <w:numPr>
+          <w:ilvl w:val="0"/>
+          <w:numId w:val="0"/>
+        </w:numPr>
+        <w:ind w:leftChars="0"/>
+        <w:rPr>
+          <w:rFonts w:hint="default" w:ascii="宋体" w:hAnsi="宋体" w:eastAsia="宋体" w:cs="宋体"/>
+          <w:sz w:val="32"/>
+          <w:szCs w:val="32"/>
+          <w:lang w:val="en-US" w:eastAsia="zh-CN"/>
+        </w:rPr>
+      </w:pPr>
+      <w:r>
+        <w:rPr>
+          <w:rFonts w:hint="eastAsia" w:ascii="宋体" w:hAnsi="宋体" w:eastAsia="宋体" w:cs="宋体"/>
+          <w:sz w:val="32"/>
+          <w:szCs w:val="32"/>
+          <w:lang w:val="en-US" w:eastAsia="zh-CN"/>
+        </w:rPr>
+        <w:t>4 - 自定类库的导入路径</w:t>
       </w:r>
     </w:p>
     <w:p>
@@ -599,7 +607,7 @@
         <w:suppressLineNumbers w:val="0"/>
         <w:ind w:firstLine="900" w:firstLineChars="500"/>
         <w:rPr>
-          <w:rStyle w:val="9"/>
+          <w:rStyle w:val="8"/>
           <w:rFonts w:hint="default" w:asciiTheme="minorEastAsia" w:hAnsiTheme="minorEastAsia" w:eastAsiaTheme="minorEastAsia" w:cstheme="minorEastAsia"/>
           <w:sz w:val="18"/>
           <w:szCs w:val="18"/>
@@ -608,7 +616,7 @@
       </w:pPr>
       <w:r>
         <w:rPr>
-          <w:rStyle w:val="9"/>
+          <w:rStyle w:val="8"/>
           <w:rFonts w:hint="eastAsia" w:asciiTheme="minorEastAsia" w:hAnsiTheme="minorEastAsia" w:eastAsiaTheme="minorEastAsia" w:cstheme="minorEastAsia"/>
           <w:sz w:val="18"/>
           <w:szCs w:val="18"/>
@@ -618,13 +626,245 @@
       </w:r>
       <w:r>
         <w:rPr>
-          <w:rStyle w:val="9"/>
+          <w:rStyle w:val="8"/>
           <w:rFonts w:hint="default" w:asciiTheme="minorEastAsia" w:hAnsiTheme="minorEastAsia" w:eastAsiaTheme="minorEastAsia" w:cstheme="minorEastAsia"/>
           <w:sz w:val="18"/>
           <w:szCs w:val="18"/>
           <w:lang w:val="en-US" w:eastAsia="zh-CN"/>
         </w:rPr>
         <w:t>\frontend-work\tsconfig.base.json</w:t>
+      </w:r>
+    </w:p>
+    <w:bookmarkEnd w:id="12"/>
+    <w:p>
+      <w:pPr>
+        <w:rPr>
+          <w:rFonts w:hint="default" w:ascii="宋体" w:hAnsi="宋体" w:eastAsia="宋体" w:cs="宋体"/>
+          <w:sz w:val="32"/>
+          <w:szCs w:val="32"/>
+          <w:lang w:val="en-US" w:eastAsia="zh-CN"/>
+        </w:rPr>
+      </w:pPr>
+    </w:p>
+    <w:p>
+      <w:pPr>
+        <w:rPr>
+          <w:rFonts w:hint="eastAsia" w:ascii="宋体" w:hAnsi="宋体" w:eastAsia="宋体" w:cs="宋体"/>
+          <w:sz w:val="32"/>
+          <w:szCs w:val="32"/>
+          <w:lang w:val="en-US" w:eastAsia="zh-CN"/>
+        </w:rPr>
+      </w:pPr>
+    </w:p>
+    <w:p>
+      <w:pPr>
+        <w:rPr>
+          <w:rFonts w:hint="eastAsia" w:ascii="宋体" w:hAnsi="宋体" w:eastAsia="宋体" w:cs="宋体"/>
+          <w:sz w:val="32"/>
+          <w:szCs w:val="32"/>
+          <w:lang w:val="en-US" w:eastAsia="zh-CN"/>
+        </w:rPr>
+      </w:pPr>
+      <w:r>
+        <w:rPr>
+          <w:rFonts w:hint="eastAsia" w:ascii="宋体" w:hAnsi="宋体" w:eastAsia="宋体" w:cs="宋体"/>
+          <w:sz w:val="32"/>
+          <w:szCs w:val="32"/>
+          <w:lang w:val="en-US" w:eastAsia="zh-CN"/>
+        </w:rPr>
+        <w:t xml:space="preserve">2021-01-28 </w:t>
+      </w:r>
+    </w:p>
+    <w:p>
+      <w:pPr>
+        <w:pStyle w:val="3"/>
+        <w:keepNext w:val="0"/>
+        <w:keepLines w:val="0"/>
+        <w:widowControl/>
+        <w:numPr>
+          <w:ilvl w:val="0"/>
+          <w:numId w:val="0"/>
+        </w:numPr>
+        <w:suppressLineNumbers w:val="0"/>
+        <w:rPr>
+          <w:rStyle w:val="8"/>
+          <w:rFonts w:hint="default"/>
+          <w:szCs w:val="22"/>
+          <w:lang w:val="en-US" w:eastAsia="zh-CN"/>
+        </w:rPr>
+      </w:pPr>
+      <w:r>
+        <w:rPr>
+          <w:rStyle w:val="8"/>
+          <w:rFonts w:hint="eastAsia"/>
+          <w:szCs w:val="22"/>
+          <w:lang w:val="en-US" w:eastAsia="zh-CN"/>
+        </w:rPr>
+        <w:t>### vehicle-use-type store</w:t>
+      </w:r>
+    </w:p>
+    <w:p>
+      <w:pPr>
+        <w:pStyle w:val="4"/>
+        <w:keepNext w:val="0"/>
+        <w:keepLines w:val="0"/>
+        <w:widowControl/>
+        <w:suppressLineNumbers w:val="0"/>
+        <w:rPr>
+          <w:rFonts w:hint="eastAsia"/>
+          <w:i/>
+          <w:iCs/>
+          <w:lang w:val="en-US" w:eastAsia="zh-CN"/>
+        </w:rPr>
+      </w:pPr>
+      <w:r>
+        <w:rPr>
+          <w:rFonts w:hint="eastAsia"/>
+          <w:i/>
+          <w:iCs/>
+          <w:lang w:val="en-US" w:eastAsia="zh-CN"/>
+        </w:rPr>
+        <w:t>D:\学习案例\sx-tesoreria\src\app\egresos\store\actions\pago-morralla.actions.ts</w:t>
+      </w:r>
+    </w:p>
+    <w:p>
+      <w:pPr>
+        <w:pStyle w:val="4"/>
+        <w:keepNext w:val="0"/>
+        <w:keepLines w:val="0"/>
+        <w:widowControl/>
+        <w:suppressLineNumbers w:val="0"/>
+        <w:rPr>
+          <w:rFonts w:hint="default"/>
+          <w:i/>
+          <w:iCs/>
+          <w:lang w:val="en-US" w:eastAsia="zh-CN"/>
+        </w:rPr>
+      </w:pPr>
+      <w:r>
+        <w:rPr>
+          <w:rFonts w:hint="eastAsia"/>
+          <w:i/>
+          <w:iCs/>
+          <w:lang w:val="en-US" w:eastAsia="zh-CN"/>
+        </w:rPr>
+        <w:t>#######</w:t>
+      </w:r>
+    </w:p>
+    <w:p>
+      <w:pPr>
+        <w:pStyle w:val="4"/>
+        <w:keepNext w:val="0"/>
+        <w:keepLines w:val="0"/>
+        <w:widowControl/>
+        <w:suppressLineNumbers w:val="0"/>
+        <w:rPr>
+          <w:rFonts w:hint="eastAsia"/>
+          <w:i/>
+          <w:iCs/>
+          <w:lang w:val="en-US" w:eastAsia="zh-CN"/>
+        </w:rPr>
+      </w:pPr>
+      <w:r>
+        <w:rPr>
+          <w:rFonts w:hint="eastAsia"/>
+          <w:i/>
+          <w:iCs/>
+          <w:lang w:val="en-US" w:eastAsia="zh-CN"/>
+        </w:rPr>
+        <w:t>ng g lib feature-use-type --directory=vehicle --tags=scope:vehicle,type:feature</w:t>
+      </w:r>
+    </w:p>
+    <w:p>
+      <w:pPr>
+        <w:numPr>
+          <w:ilvl w:val="0"/>
+          <w:numId w:val="0"/>
+        </w:numPr>
+        <w:ind w:leftChars="0"/>
+        <w:rPr>
+          <w:rFonts w:hint="eastAsia"/>
+          <w:lang w:val="en-US" w:eastAsia="zh-CN"/>
+        </w:rPr>
+      </w:pPr>
+      <w:r>
+        <w:rPr>
+          <w:rFonts w:hint="eastAsia"/>
+          <w:lang w:val="en-US" w:eastAsia="zh-CN"/>
+        </w:rPr>
+        <w:t>1 -修改C:\yutao\software\frontend-work\libs\vehicle\feature-use-type\tsconfig.lib.json</w:t>
+      </w:r>
+    </w:p>
+    <w:p>
+      <w:pPr>
+        <w:numPr>
+          <w:ilvl w:val="0"/>
+          <w:numId w:val="0"/>
+        </w:numPr>
+        <w:ind w:leftChars="0"/>
+        <w:rPr>
+          <w:rFonts w:hint="eastAsia"/>
+          <w:b/>
+          <w:bCs/>
+          <w:i/>
+          <w:iCs/>
+          <w:u w:val="single"/>
+        </w:rPr>
+      </w:pPr>
+      <w:r>
+        <w:rPr>
+          <w:rFonts w:hint="eastAsia"/>
+          <w:lang w:val="en-US" w:eastAsia="zh-CN"/>
+        </w:rPr>
+        <w:t>加入</w:t>
+      </w:r>
+      <w:r>
+        <w:rPr>
+          <w:rFonts w:hint="eastAsia"/>
+          <w:b/>
+          <w:bCs/>
+          <w:i/>
+          <w:iCs/>
+          <w:u w:val="single"/>
+        </w:rPr>
+        <w:t>"node"</w:t>
+      </w:r>
+    </w:p>
+    <w:p>
+      <w:pPr>
+        <w:numPr>
+          <w:ilvl w:val="0"/>
+          <w:numId w:val="0"/>
+        </w:numPr>
+        <w:ind w:leftChars="0"/>
+        <w:rPr>
+          <w:rFonts w:hint="eastAsia"/>
+          <w:b/>
+          <w:bCs/>
+          <w:i/>
+          <w:iCs/>
+          <w:u w:val="single"/>
+        </w:rPr>
+      </w:pPr>
+    </w:p>
+    <w:p>
+      <w:pPr>
+        <w:numPr>
+          <w:ilvl w:val="0"/>
+          <w:numId w:val="0"/>
+        </w:numPr>
+        <w:ind w:leftChars="0"/>
+        <w:rPr>
+          <w:rFonts w:hint="eastAsia"/>
+          <w:lang w:val="en-US" w:eastAsia="zh-CN"/>
+        </w:rPr>
+      </w:pPr>
+      <w:r>
+        <w:rPr>
+          <w:rFonts w:hint="eastAsia"/>
+          <w:lang w:val="en-US" w:eastAsia="zh-CN"/>
+        </w:rPr>
+        <w:t>2 C:\yutao\software\frontend-work\libs\vehicle\feature-use-type\tslint.json</w:t>
       </w:r>
     </w:p>
     <w:p>
@@ -650,6 +890,414 @@
           <w:szCs w:val="19"/>
           <w:shd w:val="clear" w:fill="2B2B2B"/>
         </w:rPr>
+        <w:t>"directive-selector"</w:t>
+      </w:r>
+      <w:r>
+        <w:rPr>
+          <w:rFonts w:hint="default" w:ascii="Consolas" w:hAnsi="Consolas" w:eastAsia="Consolas" w:cs="Consolas"/>
+          <w:color w:val="CC7832"/>
+          <w:sz w:val="19"/>
+          <w:szCs w:val="19"/>
+          <w:shd w:val="clear" w:fill="2B2B2B"/>
+        </w:rPr>
+        <w:t xml:space="preserve">: </w:t>
+      </w:r>
+      <w:r>
+        <w:rPr>
+          <w:rFonts w:hint="default" w:ascii="Consolas" w:hAnsi="Consolas" w:eastAsia="Consolas" w:cs="Consolas"/>
+          <w:color w:val="A9B7C6"/>
+          <w:sz w:val="19"/>
+          <w:szCs w:val="19"/>
+          <w:shd w:val="clear" w:fill="2B2B2B"/>
+        </w:rPr>
+        <w:t>[</w:t>
+      </w:r>
+      <w:r>
+        <w:rPr>
+          <w:rFonts w:hint="default" w:ascii="Consolas" w:hAnsi="Consolas" w:eastAsia="Consolas" w:cs="Consolas"/>
+          <w:color w:val="CC7832"/>
+          <w:sz w:val="19"/>
+          <w:szCs w:val="19"/>
+          <w:shd w:val="clear" w:fill="2B2B2B"/>
+        </w:rPr>
+        <w:t xml:space="preserve">true, </w:t>
+      </w:r>
+      <w:r>
+        <w:rPr>
+          <w:rFonts w:hint="default" w:ascii="Consolas" w:hAnsi="Consolas" w:eastAsia="Consolas" w:cs="Consolas"/>
+          <w:color w:val="6A8759"/>
+          <w:sz w:val="19"/>
+          <w:szCs w:val="19"/>
+          <w:shd w:val="clear" w:fill="2B2B2B"/>
+        </w:rPr>
+        <w:t>"attribute"</w:t>
+      </w:r>
+      <w:r>
+        <w:rPr>
+          <w:rFonts w:hint="default" w:ascii="Consolas" w:hAnsi="Consolas" w:eastAsia="Consolas" w:cs="Consolas"/>
+          <w:color w:val="CC7832"/>
+          <w:sz w:val="19"/>
+          <w:szCs w:val="19"/>
+          <w:shd w:val="clear" w:fill="2B2B2B"/>
+        </w:rPr>
+        <w:t xml:space="preserve">, </w:t>
+      </w:r>
+      <w:r>
+        <w:rPr>
+          <w:rFonts w:hint="default" w:ascii="Consolas" w:hAnsi="Consolas" w:eastAsia="Consolas" w:cs="Consolas"/>
+          <w:color w:val="6A8759"/>
+          <w:sz w:val="19"/>
+          <w:szCs w:val="19"/>
+          <w:shd w:val="clear" w:fill="2B2B2B"/>
+        </w:rPr>
+        <w:t>"zyVehicle"</w:t>
+      </w:r>
+      <w:r>
+        <w:rPr>
+          <w:rFonts w:hint="default" w:ascii="Consolas" w:hAnsi="Consolas" w:eastAsia="Consolas" w:cs="Consolas"/>
+          <w:color w:val="CC7832"/>
+          <w:sz w:val="19"/>
+          <w:szCs w:val="19"/>
+          <w:shd w:val="clear" w:fill="2B2B2B"/>
+        </w:rPr>
+        <w:t xml:space="preserve">, </w:t>
+      </w:r>
+      <w:r>
+        <w:rPr>
+          <w:rFonts w:hint="default" w:ascii="Consolas" w:hAnsi="Consolas" w:eastAsia="Consolas" w:cs="Consolas"/>
+          <w:color w:val="6A8759"/>
+          <w:sz w:val="19"/>
+          <w:szCs w:val="19"/>
+          <w:shd w:val="clear" w:fill="2B2B2B"/>
+        </w:rPr>
+        <w:t>"camelCase"</w:t>
+      </w:r>
+      <w:r>
+        <w:rPr>
+          <w:rFonts w:hint="default" w:ascii="Consolas" w:hAnsi="Consolas" w:eastAsia="Consolas" w:cs="Consolas"/>
+          <w:color w:val="A9B7C6"/>
+          <w:sz w:val="19"/>
+          <w:szCs w:val="19"/>
+          <w:shd w:val="clear" w:fill="2B2B2B"/>
+        </w:rPr>
+        <w:t>]</w:t>
+      </w:r>
+      <w:r>
+        <w:rPr>
+          <w:rFonts w:hint="default" w:ascii="Consolas" w:hAnsi="Consolas" w:eastAsia="Consolas" w:cs="Consolas"/>
+          <w:color w:val="CC7832"/>
+          <w:sz w:val="19"/>
+          <w:szCs w:val="19"/>
+          <w:shd w:val="clear" w:fill="2B2B2B"/>
+        </w:rPr>
+        <w:t>,</w:t>
+      </w:r>
+      <w:r>
+        <w:rPr>
+          <w:rFonts w:hint="default" w:ascii="Consolas" w:hAnsi="Consolas" w:eastAsia="Consolas" w:cs="Consolas"/>
+          <w:color w:val="CC7832"/>
+          <w:sz w:val="19"/>
+          <w:szCs w:val="19"/>
+          <w:shd w:val="clear" w:fill="2B2B2B"/>
+        </w:rPr>
+        <w:br w:type="textWrapping"/>
+      </w:r>
+      <w:r>
+        <w:rPr>
+          <w:rFonts w:hint="default" w:ascii="Consolas" w:hAnsi="Consolas" w:eastAsia="Consolas" w:cs="Consolas"/>
+          <w:color w:val="9876AA"/>
+          <w:sz w:val="19"/>
+          <w:szCs w:val="19"/>
+          <w:shd w:val="clear" w:fill="2B2B2B"/>
+        </w:rPr>
+        <w:t>"component-selector"</w:t>
+      </w:r>
+      <w:r>
+        <w:rPr>
+          <w:rFonts w:hint="default" w:ascii="Consolas" w:hAnsi="Consolas" w:eastAsia="Consolas" w:cs="Consolas"/>
+          <w:color w:val="CC7832"/>
+          <w:sz w:val="19"/>
+          <w:szCs w:val="19"/>
+          <w:shd w:val="clear" w:fill="2B2B2B"/>
+        </w:rPr>
+        <w:t xml:space="preserve">: </w:t>
+      </w:r>
+      <w:r>
+        <w:rPr>
+          <w:rFonts w:hint="default" w:ascii="Consolas" w:hAnsi="Consolas" w:eastAsia="Consolas" w:cs="Consolas"/>
+          <w:color w:val="A9B7C6"/>
+          <w:sz w:val="19"/>
+          <w:szCs w:val="19"/>
+          <w:shd w:val="clear" w:fill="2B2B2B"/>
+        </w:rPr>
+        <w:t>[</w:t>
+      </w:r>
+      <w:r>
+        <w:rPr>
+          <w:rFonts w:hint="default" w:ascii="Consolas" w:hAnsi="Consolas" w:eastAsia="Consolas" w:cs="Consolas"/>
+          <w:color w:val="CC7832"/>
+          <w:sz w:val="19"/>
+          <w:szCs w:val="19"/>
+          <w:shd w:val="clear" w:fill="2B2B2B"/>
+        </w:rPr>
+        <w:t xml:space="preserve">true, </w:t>
+      </w:r>
+      <w:r>
+        <w:rPr>
+          <w:rFonts w:hint="default" w:ascii="Consolas" w:hAnsi="Consolas" w:eastAsia="Consolas" w:cs="Consolas"/>
+          <w:color w:val="6A8759"/>
+          <w:sz w:val="19"/>
+          <w:szCs w:val="19"/>
+          <w:shd w:val="clear" w:fill="2B2B2B"/>
+        </w:rPr>
+        <w:t>"element"</w:t>
+      </w:r>
+      <w:r>
+        <w:rPr>
+          <w:rFonts w:hint="default" w:ascii="Consolas" w:hAnsi="Consolas" w:eastAsia="Consolas" w:cs="Consolas"/>
+          <w:color w:val="CC7832"/>
+          <w:sz w:val="19"/>
+          <w:szCs w:val="19"/>
+          <w:shd w:val="clear" w:fill="2B2B2B"/>
+        </w:rPr>
+        <w:t xml:space="preserve">, </w:t>
+      </w:r>
+      <w:r>
+        <w:rPr>
+          <w:rFonts w:hint="default" w:ascii="Consolas" w:hAnsi="Consolas" w:eastAsia="Consolas" w:cs="Consolas"/>
+          <w:color w:val="6A8759"/>
+          <w:sz w:val="19"/>
+          <w:szCs w:val="19"/>
+          <w:shd w:val="clear" w:fill="2B2B2B"/>
+        </w:rPr>
+        <w:t>"zy-vehicle"</w:t>
+      </w:r>
+      <w:r>
+        <w:rPr>
+          <w:rFonts w:hint="default" w:ascii="Consolas" w:hAnsi="Consolas" w:eastAsia="Consolas" w:cs="Consolas"/>
+          <w:color w:val="CC7832"/>
+          <w:sz w:val="19"/>
+          <w:szCs w:val="19"/>
+          <w:shd w:val="clear" w:fill="2B2B2B"/>
+        </w:rPr>
+        <w:t xml:space="preserve">, </w:t>
+      </w:r>
+      <w:r>
+        <w:rPr>
+          <w:rFonts w:hint="default" w:ascii="Consolas" w:hAnsi="Consolas" w:eastAsia="Consolas" w:cs="Consolas"/>
+          <w:color w:val="6A8759"/>
+          <w:sz w:val="19"/>
+          <w:szCs w:val="19"/>
+          <w:shd w:val="clear" w:fill="2B2B2B"/>
+        </w:rPr>
+        <w:t>"kebab-case"</w:t>
+      </w:r>
+      <w:r>
+        <w:rPr>
+          <w:rFonts w:hint="default" w:ascii="Consolas" w:hAnsi="Consolas" w:eastAsia="Consolas" w:cs="Consolas"/>
+          <w:color w:val="A9B7C6"/>
+          <w:sz w:val="19"/>
+          <w:szCs w:val="19"/>
+          <w:shd w:val="clear" w:fill="2B2B2B"/>
+        </w:rPr>
+        <w:t>]</w:t>
+      </w:r>
+    </w:p>
+    <w:p>
+      <w:pPr>
+        <w:numPr>
+          <w:ilvl w:val="0"/>
+          <w:numId w:val="0"/>
+        </w:numPr>
+        <w:ind w:leftChars="0"/>
+        <w:rPr>
+          <w:rFonts w:hint="eastAsia"/>
+          <w:lang w:val="en-US" w:eastAsia="zh-CN"/>
+        </w:rPr>
+      </w:pPr>
+    </w:p>
+    <w:p>
+      <w:pPr>
+        <w:pStyle w:val="3"/>
+        <w:keepNext w:val="0"/>
+        <w:keepLines w:val="0"/>
+        <w:widowControl/>
+        <w:numPr>
+          <w:ilvl w:val="0"/>
+          <w:numId w:val="0"/>
+        </w:numPr>
+        <w:suppressLineNumbers w:val="0"/>
+        <w:rPr>
+          <w:rStyle w:val="8"/>
+          <w:rFonts w:hint="eastAsia"/>
+          <w:szCs w:val="22"/>
+          <w:lang w:val="en-US" w:eastAsia="zh-CN"/>
+        </w:rPr>
+      </w:pPr>
+      <w:r>
+        <w:rPr>
+          <w:rStyle w:val="8"/>
+          <w:rFonts w:hint="eastAsia"/>
+          <w:szCs w:val="22"/>
+          <w:lang w:val="en-US" w:eastAsia="zh-CN"/>
+        </w:rPr>
+        <w:t>2 - 自定义类库中组件的前缀</w:t>
+      </w:r>
+    </w:p>
+    <w:p>
+      <w:pPr>
+        <w:pStyle w:val="3"/>
+        <w:keepNext w:val="0"/>
+        <w:keepLines w:val="0"/>
+        <w:widowControl/>
+        <w:numPr>
+          <w:ilvl w:val="0"/>
+          <w:numId w:val="0"/>
+        </w:numPr>
+        <w:suppressLineNumbers w:val="0"/>
+        <w:ind w:firstLine="720" w:firstLineChars="400"/>
+        <w:rPr>
+          <w:rStyle w:val="8"/>
+          <w:rFonts w:hint="eastAsia" w:asciiTheme="minorEastAsia" w:hAnsiTheme="minorEastAsia" w:eastAsiaTheme="minorEastAsia" w:cstheme="minorEastAsia"/>
+          <w:sz w:val="18"/>
+          <w:szCs w:val="18"/>
+          <w:lang w:val="en-US" w:eastAsia="zh-CN"/>
+        </w:rPr>
+      </w:pPr>
+      <w:r>
+        <w:rPr>
+          <w:rStyle w:val="8"/>
+          <w:rFonts w:hint="eastAsia" w:asciiTheme="minorEastAsia" w:hAnsiTheme="minorEastAsia" w:eastAsiaTheme="minorEastAsia" w:cstheme="minorEastAsia"/>
+          <w:sz w:val="18"/>
+          <w:szCs w:val="18"/>
+          <w:lang w:val="en-US" w:eastAsia="zh-CN"/>
+        </w:rPr>
+        <w:t xml:space="preserve">  修改 \frontend-work\angular.json</w:t>
+      </w:r>
+    </w:p>
+    <w:p>
+      <w:pPr>
+        <w:pStyle w:val="3"/>
+        <w:keepNext w:val="0"/>
+        <w:keepLines w:val="0"/>
+        <w:widowControl/>
+        <w:numPr>
+          <w:ilvl w:val="0"/>
+          <w:numId w:val="0"/>
+        </w:numPr>
+        <w:suppressLineNumbers w:val="0"/>
+        <w:ind w:firstLine="900" w:firstLineChars="500"/>
+        <w:rPr>
+          <w:rStyle w:val="8"/>
+          <w:rFonts w:hint="eastAsia" w:asciiTheme="minorEastAsia" w:hAnsiTheme="minorEastAsia" w:eastAsiaTheme="minorEastAsia" w:cstheme="minorEastAsia"/>
+          <w:sz w:val="18"/>
+          <w:szCs w:val="18"/>
+          <w:lang w:val="en-US" w:eastAsia="zh-CN"/>
+        </w:rPr>
+      </w:pPr>
+      <w:r>
+        <w:rPr>
+          <w:rStyle w:val="8"/>
+          <w:rFonts w:hint="eastAsia" w:asciiTheme="minorEastAsia" w:hAnsiTheme="minorEastAsia" w:eastAsiaTheme="minorEastAsia" w:cstheme="minorEastAsia"/>
+          <w:sz w:val="18"/>
+          <w:szCs w:val="18"/>
+          <w:lang w:val="en-US" w:eastAsia="zh-CN"/>
+        </w:rPr>
+        <w:t>修改 frontend-work\libs\layout\feature-layout-ivds\tslint.json</w:t>
+      </w:r>
+    </w:p>
+    <w:p>
+      <w:pPr>
+        <w:pStyle w:val="3"/>
+        <w:keepNext w:val="0"/>
+        <w:keepLines w:val="0"/>
+        <w:widowControl/>
+        <w:numPr>
+          <w:ilvl w:val="0"/>
+          <w:numId w:val="0"/>
+        </w:numPr>
+        <w:suppressLineNumbers w:val="0"/>
+        <w:rPr>
+          <w:rStyle w:val="8"/>
+          <w:rFonts w:hint="default"/>
+          <w:szCs w:val="22"/>
+          <w:lang w:val="en-US" w:eastAsia="zh-CN"/>
+        </w:rPr>
+      </w:pPr>
+      <w:r>
+        <w:rPr>
+          <w:rStyle w:val="8"/>
+          <w:rFonts w:hint="eastAsia"/>
+          <w:szCs w:val="22"/>
+          <w:lang w:val="en-US" w:eastAsia="zh-CN"/>
+        </w:rPr>
+        <w:t>3 - 自定类库的导入路径</w:t>
+      </w:r>
+    </w:p>
+    <w:p>
+      <w:pPr>
+        <w:pStyle w:val="3"/>
+        <w:keepNext w:val="0"/>
+        <w:keepLines w:val="0"/>
+        <w:widowControl/>
+        <w:numPr>
+          <w:ilvl w:val="0"/>
+          <w:numId w:val="0"/>
+        </w:numPr>
+        <w:suppressLineNumbers w:val="0"/>
+        <w:ind w:firstLine="900" w:firstLineChars="500"/>
+        <w:rPr>
+          <w:rStyle w:val="8"/>
+          <w:rFonts w:hint="default" w:asciiTheme="minorEastAsia" w:hAnsiTheme="minorEastAsia" w:eastAsiaTheme="minorEastAsia" w:cstheme="minorEastAsia"/>
+          <w:sz w:val="18"/>
+          <w:szCs w:val="18"/>
+          <w:lang w:val="en-US" w:eastAsia="zh-CN"/>
+        </w:rPr>
+      </w:pPr>
+      <w:r>
+        <w:rPr>
+          <w:rStyle w:val="8"/>
+          <w:rFonts w:hint="eastAsia" w:asciiTheme="minorEastAsia" w:hAnsiTheme="minorEastAsia" w:eastAsiaTheme="minorEastAsia" w:cstheme="minorEastAsia"/>
+          <w:sz w:val="18"/>
+          <w:szCs w:val="18"/>
+          <w:lang w:val="en-US" w:eastAsia="zh-CN"/>
+        </w:rPr>
+        <w:t xml:space="preserve">修改 </w:t>
+      </w:r>
+      <w:r>
+        <w:rPr>
+          <w:rStyle w:val="8"/>
+          <w:rFonts w:hint="default" w:asciiTheme="minorEastAsia" w:hAnsiTheme="minorEastAsia" w:eastAsiaTheme="minorEastAsia" w:cstheme="minorEastAsia"/>
+          <w:sz w:val="18"/>
+          <w:szCs w:val="18"/>
+          <w:lang w:val="en-US" w:eastAsia="zh-CN"/>
+        </w:rPr>
+        <w:t>\frontend-work\tsconfig.base.json</w:t>
+      </w:r>
+    </w:p>
+    <w:p>
+      <w:pPr>
+        <w:pStyle w:val="3"/>
+        <w:keepNext w:val="0"/>
+        <w:keepLines w:val="0"/>
+        <w:widowControl/>
+        <w:suppressLineNumbers w:val="0"/>
+        <w:shd w:val="clear" w:fill="2B2B2B"/>
+        <w:rPr>
+          <w:rFonts w:ascii="Consolas" w:hAnsi="Consolas" w:eastAsia="Consolas" w:cs="Consolas"/>
+          <w:color w:val="A9B7C6"/>
+          <w:sz w:val="19"/>
+          <w:szCs w:val="19"/>
+        </w:rPr>
+      </w:pPr>
+      <w:r>
+        <w:rPr>
+          <w:rFonts w:hint="default" w:ascii="Consolas" w:hAnsi="Consolas" w:eastAsia="Consolas" w:cs="Consolas"/>
+          <w:color w:val="9876AA"/>
+          <w:sz w:val="19"/>
+          <w:szCs w:val="19"/>
+          <w:shd w:val="clear" w:fill="2B2B2B"/>
+        </w:rPr>
         <w:t>"@zy/vehicle/feature-use-type"</w:t>
       </w:r>
       <w:r>
@@ -726,6 +1374,7 @@
     <w:p>
       <w:pPr>
         <w:numPr>
+          <w:ilvl w:val="0"/>
           <w:numId w:val="0"/>
         </w:numPr>
         <w:ind w:leftChars="0"/>
@@ -851,42 +1500,42 @@
     <w:p>
       <w:pPr>
         <w:rPr>
+          <w:rStyle w:val="6"/>
+          <w:rFonts w:hint="eastAsia"/>
+          <w:szCs w:val="22"/>
+          <w:lang w:val="en-US" w:eastAsia="zh-CN"/>
+        </w:rPr>
+      </w:pPr>
+      <w:r>
+        <w:rPr>
+          <w:rStyle w:val="6"/>
+          <w:rFonts w:hint="eastAsia"/>
+          <w:szCs w:val="22"/>
+          <w:lang w:val="en-US" w:eastAsia="zh-CN"/>
+        </w:rPr>
+        <w:fldChar w:fldCharType="begin"/>
+      </w:r>
+      <w:r>
+        <w:rPr>
+          <w:rStyle w:val="6"/>
+          <w:rFonts w:hint="eastAsia"/>
+          <w:szCs w:val="22"/>
+          <w:lang w:val="en-US" w:eastAsia="zh-CN"/>
+        </w:rPr>
+        <w:instrText xml:space="preserve"> HYPERLINK "https://github.com/stefanoslig/angular-ngrx-nx-realworld-example-app" </w:instrText>
+      </w:r>
+      <w:r>
+        <w:rPr>
+          <w:rStyle w:val="6"/>
+          <w:rFonts w:hint="eastAsia"/>
+          <w:szCs w:val="22"/>
+          <w:lang w:val="en-US" w:eastAsia="zh-CN"/>
+        </w:rPr>
+        <w:fldChar w:fldCharType="separate"/>
+      </w:r>
+      <w:r>
+        <w:rPr>
           <w:rStyle w:val="7"/>
-          <w:rFonts w:hint="eastAsia"/>
-          <w:szCs w:val="22"/>
-          <w:lang w:val="en-US" w:eastAsia="zh-CN"/>
-        </w:rPr>
-      </w:pPr>
-      <w:r>
-        <w:rPr>
-          <w:rStyle w:val="7"/>
-          <w:rFonts w:hint="eastAsia"/>
-          <w:szCs w:val="22"/>
-          <w:lang w:val="en-US" w:eastAsia="zh-CN"/>
-        </w:rPr>
-        <w:fldChar w:fldCharType="begin"/>
-      </w:r>
-      <w:r>
-        <w:rPr>
-          <w:rStyle w:val="7"/>
-          <w:rFonts w:hint="eastAsia"/>
-          <w:szCs w:val="22"/>
-          <w:lang w:val="en-US" w:eastAsia="zh-CN"/>
-        </w:rPr>
-        <w:instrText xml:space="preserve"> HYPERLINK "https://github.com/stefanoslig/angular-ngrx-nx-realworld-example-app" </w:instrText>
-      </w:r>
-      <w:r>
-        <w:rPr>
-          <w:rStyle w:val="7"/>
-          <w:rFonts w:hint="eastAsia"/>
-          <w:szCs w:val="22"/>
-          <w:lang w:val="en-US" w:eastAsia="zh-CN"/>
-        </w:rPr>
-        <w:fldChar w:fldCharType="separate"/>
-      </w:r>
-      <w:r>
-        <w:rPr>
-          <w:rStyle w:val="8"/>
           <w:rFonts w:hint="eastAsia"/>
           <w:color w:val="800080"/>
           <w:szCs w:val="22"/>
@@ -896,7 +1545,7 @@
       </w:r>
       <w:r>
         <w:rPr>
-          <w:rStyle w:val="7"/>
+          <w:rStyle w:val="6"/>
           <w:rFonts w:hint="eastAsia"/>
           <w:szCs w:val="22"/>
           <w:lang w:val="en-US" w:eastAsia="zh-CN"/>
@@ -907,7 +1556,7 @@
     <w:p>
       <w:pPr>
         <w:rPr>
-          <w:rStyle w:val="7"/>
+          <w:rStyle w:val="6"/>
           <w:rFonts w:hint="eastAsia"/>
           <w:szCs w:val="22"/>
           <w:lang w:val="en-US" w:eastAsia="zh-CN"/>
@@ -917,7 +1566,7 @@
     <w:p>
       <w:pPr>
         <w:rPr>
-          <w:rStyle w:val="7"/>
+          <w:rStyle w:val="6"/>
           <w:rFonts w:hint="eastAsia"/>
           <w:szCs w:val="22"/>
           <w:lang w:val="en-US" w:eastAsia="zh-CN"/>
@@ -925,7 +1574,7 @@
       </w:pPr>
       <w:r>
         <w:rPr>
-          <w:rStyle w:val="7"/>
+          <w:rStyle w:val="6"/>
           <w:rFonts w:hint="eastAsia"/>
           <w:szCs w:val="22"/>
           <w:lang w:val="en-US" w:eastAsia="zh-CN"/>
@@ -936,7 +1585,7 @@
     <w:p>
       <w:pPr>
         <w:rPr>
-          <w:rStyle w:val="7"/>
+          <w:rStyle w:val="6"/>
           <w:rFonts w:hint="eastAsia"/>
           <w:szCs w:val="22"/>
           <w:lang w:val="en-US" w:eastAsia="zh-CN"/>
@@ -944,7 +1593,7 @@
       </w:pPr>
       <w:r>
         <w:rPr>
-          <w:rStyle w:val="7"/>
+          <w:rStyle w:val="6"/>
           <w:rFonts w:hint="eastAsia"/>
           <w:szCs w:val="22"/>
           <w:lang w:val="en-US" w:eastAsia="zh-CN"/>
@@ -955,7 +1604,7 @@
     <w:p>
       <w:pPr>
         <w:rPr>
-          <w:rStyle w:val="7"/>
+          <w:rStyle w:val="6"/>
           <w:rFonts w:hint="eastAsia"/>
           <w:szCs w:val="22"/>
           <w:lang w:val="en-US" w:eastAsia="zh-CN"/>
@@ -963,7 +1612,7 @@
       </w:pPr>
       <w:r>
         <w:rPr>
-          <w:rStyle w:val="7"/>
+          <w:rStyle w:val="6"/>
           <w:rFonts w:hint="eastAsia"/>
           <w:szCs w:val="22"/>
           <w:lang w:val="en-US" w:eastAsia="zh-CN"/>
@@ -974,7 +1623,7 @@
     <w:p>
       <w:pPr>
         <w:rPr>
-          <w:rStyle w:val="7"/>
+          <w:rStyle w:val="6"/>
           <w:rFonts w:hint="eastAsia"/>
           <w:szCs w:val="22"/>
           <w:lang w:val="en-US" w:eastAsia="zh-CN"/>
@@ -984,7 +1633,7 @@
     <w:p>
       <w:pPr>
         <w:rPr>
-          <w:rStyle w:val="7"/>
+          <w:rStyle w:val="6"/>
           <w:rFonts w:hint="eastAsia"/>
           <w:szCs w:val="22"/>
           <w:lang w:val="en-US" w:eastAsia="zh-CN"/>
@@ -992,7 +1641,7 @@
       </w:pPr>
       <w:r>
         <w:rPr>
-          <w:rStyle w:val="7"/>
+          <w:rStyle w:val="6"/>
           <w:rFonts w:hint="eastAsia"/>
           <w:szCs w:val="22"/>
           <w:lang w:val="en-US" w:eastAsia="zh-CN"/>
@@ -1003,7 +1652,7 @@
     <w:p>
       <w:pPr>
         <w:rPr>
-          <w:rStyle w:val="7"/>
+          <w:rStyle w:val="6"/>
           <w:rFonts w:hint="eastAsia"/>
           <w:szCs w:val="22"/>
           <w:lang w:val="en-US" w:eastAsia="zh-CN"/>
@@ -1218,7 +1867,7 @@
       </w:r>
       <w:r>
         <w:rPr>
-          <w:rStyle w:val="7"/>
+          <w:rStyle w:val="6"/>
           <w:rFonts w:hint="eastAsia"/>
         </w:rPr>
         <w:t>https://blog.angular-university.io/angular-2-smart-components-vs-presentation-components-whats-the-difference-when-to-use-each-and-why/</w:t>
@@ -1495,7 +2144,7 @@
       <w:pPr>
         <w:ind w:firstLine="540" w:firstLineChars="300"/>
         <w:rPr>
-          <w:rStyle w:val="8"/>
+          <w:rStyle w:val="7"/>
           <w:rFonts w:hint="eastAsia" w:ascii="宋体" w:hAnsi="宋体" w:eastAsia="宋体" w:cs="宋体"/>
           <w:sz w:val="18"/>
           <w:szCs w:val="18"/>
@@ -1505,7 +2154,7 @@
       <w:bookmarkStart w:id="2" w:name="OLE_LINK11"/>
       <w:r>
         <w:rPr>
-          <w:rStyle w:val="8"/>
+          <w:rStyle w:val="7"/>
           <w:rFonts w:hint="eastAsia" w:ascii="宋体" w:hAnsi="宋体" w:eastAsia="宋体" w:cs="宋体"/>
           <w:sz w:val="18"/>
           <w:szCs w:val="18"/>
@@ -1518,27 +2167,27 @@
       <w:pPr>
         <w:ind w:firstLine="540" w:firstLineChars="300"/>
         <w:rPr>
-          <w:rStyle w:val="8"/>
-          <w:rFonts w:hint="eastAsia" w:ascii="宋体" w:hAnsi="宋体" w:eastAsia="宋体" w:cs="宋体"/>
-          <w:sz w:val="18"/>
-          <w:szCs w:val="18"/>
-          <w:lang w:val="en-US" w:eastAsia="zh-CN"/>
-        </w:rPr>
-      </w:pPr>
-    </w:p>
-    <w:p>
-      <w:pPr>
-        <w:rPr>
-          <w:rStyle w:val="8"/>
-          <w:rFonts w:hint="eastAsia" w:ascii="宋体" w:hAnsi="宋体" w:eastAsia="宋体" w:cs="宋体"/>
-          <w:sz w:val="18"/>
-          <w:szCs w:val="18"/>
-          <w:lang w:val="en-US" w:eastAsia="zh-CN"/>
-        </w:rPr>
-      </w:pPr>
-      <w:r>
-        <w:rPr>
-          <w:rStyle w:val="8"/>
+          <w:rStyle w:val="7"/>
+          <w:rFonts w:hint="eastAsia" w:ascii="宋体" w:hAnsi="宋体" w:eastAsia="宋体" w:cs="宋体"/>
+          <w:sz w:val="18"/>
+          <w:szCs w:val="18"/>
+          <w:lang w:val="en-US" w:eastAsia="zh-CN"/>
+        </w:rPr>
+      </w:pPr>
+    </w:p>
+    <w:p>
+      <w:pPr>
+        <w:rPr>
+          <w:rStyle w:val="7"/>
+          <w:rFonts w:hint="eastAsia" w:ascii="宋体" w:hAnsi="宋体" w:eastAsia="宋体" w:cs="宋体"/>
+          <w:sz w:val="18"/>
+          <w:szCs w:val="18"/>
+          <w:lang w:val="en-US" w:eastAsia="zh-CN"/>
+        </w:rPr>
+      </w:pPr>
+      <w:r>
+        <w:rPr>
+          <w:rStyle w:val="7"/>
           <w:rFonts w:hint="eastAsia" w:ascii="宋体" w:hAnsi="宋体" w:eastAsia="宋体" w:cs="宋体"/>
           <w:sz w:val="18"/>
           <w:szCs w:val="18"/>
@@ -1548,7 +2197,7 @@
       </w:r>
       <w:r>
         <w:rPr>
-          <w:rStyle w:val="8"/>
+          <w:rStyle w:val="7"/>
           <w:rFonts w:hint="eastAsia" w:ascii="宋体" w:hAnsi="宋体" w:eastAsia="宋体" w:cs="宋体"/>
           <w:sz w:val="18"/>
           <w:szCs w:val="18"/>
@@ -1558,7 +2207,7 @@
       </w:r>
       <w:r>
         <w:rPr>
-          <w:rStyle w:val="8"/>
+          <w:rStyle w:val="7"/>
           <w:rFonts w:hint="eastAsia" w:ascii="宋体" w:hAnsi="宋体" w:eastAsia="宋体" w:cs="宋体"/>
           <w:sz w:val="18"/>
           <w:szCs w:val="18"/>
@@ -1568,7 +2217,7 @@
       </w:r>
       <w:r>
         <w:rPr>
-          <w:rStyle w:val="8"/>
+          <w:rStyle w:val="7"/>
           <w:rFonts w:hint="eastAsia" w:ascii="宋体" w:hAnsi="宋体" w:eastAsia="宋体" w:cs="宋体"/>
           <w:sz w:val="18"/>
           <w:szCs w:val="18"/>
@@ -1578,7 +2227,7 @@
       </w:r>
       <w:r>
         <w:rPr>
-          <w:rStyle w:val="8"/>
+          <w:rStyle w:val="7"/>
           <w:rFonts w:hint="eastAsia" w:ascii="宋体" w:hAnsi="宋体" w:eastAsia="宋体" w:cs="宋体"/>
           <w:sz w:val="18"/>
           <w:szCs w:val="18"/>
@@ -1591,18 +2240,18 @@
     <w:p>
       <w:pPr>
         <w:rPr>
-          <w:rStyle w:val="8"/>
-          <w:rFonts w:hint="eastAsia" w:ascii="宋体" w:hAnsi="宋体" w:eastAsia="宋体" w:cs="宋体"/>
-          <w:sz w:val="18"/>
-          <w:szCs w:val="18"/>
-          <w:lang w:val="en-US" w:eastAsia="zh-CN"/>
-        </w:rPr>
-      </w:pPr>
-    </w:p>
-    <w:p>
-      <w:pPr>
-        <w:rPr>
-          <w:rStyle w:val="8"/>
+          <w:rStyle w:val="7"/>
+          <w:rFonts w:hint="eastAsia" w:ascii="宋体" w:hAnsi="宋体" w:eastAsia="宋体" w:cs="宋体"/>
+          <w:sz w:val="18"/>
+          <w:szCs w:val="18"/>
+          <w:lang w:val="en-US" w:eastAsia="zh-CN"/>
+        </w:rPr>
+      </w:pPr>
+    </w:p>
+    <w:p>
+      <w:pPr>
+        <w:rPr>
+          <w:rStyle w:val="7"/>
           <w:rFonts w:hint="eastAsia" w:ascii="宋体" w:hAnsi="宋体" w:eastAsia="宋体" w:cs="宋体"/>
           <w:sz w:val="18"/>
           <w:szCs w:val="18"/>
@@ -1752,16 +2401,16 @@
     <w:p>
       <w:pPr>
         <w:rPr>
-          <w:rStyle w:val="8"/>
-          <w:rFonts w:hint="eastAsia" w:ascii="宋体" w:hAnsi="宋体" w:eastAsia="宋体" w:cs="宋体"/>
-          <w:sz w:val="18"/>
-          <w:szCs w:val="18"/>
-          <w:lang w:val="en-US" w:eastAsia="zh-CN"/>
-        </w:rPr>
-      </w:pPr>
-      <w:r>
-        <w:rPr>
-          <w:rStyle w:val="8"/>
+          <w:rStyle w:val="7"/>
+          <w:rFonts w:hint="eastAsia" w:ascii="宋体" w:hAnsi="宋体" w:eastAsia="宋体" w:cs="宋体"/>
+          <w:sz w:val="18"/>
+          <w:szCs w:val="18"/>
+          <w:lang w:val="en-US" w:eastAsia="zh-CN"/>
+        </w:rPr>
+      </w:pPr>
+      <w:r>
+        <w:rPr>
+          <w:rStyle w:val="7"/>
           <w:rFonts w:hint="eastAsia" w:ascii="宋体" w:hAnsi="宋体" w:eastAsia="宋体" w:cs="宋体"/>
           <w:sz w:val="18"/>
           <w:szCs w:val="18"/>
@@ -1771,7 +2420,7 @@
       </w:r>
       <w:r>
         <w:rPr>
-          <w:rStyle w:val="8"/>
+          <w:rStyle w:val="7"/>
           <w:rFonts w:hint="eastAsia" w:ascii="宋体" w:hAnsi="宋体" w:eastAsia="宋体" w:cs="宋体"/>
           <w:sz w:val="18"/>
           <w:szCs w:val="18"/>
@@ -1781,7 +2430,7 @@
       </w:r>
       <w:r>
         <w:rPr>
-          <w:rStyle w:val="8"/>
+          <w:rStyle w:val="7"/>
           <w:rFonts w:hint="eastAsia" w:ascii="宋体" w:hAnsi="宋体" w:eastAsia="宋体" w:cs="宋体"/>
           <w:sz w:val="18"/>
           <w:szCs w:val="18"/>
@@ -1791,7 +2440,7 @@
       </w:r>
       <w:r>
         <w:rPr>
-          <w:rStyle w:val="8"/>
+          <w:rStyle w:val="7"/>
           <w:rFonts w:hint="eastAsia" w:ascii="宋体" w:hAnsi="宋体" w:eastAsia="宋体" w:cs="宋体"/>
           <w:sz w:val="18"/>
           <w:szCs w:val="18"/>
@@ -1801,7 +2450,7 @@
       </w:r>
       <w:r>
         <w:rPr>
-          <w:rStyle w:val="8"/>
+          <w:rStyle w:val="7"/>
           <w:rFonts w:hint="eastAsia" w:ascii="宋体" w:hAnsi="宋体" w:eastAsia="宋体" w:cs="宋体"/>
           <w:sz w:val="18"/>
           <w:szCs w:val="18"/>
@@ -1839,7 +2488,7 @@
     <w:p>
       <w:pPr>
         <w:rPr>
-          <w:rStyle w:val="8"/>
+          <w:rStyle w:val="7"/>
           <w:rFonts w:hint="eastAsia" w:ascii="宋体" w:hAnsi="宋体" w:eastAsia="宋体" w:cs="宋体"/>
           <w:sz w:val="18"/>
           <w:szCs w:val="18"/>
@@ -2100,7 +2749,7 @@
       </w:r>
       <w:r>
         <w:rPr>
-          <w:rStyle w:val="8"/>
+          <w:rStyle w:val="7"/>
           <w:rFonts w:hint="default" w:ascii="宋体" w:hAnsi="宋体" w:eastAsia="宋体" w:cs="宋体"/>
           <w:sz w:val="18"/>
           <w:szCs w:val="18"/>
@@ -2210,7 +2859,7 @@
       </w:r>
       <w:r>
         <w:rPr>
-          <w:rStyle w:val="8"/>
+          <w:rStyle w:val="7"/>
           <w:rFonts w:ascii="宋体" w:hAnsi="宋体" w:eastAsia="宋体" w:cs="宋体"/>
           <w:sz w:val="15"/>
           <w:szCs w:val="15"/>
@@ -2541,7 +3190,7 @@
       </w:r>
       <w:r>
         <w:rPr>
-          <w:rStyle w:val="8"/>
+          <w:rStyle w:val="7"/>
           <w:rFonts w:hint="eastAsia" w:ascii="宋体" w:hAnsi="宋体" w:eastAsia="宋体" w:cs="宋体"/>
           <w:sz w:val="32"/>
           <w:szCs w:val="32"/>
@@ -2688,7 +3337,7 @@
         </w:numPr>
         <w:suppressLineNumbers w:val="0"/>
         <w:rPr>
-          <w:rStyle w:val="9"/>
+          <w:rStyle w:val="8"/>
           <w:rFonts w:hint="eastAsia" w:asciiTheme="minorEastAsia" w:hAnsiTheme="minorEastAsia" w:eastAsiaTheme="minorEastAsia" w:cstheme="minorEastAsia"/>
           <w:sz w:val="18"/>
           <w:szCs w:val="18"/>
@@ -2697,7 +3346,7 @@
       </w:pPr>
       <w:r>
         <w:rPr>
-          <w:rStyle w:val="9"/>
+          <w:rStyle w:val="8"/>
           <w:rFonts w:hint="eastAsia" w:asciiTheme="minorEastAsia" w:hAnsiTheme="minorEastAsia" w:eastAsiaTheme="minorEastAsia" w:cstheme="minorEastAsia"/>
           <w:sz w:val="18"/>
           <w:szCs w:val="18"/>
@@ -3652,7 +4301,7 @@
       </w:r>
       <w:r>
         <w:rPr>
-          <w:rStyle w:val="8"/>
+          <w:rStyle w:val="7"/>
           <w:rFonts w:hint="eastAsia" w:asciiTheme="minorEastAsia" w:hAnsiTheme="minorEastAsia" w:eastAsiaTheme="minorEastAsia" w:cstheme="minorEastAsia"/>
           <w:sz w:val="18"/>
           <w:szCs w:val="18"/>
@@ -3981,18 +4630,19 @@
       <w:lang w:val="en-US" w:eastAsia="zh-CN" w:bidi="ar"/>
     </w:rPr>
   </w:style>
-  <w:style w:type="character" w:default="1" w:styleId="6">
+  <w:style w:type="character" w:default="1" w:styleId="5">
     <w:name w:val="Default Paragraph Font"/>
     <w:semiHidden/>
     <w:qFormat/>
     <w:uiPriority w:val="0"/>
   </w:style>
-  <w:style w:type="table" w:default="1" w:styleId="5">
+  <w:style w:type="table" w:default="1" w:styleId="9">
     <w:name w:val="Normal Table"/>
     <w:semiHidden/>
     <w:qFormat/>
     <w:uiPriority w:val="0"/>
     <w:tblPr>
+      <w:tblLayout w:type="fixed"/>
       <w:tblCellMar>
         <w:top w:w="0" w:type="dxa"/>
         <w:left w:w="108" w:type="dxa"/>
@@ -4051,9 +4701,9 @@
       <w:lang w:val="en-US" w:eastAsia="zh-CN" w:bidi="ar"/>
     </w:rPr>
   </w:style>
-  <w:style w:type="character" w:styleId="7">
+  <w:style w:type="character" w:styleId="6">
     <w:name w:val="FollowedHyperlink"/>
-    <w:basedOn w:val="6"/>
+    <w:basedOn w:val="5"/>
     <w:qFormat/>
     <w:uiPriority w:val="0"/>
     <w:rPr>
@@ -4061,9 +4711,9 @@
       <w:u w:val="single"/>
     </w:rPr>
   </w:style>
-  <w:style w:type="character" w:styleId="8">
+  <w:style w:type="character" w:styleId="7">
     <w:name w:val="Hyperlink"/>
-    <w:basedOn w:val="6"/>
+    <w:basedOn w:val="5"/>
     <w:qFormat/>
     <w:uiPriority w:val="0"/>
     <w:rPr>
@@ -4071,9 +4721,9 @@
       <w:u w:val="single"/>
     </w:rPr>
   </w:style>
-  <w:style w:type="character" w:styleId="9">
+  <w:style w:type="character" w:styleId="8">
     <w:name w:val="HTML Code"/>
-    <w:basedOn w:val="6"/>
+    <w:basedOn w:val="5"/>
     <w:qFormat/>
     <w:uiPriority w:val="0"/>
     <w:rPr>
